--- a/Social Networking_396/Lab4_SAOM/CS396_SocialNetworking_Lab4_Report.docx
+++ b/Social Networking_396/Lab4_SAOM/CS396_SocialNetworking_Lab4_Report.docx
@@ -42,7 +42,7 @@
           <w:sz w:val="28"/>
           <w:szCs w:val="32"/>
         </w:rPr>
-        <w:t>3</w:t>
+        <w:t>4</w:t>
       </w:r>
       <w:r>
         <w:rPr>
@@ -62,27 +62,7 @@
           <w:sz w:val="28"/>
           <w:szCs w:val="32"/>
         </w:rPr>
-        <w:t>Emergence of Network Dynamics</w:t>
-      </w:r>
-      <w:r>
-        <w:rPr>
-          <w:rFonts w:ascii="Times New Roman" w:hAnsi="Times New Roman" w:cs="Times New Roman"/>
-          <w:b/>
-          <w:bCs/>
-          <w:sz w:val="28"/>
-          <w:szCs w:val="32"/>
-        </w:rPr>
-        <w:t xml:space="preserve"> </w:t>
-      </w:r>
-      <w:r>
-        <w:rPr>
-          <w:rFonts w:ascii="Times New Roman" w:hAnsi="Times New Roman" w:cs="Times New Roman"/>
-          <w:b/>
-          <w:bCs/>
-          <w:sz w:val="28"/>
-          <w:szCs w:val="32"/>
-        </w:rPr>
-        <w:t>(Stochastic Actor-Oriented Models)</w:t>
+        <w:t>Emergence of Network Dynamics (Stochastic Actor-Oriented Models)</w:t>
       </w:r>
     </w:p>
     <w:p>
@@ -104,46 +84,96 @@
           <w:bCs/>
           <w:i/>
           <w:iCs/>
+          <w:sz w:val="22"/>
+          <w:szCs w:val="24"/>
+        </w:rPr>
+        <w:t>CompSci 3</w:t>
+      </w:r>
+      <w:r>
+        <w:rPr>
+          <w:rFonts w:ascii="Times New Roman" w:hAnsi="Times New Roman" w:cs="Times New Roman"/>
+          <w:b/>
+          <w:bCs/>
+          <w:i/>
+          <w:iCs/>
+          <w:sz w:val="22"/>
+          <w:szCs w:val="24"/>
+        </w:rPr>
+        <w:t>96-0</w:t>
+      </w:r>
+      <w:r>
+        <w:rPr>
+          <w:rFonts w:ascii="Times New Roman" w:hAnsi="Times New Roman" w:cs="Times New Roman"/>
+          <w:b/>
+          <w:bCs/>
+          <w:i/>
+          <w:iCs/>
+          <w:sz w:val="22"/>
+          <w:szCs w:val="24"/>
+        </w:rPr>
+        <w:t>:</w:t>
+      </w:r>
+      <w:r>
+        <w:rPr>
+          <w:rFonts w:ascii="Times New Roman" w:hAnsi="Times New Roman" w:cs="Times New Roman"/>
+          <w:b/>
+          <w:bCs/>
+          <w:i/>
+          <w:iCs/>
+          <w:sz w:val="22"/>
+          <w:szCs w:val="24"/>
+        </w:rPr>
+        <w:t xml:space="preserve"> Social Networking Analysis</w:t>
+      </w:r>
+      <w:r>
+        <w:rPr>
+          <w:rFonts w:ascii="Times New Roman" w:hAnsi="Times New Roman" w:cs="Times New Roman"/>
+          <w:b/>
+          <w:bCs/>
+          <w:sz w:val="22"/>
+          <w:szCs w:val="24"/>
+        </w:rPr>
+        <w:t xml:space="preserve">    </w:t>
+      </w:r>
+      <w:r>
+        <w:rPr>
+          <w:rFonts w:ascii="Times New Roman" w:hAnsi="Times New Roman" w:cs="Times New Roman"/>
+          <w:b/>
+          <w:bCs/>
           <w:sz w:val="24"/>
           <w:szCs w:val="28"/>
         </w:rPr>
-        <w:t>CompSci 3</w:t>
-      </w:r>
-      <w:r>
-        <w:rPr>
-          <w:rFonts w:ascii="Times New Roman" w:hAnsi="Times New Roman" w:cs="Times New Roman"/>
-          <w:b/>
-          <w:bCs/>
-          <w:i/>
-          <w:iCs/>
+        <w:t xml:space="preserve">   </w:t>
+      </w:r>
+      <w:r>
+        <w:rPr>
+          <w:rFonts w:ascii="Times New Roman" w:hAnsi="Times New Roman" w:cs="Times New Roman"/>
+          <w:b/>
+          <w:bCs/>
           <w:sz w:val="24"/>
           <w:szCs w:val="28"/>
         </w:rPr>
-        <w:t>96-0</w:t>
-      </w:r>
-      <w:r>
-        <w:rPr>
-          <w:rFonts w:ascii="Times New Roman" w:hAnsi="Times New Roman" w:cs="Times New Roman"/>
-          <w:b/>
-          <w:bCs/>
-          <w:i/>
-          <w:iCs/>
+        <w:t xml:space="preserve">        </w:t>
+      </w:r>
+      <w:r>
+        <w:rPr>
+          <w:rFonts w:ascii="Times New Roman" w:hAnsi="Times New Roman" w:cs="Times New Roman"/>
+          <w:b/>
+          <w:bCs/>
           <w:sz w:val="24"/>
           <w:szCs w:val="28"/>
         </w:rPr>
-        <w:t>:</w:t>
-      </w:r>
-      <w:r>
-        <w:rPr>
-          <w:rFonts w:ascii="Times New Roman" w:hAnsi="Times New Roman" w:cs="Times New Roman"/>
-          <w:b/>
-          <w:bCs/>
-          <w:i/>
-          <w:iCs/>
+        <w:t xml:space="preserve"> </w:t>
+      </w:r>
+      <w:r>
+        <w:rPr>
+          <w:rFonts w:ascii="Times New Roman" w:hAnsi="Times New Roman" w:cs="Times New Roman"/>
+          <w:b/>
+          <w:bCs/>
           <w:sz w:val="24"/>
           <w:szCs w:val="28"/>
         </w:rPr>
-        <w:t xml:space="preserve"> Social Networking Analysis</w:t>
+        <w:t xml:space="preserve">  </w:t>
       </w:r>
       <w:r>
         <w:rPr>
@@ -153,7 +183,7 @@
           <w:sz w:val="24"/>
           <w:szCs w:val="28"/>
         </w:rPr>
-        <w:t xml:space="preserve">       </w:t>
+        <w:t xml:space="preserve">            </w:t>
       </w:r>
       <w:r>
         <w:rPr>
@@ -163,7 +193,7 @@
           <w:sz w:val="24"/>
           <w:szCs w:val="28"/>
         </w:rPr>
-        <w:t xml:space="preserve">        </w:t>
+        <w:t xml:space="preserve">     </w:t>
       </w:r>
       <w:r>
         <w:rPr>
@@ -173,7 +203,7 @@
           <w:sz w:val="24"/>
           <w:szCs w:val="28"/>
         </w:rPr>
-        <w:t xml:space="preserve"> </w:t>
+        <w:t xml:space="preserve">   </w:t>
       </w:r>
       <w:r>
         <w:rPr>
@@ -184,26 +214,6 @@
           <w:szCs w:val="28"/>
         </w:rPr>
         <w:t xml:space="preserve">  </w:t>
-      </w:r>
-      <w:r>
-        <w:rPr>
-          <w:rFonts w:ascii="Times New Roman" w:hAnsi="Times New Roman" w:cs="Times New Roman"/>
-          <w:b/>
-          <w:bCs/>
-          <w:sz w:val="24"/>
-          <w:szCs w:val="28"/>
-        </w:rPr>
-        <w:t xml:space="preserve">            </w:t>
-      </w:r>
-      <w:r>
-        <w:rPr>
-          <w:rFonts w:ascii="Times New Roman" w:hAnsi="Times New Roman" w:cs="Times New Roman"/>
-          <w:b/>
-          <w:bCs/>
-          <w:sz w:val="24"/>
-          <w:szCs w:val="28"/>
-        </w:rPr>
-        <w:t xml:space="preserve">       </w:t>
       </w:r>
       <w:r>
         <w:rPr>
@@ -380,6 +390,113 @@
     <w:p>
       <w:pPr>
         <w:pStyle w:val="a3"/>
+        <w:spacing w:beforeLines="50" w:before="156"/>
+        <w:ind w:left="420" w:firstLineChars="0" w:firstLine="0"/>
+        <w:rPr>
+          <w:b/>
+          <w:bCs/>
+          <w:color w:val="4472C4" w:themeColor="accent1"/>
+        </w:rPr>
+      </w:pPr>
+      <w:r>
+        <w:rPr>
+          <w:b/>
+          <w:bCs/>
+          <w:color w:val="4472C4" w:themeColor="accent1"/>
+        </w:rPr>
+        <w:t>In this lab, you’ll be building, estimating, and interpreting actor-based longitudinal network models using RSiena. RSiena is used to model stochastic actor-oriented models (SAOM) in order to examine the effects of network ties over time on a certain behavior, or the effect of a certain behavior on tie formation over time.</w:t>
+      </w:r>
+    </w:p>
+    <w:p>
+      <w:pPr>
+        <w:pStyle w:val="a3"/>
+        <w:spacing w:beforeLines="50" w:before="156"/>
+        <w:ind w:left="420" w:firstLineChars="0" w:firstLine="0"/>
+        <w:rPr>
+          <w:rFonts w:hint="eastAsia"/>
+          <w:b/>
+          <w:bCs/>
+          <w:color w:val="4472C4" w:themeColor="accent1"/>
+        </w:rPr>
+      </w:pPr>
+      <w:r>
+        <w:rPr>
+          <w:noProof/>
+        </w:rPr>
+        <w:drawing>
+          <wp:inline distT="0" distB="0" distL="0" distR="0" wp14:anchorId="57D9A8CF" wp14:editId="542E042F">
+            <wp:extent cx="3200185" cy="1246825"/>
+            <wp:effectExtent l="0" t="0" r="635" b="0"/>
+            <wp:docPr id="14" name="图片 14" descr="文本&#10;&#10;描述已自动生成"/>
+            <wp:cNvGraphicFramePr>
+              <a:graphicFrameLocks xmlns:a="http://schemas.openxmlformats.org/drawingml/2006/main" noChangeAspect="1"/>
+            </wp:cNvGraphicFramePr>
+            <a:graphic xmlns:a="http://schemas.openxmlformats.org/drawingml/2006/main">
+              <a:graphicData uri="http://schemas.openxmlformats.org/drawingml/2006/picture">
+                <pic:pic xmlns:pic="http://schemas.openxmlformats.org/drawingml/2006/picture">
+                  <pic:nvPicPr>
+                    <pic:cNvPr id="14" name="图片 14" descr="文本&#10;&#10;描述已自动生成"/>
+                    <pic:cNvPicPr/>
+                  </pic:nvPicPr>
+                  <pic:blipFill>
+                    <a:blip r:embed="rId8"/>
+                    <a:stretch>
+                      <a:fillRect/>
+                    </a:stretch>
+                  </pic:blipFill>
+                  <pic:spPr>
+                    <a:xfrm>
+                      <a:off x="0" y="0"/>
+                      <a:ext cx="3200185" cy="1246825"/>
+                    </a:xfrm>
+                    <a:prstGeom prst="rect">
+                      <a:avLst/>
+                    </a:prstGeom>
+                  </pic:spPr>
+                </pic:pic>
+              </a:graphicData>
+            </a:graphic>
+          </wp:inline>
+        </w:drawing>
+      </w:r>
+      <w:r>
+        <w:rPr>
+          <w:rFonts w:hint="eastAsia"/>
+          <w:b/>
+          <w:bCs/>
+          <w:color w:val="4472C4" w:themeColor="accent1"/>
+        </w:rPr>
+        <w:t>download</w:t>
+      </w:r>
+      <w:r>
+        <w:rPr>
+          <w:b/>
+          <w:bCs/>
+          <w:color w:val="4472C4" w:themeColor="accent1"/>
+        </w:rPr>
+        <w:t xml:space="preserve"> </w:t>
+      </w:r>
+      <w:r>
+        <w:rPr>
+          <w:rFonts w:hint="eastAsia"/>
+          <w:b/>
+          <w:bCs/>
+          <w:color w:val="4472C4" w:themeColor="accent1"/>
+        </w:rPr>
+        <w:t>early</w:t>
+      </w:r>
+      <w:r>
+        <w:rPr>
+          <w:b/>
+          <w:bCs/>
+          <w:color w:val="4472C4" w:themeColor="accent1"/>
+        </w:rPr>
+        <w:t xml:space="preserve"> version</w:t>
+      </w:r>
+    </w:p>
+    <w:p>
+      <w:pPr>
+        <w:pStyle w:val="a3"/>
         <w:numPr>
           <w:ilvl w:val="1"/>
           <w:numId w:val="2"/>
@@ -465,7 +582,7 @@
       <w:pPr>
         <w:ind w:left="420"/>
         <w:rPr>
-          <w:rFonts w:ascii="方正姚体" w:eastAsia="方正姚体" w:hAnsi="HGSSoeiKakugothicUB" w:cs="Times New Roman" w:hint="eastAsia"/>
+          <w:rFonts w:ascii="方正姚体" w:eastAsia="方正姚体" w:hAnsi="HGSSoeiKakugothicUB" w:cs="Times New Roman"/>
           <w:b/>
           <w:bCs/>
           <w:color w:val="4472C4" w:themeColor="accent1"/>
@@ -494,7 +611,7 @@
         </w:numPr>
         <w:ind w:leftChars="300" w:left="990" w:firstLineChars="0"/>
         <w:rPr>
-          <w:rFonts w:ascii="Times New Roman" w:hAnsi="Times New Roman" w:cs="Times New Roman" w:hint="eastAsia"/>
+          <w:rFonts w:ascii="Times New Roman" w:hAnsi="Times New Roman" w:cs="Times New Roman"/>
           <w:b/>
           <w:bCs/>
           <w:color w:val="4472C4" w:themeColor="accent1"/>
@@ -515,6 +632,7 @@
         <w:ind w:leftChars="271" w:left="569" w:firstLine="420"/>
         <w:rPr>
           <w:rFonts w:ascii="Times New Roman" w:hAnsi="Times New Roman" w:cs="Times New Roman"/>
+          <w:u w:val="single"/>
         </w:rPr>
       </w:pPr>
       <w:r>
@@ -526,6 +644,7 @@
       <w:r>
         <w:rPr>
           <w:rFonts w:ascii="Times New Roman" w:hAnsi="Times New Roman" w:cs="Times New Roman"/>
+          <w:u w:val="single"/>
         </w:rPr>
         <w:t>The probability of having friendship relation between students will be lower</w:t>
       </w:r>
@@ -535,13 +654,22 @@
         <w:ind w:leftChars="271" w:left="569" w:firstLine="420"/>
         <w:rPr>
           <w:rFonts w:ascii="Times New Roman" w:hAnsi="Times New Roman" w:cs="Times New Roman"/>
-        </w:rPr>
-      </w:pPr>
-      <w:r>
-        <w:rPr>
-          <w:rFonts w:ascii="Times New Roman" w:hAnsi="Times New Roman" w:cs="Times New Roman"/>
+          <w:u w:val="single"/>
+        </w:rPr>
+      </w:pPr>
+      <w:r>
+        <w:rPr>
+          <w:rFonts w:ascii="Times New Roman" w:hAnsi="Times New Roman" w:cs="Times New Roman"/>
+          <w:u w:val="single"/>
         </w:rPr>
         <w:t>over time than expected by random chance</w:t>
+      </w:r>
+      <w:r>
+        <w:rPr>
+          <w:rFonts w:ascii="Times New Roman" w:hAnsi="Times New Roman" w:cs="Times New Roman"/>
+          <w:u w:val="single"/>
+        </w:rPr>
+        <w:t>.</w:t>
       </w:r>
     </w:p>
     <w:p>
@@ -553,7 +681,7 @@
         </w:numPr>
         <w:ind w:leftChars="300" w:left="990" w:firstLineChars="0"/>
         <w:rPr>
-          <w:rFonts w:ascii="Times New Roman" w:hAnsi="Times New Roman" w:cs="Times New Roman" w:hint="eastAsia"/>
+          <w:rFonts w:ascii="Times New Roman" w:hAnsi="Times New Roman" w:cs="Times New Roman"/>
           <w:b/>
           <w:bCs/>
           <w:color w:val="4472C4" w:themeColor="accent1"/>
@@ -581,6 +709,34 @@
           <w:rFonts w:ascii="Times New Roman" w:hAnsi="Times New Roman" w:cs="Times New Roman"/>
         </w:rPr>
         <w:t xml:space="preserve">Hypothesis 2: </w:t>
+      </w:r>
+    </w:p>
+    <w:p>
+      <w:pPr>
+        <w:ind w:leftChars="271" w:left="569" w:firstLine="420"/>
+        <w:rPr>
+          <w:rFonts w:ascii="Times New Roman" w:hAnsi="Times New Roman" w:cs="Times New Roman"/>
+        </w:rPr>
+      </w:pPr>
+      <w:r>
+        <w:rPr>
+          <w:rFonts w:ascii="Times New Roman" w:hAnsi="Times New Roman" w:cs="Times New Roman"/>
+          <w:highlight w:val="lightGray"/>
+        </w:rPr>
+        <w:t>Reciprocity their friendship between students so here.</w:t>
+      </w:r>
+      <w:r>
+        <w:rPr>
+          <w:rFonts w:ascii="Times New Roman" w:hAnsi="Times New Roman" w:cs="Times New Roman"/>
+        </w:rPr>
+        <w:t xml:space="preserve"> </w:t>
+      </w:r>
+      <w:r>
+        <w:rPr>
+          <w:rFonts w:ascii="Times New Roman" w:hAnsi="Times New Roman" w:cs="Times New Roman"/>
+          <w:highlight w:val="lightGray"/>
+        </w:rPr>
+        <w:t>comparing the probability of having a reciprocity friendship ties between students and the random chance.</w:t>
       </w:r>
     </w:p>
     <w:p>
@@ -592,7 +748,7 @@
         </w:numPr>
         <w:ind w:leftChars="300" w:left="990" w:firstLineChars="0"/>
         <w:rPr>
-          <w:rFonts w:ascii="Times New Roman" w:hAnsi="Times New Roman" w:cs="Times New Roman" w:hint="eastAsia"/>
+          <w:rFonts w:ascii="Times New Roman" w:hAnsi="Times New Roman" w:cs="Times New Roman"/>
           <w:b/>
           <w:bCs/>
           <w:color w:val="4472C4" w:themeColor="accent1"/>
@@ -620,6 +776,42 @@
           <w:rFonts w:ascii="Times New Roman" w:hAnsi="Times New Roman" w:cs="Times New Roman"/>
         </w:rPr>
         <w:t>Hypothesis 3:</w:t>
+      </w:r>
+    </w:p>
+    <w:p>
+      <w:pPr>
+        <w:ind w:leftChars="271" w:left="569" w:firstLine="420"/>
+        <w:rPr>
+          <w:rFonts w:ascii="Times New Roman" w:hAnsi="Times New Roman" w:cs="Times New Roman"/>
+        </w:rPr>
+      </w:pPr>
+      <w:r>
+        <w:rPr>
+          <w:rFonts w:ascii="Times New Roman" w:hAnsi="Times New Roman" w:cs="Times New Roman"/>
+          <w:highlight w:val="lightGray"/>
+        </w:rPr>
+        <w:t>Th</w:t>
+      </w:r>
+      <w:r>
+        <w:rPr>
+          <w:rFonts w:ascii="Times New Roman" w:hAnsi="Times New Roman" w:cs="Times New Roman"/>
+          <w:highlight w:val="lightGray"/>
+        </w:rPr>
+        <w:t xml:space="preserve">e friends of friends relations </w:t>
+      </w:r>
+      <w:r>
+        <w:rPr>
+          <w:rFonts w:ascii="Times New Roman" w:hAnsi="Times New Roman" w:cs="Times New Roman"/>
+          <w:highlight w:val="lightGray"/>
+        </w:rPr>
+        <w:t>are</w:t>
+      </w:r>
+      <w:r>
+        <w:rPr>
+          <w:rFonts w:ascii="Times New Roman" w:hAnsi="Times New Roman" w:cs="Times New Roman"/>
+          <w:highlight w:val="lightGray"/>
+        </w:rPr>
+        <w:t xml:space="preserve"> essentially so the probability the probability of having friends of friends, this kind of relationship between students and a random chance.</w:t>
       </w:r>
     </w:p>
     <w:p>
@@ -631,34 +823,123 @@
         </w:numPr>
         <w:ind w:leftChars="300" w:left="990" w:firstLineChars="0"/>
         <w:rPr>
+          <w:rFonts w:ascii="Times New Roman" w:hAnsi="Times New Roman" w:cs="Times New Roman"/>
+          <w:b/>
+          <w:bCs/>
+          <w:color w:val="4472C4" w:themeColor="accent1"/>
+        </w:rPr>
+      </w:pPr>
+      <w:r>
+        <w:rPr>
+          <w:rFonts w:ascii="Times New Roman" w:hAnsi="Times New Roman" w:cs="Times New Roman"/>
+          <w:b/>
+          <w:bCs/>
+          <w:color w:val="4472C4" w:themeColor="accent1"/>
+        </w:rPr>
+        <w:t>Ego’s drug behavior/ egoX</w:t>
+      </w:r>
+    </w:p>
+    <w:p>
+      <w:pPr>
+        <w:ind w:leftChars="271" w:left="569" w:firstLine="420"/>
+        <w:rPr>
+          <w:rFonts w:ascii="Times New Roman" w:hAnsi="Times New Roman" w:cs="Times New Roman"/>
+        </w:rPr>
+      </w:pPr>
+      <w:r>
+        <w:rPr>
+          <w:rFonts w:ascii="Times New Roman" w:hAnsi="Times New Roman" w:cs="Times New Roman"/>
+        </w:rPr>
+        <w:t xml:space="preserve">Hypothesis 4: </w:t>
+      </w:r>
+    </w:p>
+    <w:p>
+      <w:pPr>
+        <w:rPr>
           <w:rFonts w:ascii="Times New Roman" w:hAnsi="Times New Roman" w:cs="Times New Roman" w:hint="eastAsia"/>
-          <w:b/>
-          <w:bCs/>
-          <w:color w:val="4472C4" w:themeColor="accent1"/>
-        </w:rPr>
-      </w:pPr>
-      <w:r>
-        <w:rPr>
-          <w:rFonts w:ascii="Times New Roman" w:hAnsi="Times New Roman" w:cs="Times New Roman"/>
-          <w:b/>
-          <w:bCs/>
-          <w:color w:val="4472C4" w:themeColor="accent1"/>
-        </w:rPr>
-        <w:t>Ego’s drug behavior/ egoX</w:t>
-      </w:r>
-    </w:p>
-    <w:p>
-      <w:pPr>
-        <w:ind w:leftChars="271" w:left="569" w:firstLine="420"/>
-        <w:rPr>
-          <w:rFonts w:ascii="Times New Roman" w:hAnsi="Times New Roman" w:cs="Times New Roman"/>
-        </w:rPr>
-      </w:pPr>
-      <w:r>
-        <w:rPr>
-          <w:rFonts w:ascii="Times New Roman" w:hAnsi="Times New Roman" w:cs="Times New Roman"/>
-        </w:rPr>
-        <w:t xml:space="preserve">Hypothesis 4: </w:t>
+        </w:rPr>
+      </w:pPr>
+      <w:r>
+        <w:rPr>
+          <w:rFonts w:ascii="Times New Roman" w:hAnsi="Times New Roman" w:cs="Times New Roman"/>
+        </w:rPr>
+        <w:tab/>
+      </w:r>
+      <w:r>
+        <w:rPr>
+          <w:rFonts w:ascii="Times New Roman" w:hAnsi="Times New Roman" w:cs="Times New Roman"/>
+        </w:rPr>
+        <w:tab/>
+      </w:r>
+      <w:r>
+        <w:rPr>
+          <w:rFonts w:ascii="Times New Roman" w:hAnsi="Times New Roman" w:cs="Times New Roman"/>
+          <w:highlight w:val="lightGray"/>
+        </w:rPr>
+        <w:t>So,</w:t>
+      </w:r>
+      <w:r>
+        <w:rPr>
+          <w:rFonts w:ascii="Times New Roman" w:hAnsi="Times New Roman" w:cs="Times New Roman"/>
+          <w:highlight w:val="lightGray"/>
+        </w:rPr>
+        <w:t xml:space="preserve"> this is look at if </w:t>
+      </w:r>
+      <w:r>
+        <w:rPr>
+          <w:rFonts w:ascii="Times New Roman" w:hAnsi="Times New Roman" w:cs="Times New Roman"/>
+          <w:highlight w:val="lightGray"/>
+        </w:rPr>
+        <w:t>drug</w:t>
+      </w:r>
+      <w:r>
+        <w:rPr>
+          <w:rFonts w:ascii="Times New Roman" w:hAnsi="Times New Roman" w:cs="Times New Roman"/>
+          <w:highlight w:val="lightGray"/>
+        </w:rPr>
+        <w:t xml:space="preserve"> users will name more friends than </w:t>
+      </w:r>
+      <w:r>
+        <w:rPr>
+          <w:rFonts w:ascii="Times New Roman" w:hAnsi="Times New Roman" w:cs="Times New Roman"/>
+          <w:highlight w:val="lightGray"/>
+        </w:rPr>
+        <w:t>non-drug</w:t>
+      </w:r>
+      <w:r>
+        <w:rPr>
+          <w:rFonts w:ascii="Times New Roman" w:hAnsi="Times New Roman" w:cs="Times New Roman"/>
+          <w:highlight w:val="lightGray"/>
+        </w:rPr>
+        <w:t xml:space="preserve"> users</w:t>
+      </w:r>
+      <w:r>
+        <w:rPr>
+          <w:rFonts w:ascii="Times New Roman" w:hAnsi="Times New Roman" w:cs="Times New Roman"/>
+          <w:highlight w:val="lightGray"/>
+        </w:rPr>
+        <w:t xml:space="preserve">. The probability for drug user to have friendship ties compared with the </w:t>
+      </w:r>
+      <w:r>
+        <w:rPr>
+          <w:rFonts w:ascii="Times New Roman" w:hAnsi="Times New Roman" w:cs="Times New Roman"/>
+          <w:highlight w:val="lightGray"/>
+        </w:rPr>
+        <w:t xml:space="preserve">probability for </w:t>
+      </w:r>
+      <w:r>
+        <w:rPr>
+          <w:rFonts w:ascii="Times New Roman" w:hAnsi="Times New Roman" w:cs="Times New Roman"/>
+          <w:highlight w:val="lightGray"/>
+        </w:rPr>
+        <w:t>non-</w:t>
+      </w:r>
+      <w:r>
+        <w:rPr>
+          <w:rFonts w:ascii="Times New Roman" w:hAnsi="Times New Roman" w:cs="Times New Roman"/>
+          <w:highlight w:val="lightGray"/>
+        </w:rPr>
+        <w:t>drug user</w:t>
       </w:r>
     </w:p>
     <w:p>
@@ -691,26 +972,87 @@
         <w:pStyle w:val="a3"/>
         <w:ind w:leftChars="471" w:left="989" w:firstLineChars="0" w:firstLine="0"/>
         <w:rPr>
+          <w:rFonts w:ascii="Times New Roman" w:hAnsi="Times New Roman" w:cs="Times New Roman"/>
+        </w:rPr>
+      </w:pPr>
+      <w:r>
+        <w:rPr>
+          <w:rFonts w:ascii="Times New Roman" w:hAnsi="Times New Roman" w:cs="Times New Roman"/>
+        </w:rPr>
+        <w:t xml:space="preserve">Hypothesis 5: </w:t>
+      </w:r>
+    </w:p>
+    <w:p>
+      <w:pPr>
+        <w:pStyle w:val="a3"/>
+        <w:ind w:leftChars="471" w:left="989" w:firstLineChars="0" w:firstLine="0"/>
+        <w:rPr>
+          <w:rFonts w:ascii="Times New Roman" w:hAnsi="Times New Roman" w:cs="Times New Roman"/>
+          <w:highlight w:val="lightGray"/>
+        </w:rPr>
+      </w:pPr>
+      <w:r>
+        <w:rPr>
+          <w:rFonts w:ascii="Times New Roman" w:hAnsi="Times New Roman" w:cs="Times New Roman"/>
+          <w:highlight w:val="lightGray"/>
+        </w:rPr>
+        <w:t>T</w:t>
+      </w:r>
+      <w:r>
+        <w:rPr>
+          <w:rFonts w:ascii="Times New Roman" w:hAnsi="Times New Roman" w:cs="Times New Roman"/>
+          <w:highlight w:val="lightGray"/>
+        </w:rPr>
+        <w:t xml:space="preserve">he probability of </w:t>
+      </w:r>
+      <w:r>
+        <w:rPr>
+          <w:rFonts w:ascii="Times New Roman" w:hAnsi="Times New Roman" w:cs="Times New Roman"/>
+          <w:highlight w:val="lightGray"/>
+        </w:rPr>
+        <w:t>drug</w:t>
+      </w:r>
+      <w:r>
+        <w:rPr>
+          <w:rFonts w:ascii="Times New Roman" w:hAnsi="Times New Roman" w:cs="Times New Roman"/>
+          <w:highlight w:val="lightGray"/>
+        </w:rPr>
+        <w:t xml:space="preserve"> users should be regarded as friends by someone.</w:t>
+      </w:r>
+      <w:r>
+        <w:rPr>
+          <w:rFonts w:ascii="Times New Roman" w:hAnsi="Times New Roman" w:cs="Times New Roman"/>
+          <w:highlight w:val="lightGray"/>
+        </w:rPr>
+        <w:t xml:space="preserve"> O</w:t>
+      </w:r>
+      <w:r>
+        <w:rPr>
           <w:rFonts w:ascii="Times New Roman" w:hAnsi="Times New Roman" w:cs="Times New Roman" w:hint="eastAsia"/>
-        </w:rPr>
-      </w:pPr>
-      <w:r>
-        <w:rPr>
-          <w:rFonts w:ascii="Times New Roman" w:hAnsi="Times New Roman" w:cs="Times New Roman"/>
-        </w:rPr>
-        <w:t xml:space="preserve">Hypothesis </w:t>
-      </w:r>
-      <w:r>
-        <w:rPr>
-          <w:rFonts w:ascii="Times New Roman" w:hAnsi="Times New Roman" w:cs="Times New Roman"/>
-        </w:rPr>
-        <w:t>5</w:t>
-      </w:r>
-      <w:r>
-        <w:rPr>
-          <w:rFonts w:ascii="Times New Roman" w:hAnsi="Times New Roman" w:cs="Times New Roman"/>
-        </w:rPr>
-        <w:t xml:space="preserve">: </w:t>
+          <w:highlight w:val="lightGray"/>
+        </w:rPr>
+        <w:t>r</w:t>
+      </w:r>
+      <w:r>
+        <w:rPr>
+          <w:rFonts w:ascii="Times New Roman" w:hAnsi="Times New Roman" w:cs="Times New Roman"/>
+          <w:highlight w:val="lightGray"/>
+        </w:rPr>
+        <w:t xml:space="preserve"> the probability as opposed to the probability for </w:t>
+      </w:r>
+      <w:r>
+        <w:rPr>
+          <w:rFonts w:ascii="Times New Roman" w:hAnsi="Times New Roman" w:cs="Times New Roman"/>
+          <w:highlight w:val="lightGray"/>
+        </w:rPr>
+        <w:t>non-drug</w:t>
+      </w:r>
+      <w:r>
+        <w:rPr>
+          <w:rFonts w:ascii="Times New Roman" w:hAnsi="Times New Roman" w:cs="Times New Roman"/>
+          <w:highlight w:val="lightGray"/>
+        </w:rPr>
+        <w:t xml:space="preserve"> users to be regarded as friends by someone else.</w:t>
       </w:r>
     </w:p>
     <w:p>
@@ -722,7 +1064,7 @@
         </w:numPr>
         <w:ind w:leftChars="300" w:left="990" w:firstLineChars="0"/>
         <w:rPr>
-          <w:rFonts w:ascii="Times New Roman" w:hAnsi="Times New Roman" w:cs="Times New Roman" w:hint="eastAsia"/>
+          <w:rFonts w:ascii="Times New Roman" w:hAnsi="Times New Roman" w:cs="Times New Roman"/>
           <w:b/>
           <w:bCs/>
           <w:color w:val="4472C4" w:themeColor="accent1"/>
@@ -750,27 +1092,83 @@
         <w:rPr>
           <w:rFonts w:ascii="Times New Roman" w:hAnsi="Times New Roman" w:cs="Times New Roman"/>
         </w:rPr>
-        <w:t xml:space="preserve">Hypothesis </w:t>
-      </w:r>
-      <w:r>
-        <w:rPr>
-          <w:rFonts w:ascii="Times New Roman" w:hAnsi="Times New Roman" w:cs="Times New Roman"/>
-        </w:rPr>
-        <w:t>6</w:t>
-      </w:r>
-      <w:r>
-        <w:rPr>
-          <w:rFonts w:ascii="Times New Roman" w:hAnsi="Times New Roman" w:cs="Times New Roman"/>
-        </w:rPr>
-        <w:t xml:space="preserve">: </w:t>
+        <w:t xml:space="preserve">Hypothesis 6: </w:t>
       </w:r>
     </w:p>
     <w:p>
       <w:pPr>
         <w:pStyle w:val="a3"/>
-        <w:ind w:left="780" w:firstLineChars="0" w:firstLine="0"/>
-        <w:rPr>
-          <w:rFonts w:ascii="Times New Roman" w:hAnsi="Times New Roman" w:cs="Times New Roman"/>
+        <w:ind w:leftChars="471" w:left="989" w:firstLineChars="0" w:firstLine="0"/>
+        <w:rPr>
+          <w:rFonts w:ascii="Times New Roman" w:hAnsi="Times New Roman" w:cs="Times New Roman"/>
+          <w:highlight w:val="lightGray"/>
+        </w:rPr>
+      </w:pPr>
+      <w:r>
+        <w:rPr>
+          <w:rFonts w:ascii="Times New Roman" w:hAnsi="Times New Roman" w:cs="Times New Roman"/>
+          <w:highlight w:val="lightGray"/>
+        </w:rPr>
+        <w:lastRenderedPageBreak/>
+        <w:t xml:space="preserve">given a </w:t>
+      </w:r>
+      <w:r>
+        <w:rPr>
+          <w:rFonts w:ascii="Times New Roman" w:hAnsi="Times New Roman" w:cs="Times New Roman"/>
+          <w:highlight w:val="lightGray"/>
+        </w:rPr>
+        <w:t>truth</w:t>
+      </w:r>
+      <w:r>
+        <w:rPr>
+          <w:rFonts w:ascii="Times New Roman" w:hAnsi="Times New Roman" w:cs="Times New Roman"/>
+          <w:highlight w:val="lightGray"/>
+        </w:rPr>
+        <w:t xml:space="preserve"> on the individual attributes of to up to people</w:t>
+      </w:r>
+      <w:r>
+        <w:rPr>
+          <w:rFonts w:ascii="Times New Roman" w:hAnsi="Times New Roman" w:cs="Times New Roman"/>
+          <w:highlight w:val="lightGray"/>
+        </w:rPr>
+        <w:t>.</w:t>
+      </w:r>
+      <w:r>
+        <w:rPr>
+          <w:rFonts w:ascii="Times New Roman" w:hAnsi="Times New Roman" w:cs="Times New Roman"/>
+          <w:highlight w:val="lightGray"/>
+        </w:rPr>
+        <w:t xml:space="preserve"> </w:t>
+      </w:r>
+      <w:r>
+        <w:rPr>
+          <w:rFonts w:ascii="Times New Roman" w:hAnsi="Times New Roman" w:cs="Times New Roman"/>
+          <w:highlight w:val="lightGray"/>
+        </w:rPr>
+        <w:t xml:space="preserve">And you want to see if this to people are more likely to have a </w:t>
+      </w:r>
+      <w:r>
+        <w:rPr>
+          <w:rFonts w:ascii="Times New Roman" w:hAnsi="Times New Roman" w:cs="Times New Roman"/>
+          <w:highlight w:val="lightGray"/>
+        </w:rPr>
+        <w:t>friendship or</w:t>
+      </w:r>
+      <w:r>
+        <w:rPr>
+          <w:rFonts w:ascii="Times New Roman" w:hAnsi="Times New Roman" w:cs="Times New Roman"/>
+          <w:highlight w:val="lightGray"/>
+        </w:rPr>
+        <w:t xml:space="preserve"> have a relationship between each other over time.</w:t>
+      </w:r>
+    </w:p>
+    <w:p>
+      <w:pPr>
+        <w:pStyle w:val="a3"/>
+        <w:ind w:leftChars="471" w:left="989" w:firstLineChars="0" w:firstLine="0"/>
+        <w:rPr>
+          <w:rFonts w:ascii="Times New Roman" w:hAnsi="Times New Roman" w:cs="Times New Roman"/>
+          <w:highlight w:val="lightGray"/>
         </w:rPr>
       </w:pPr>
     </w:p>
@@ -818,7 +1216,7 @@
         </w:numPr>
         <w:ind w:leftChars="300" w:left="990" w:firstLineChars="0"/>
         <w:rPr>
-          <w:rFonts w:ascii="Times New Roman" w:hAnsi="Times New Roman" w:cs="Times New Roman" w:hint="eastAsia"/>
+          <w:rFonts w:ascii="Times New Roman" w:hAnsi="Times New Roman" w:cs="Times New Roman"/>
           <w:b/>
           <w:bCs/>
           <w:color w:val="4472C4" w:themeColor="accent1"/>
@@ -863,14 +1261,43 @@
     </w:p>
     <w:p>
       <w:pPr>
-        <w:ind w:left="420"/>
-        <w:rPr>
-          <w:rFonts w:ascii="方正姚体" w:eastAsia="方正姚体" w:hAnsi="HGSSoeiKakugothicUB" w:cs="Times New Roman" w:hint="eastAsia"/>
-          <w:b/>
-          <w:bCs/>
-          <w:color w:val="4472C4" w:themeColor="accent1"/>
-          <w:sz w:val="22"/>
-          <w:szCs w:val="24"/>
+        <w:pStyle w:val="a3"/>
+        <w:ind w:left="840" w:firstLineChars="0" w:firstLine="149"/>
+        <w:rPr>
+          <w:rFonts w:ascii="Times New Roman" w:hAnsi="Times New Roman" w:cs="Times New Roman"/>
+          <w:highlight w:val="lightGray"/>
+        </w:rPr>
+      </w:pPr>
+      <w:r>
+        <w:rPr>
+          <w:rFonts w:ascii="Times New Roman" w:hAnsi="Times New Roman" w:cs="Times New Roman"/>
+          <w:highlight w:val="lightGray"/>
+        </w:rPr>
+        <w:t>what you have given here is a relationship in the first place.</w:t>
+      </w:r>
+      <w:r>
+        <w:rPr>
+          <w:rFonts w:ascii="Times New Roman" w:hAnsi="Times New Roman" w:cs="Times New Roman"/>
+          <w:highlight w:val="lightGray"/>
+        </w:rPr>
+        <w:t> you want to see over a period, if this two people are more likely to have the same individual attributes or have the same drug use and behavior in this case.</w:t>
+      </w:r>
+      <w:r>
+        <w:t xml:space="preserve"> </w:t>
+      </w:r>
+      <w:r>
+        <w:rPr>
+          <w:rFonts w:ascii="Times New Roman" w:hAnsi="Times New Roman" w:cs="Times New Roman"/>
+        </w:rPr>
+        <w:t>specify the direction of the relationship if it's higher overtime oh it's lower overtime</w:t>
+      </w:r>
+    </w:p>
+    <w:p>
+      <w:pPr>
+        <w:ind w:left="569" w:firstLine="420"/>
+        <w:rPr>
+          <w:rFonts w:ascii="Times New Roman" w:hAnsi="Times New Roman" w:cs="Times New Roman"/>
+          <w:highlight w:val="lightGray"/>
         </w:rPr>
       </w:pPr>
     </w:p>
@@ -1001,23 +1428,7 @@
           <w:bCs/>
           <w:color w:val="4472C4" w:themeColor="accent1"/>
         </w:rPr>
-        <w:t xml:space="preserve">A visual inspection of the adjacency matrices may help in highlighting how </w:t>
-      </w:r>
-      <w:r>
-        <w:rPr>
-          <w:b/>
-          <w:bCs/>
-          <w:color w:val="4472C4" w:themeColor="accent1"/>
-        </w:rPr>
-        <w:t>friendship changes</w:t>
-      </w:r>
-      <w:r>
-        <w:rPr>
-          <w:b/>
-          <w:bCs/>
-          <w:color w:val="4472C4" w:themeColor="accent1"/>
-        </w:rPr>
-        <w:t xml:space="preserve"> at the three time. Include the </w:t>
+        <w:t xml:space="preserve">A visual inspection of the adjacency matrices may help in highlighting how friendship changes at the three time. Include the </w:t>
       </w:r>
       <w:r>
         <w:rPr>
@@ -1033,15 +1444,7 @@
           <w:bCs/>
           <w:color w:val="4472C4" w:themeColor="accent1"/>
         </w:rPr>
-        <w:t>metric</w:t>
-      </w:r>
-      <w:r>
-        <w:rPr>
-          <w:b/>
-          <w:bCs/>
-          <w:color w:val="4472C4" w:themeColor="accent1"/>
-        </w:rPr>
-        <w:t xml:space="preserve"> plots in your report. Discuss what you</w:t>
+        <w:t>metric plots in your report. Discuss what you</w:t>
       </w:r>
       <w:r>
         <w:rPr>
@@ -1126,7 +1529,6 @@
         <w:pStyle w:val="a3"/>
         <w:ind w:left="780" w:firstLineChars="0" w:firstLine="0"/>
         <w:rPr>
-          <w:rFonts w:hint="eastAsia"/>
           <w:sz w:val="20"/>
           <w:szCs w:val="21"/>
         </w:rPr>
@@ -1216,7 +1618,16 @@
           <w:bCs/>
           <w:color w:val="4472C4" w:themeColor="accent1"/>
         </w:rPr>
-        <w:t>behavioral variable. Then run print01report function which creates an output file in your</w:t>
+        <w:t xml:space="preserve">behavioral variable. Then run print01report function which creates an output file in your working directory. Using your text editor, open the output file (if you use the provided script, s50_3_init.out) where you can see data descriptions. In the output file, </w:t>
+      </w:r>
+      <w:r>
+        <w:rPr>
+          <w:b/>
+          <w:bCs/>
+          <w:color w:val="4472C4" w:themeColor="accent1"/>
+          <w:u w:val="single"/>
+        </w:rPr>
+        <w:t>how many friendship relations were created and dissolved between period 1 and 2?</w:t>
       </w:r>
       <w:r>
         <w:rPr>
@@ -1231,57 +1642,9 @@
           <w:b/>
           <w:bCs/>
           <w:color w:val="4472C4" w:themeColor="accent1"/>
-        </w:rPr>
-        <w:t>working directory. Using your text editor, open the output file (if you use the provided script,</w:t>
-      </w:r>
-      <w:r>
-        <w:rPr>
-          <w:b/>
-          <w:bCs/>
-          <w:color w:val="4472C4" w:themeColor="accent1"/>
-        </w:rPr>
-        <w:t xml:space="preserve"> </w:t>
-      </w:r>
-      <w:r>
-        <w:rPr>
-          <w:b/>
-          <w:bCs/>
-          <w:color w:val="4472C4" w:themeColor="accent1"/>
-        </w:rPr>
-        <w:lastRenderedPageBreak/>
-        <w:t>s50_3_init.out) where you can see data descriptions. In the output file, how many friendship</w:t>
-      </w:r>
-      <w:r>
-        <w:rPr>
-          <w:b/>
-          <w:bCs/>
-          <w:color w:val="4472C4" w:themeColor="accent1"/>
-        </w:rPr>
-        <w:t xml:space="preserve"> </w:t>
-      </w:r>
-      <w:r>
-        <w:rPr>
-          <w:b/>
-          <w:bCs/>
-          <w:color w:val="4472C4" w:themeColor="accent1"/>
-        </w:rPr>
-        <w:t>relations were created and dissolved between period 1 and 2? How many students increased</w:t>
-      </w:r>
-      <w:r>
-        <w:rPr>
-          <w:b/>
-          <w:bCs/>
-          <w:color w:val="4472C4" w:themeColor="accent1"/>
-        </w:rPr>
-        <w:t xml:space="preserve"> </w:t>
-      </w:r>
-      <w:r>
-        <w:rPr>
-          <w:b/>
-          <w:bCs/>
-          <w:color w:val="4472C4" w:themeColor="accent1"/>
-        </w:rPr>
-        <w:t>their use of drug or decreased the use of drug between the same periods?</w:t>
+          <w:u w:val="single"/>
+        </w:rPr>
+        <w:t>How many students increased their use of drug or decreased the use of drug between the same periods?</w:t>
       </w:r>
     </w:p>
     <w:p>
@@ -1294,6 +1657,227 @@
           <w:color w:val="4472C4" w:themeColor="accent1"/>
         </w:rPr>
       </w:pPr>
+    </w:p>
+    <w:p>
+      <w:pPr>
+        <w:pStyle w:val="a3"/>
+        <w:ind w:left="780" w:firstLineChars="0" w:firstLine="0"/>
+        <w:rPr>
+          <w:b/>
+          <w:bCs/>
+          <w:color w:val="4472C4" w:themeColor="accent1"/>
+        </w:rPr>
+      </w:pPr>
+      <w:r>
+        <w:rPr>
+          <w:noProof/>
+        </w:rPr>
+        <w:drawing>
+          <wp:inline distT="0" distB="0" distL="0" distR="0" wp14:anchorId="73385A22" wp14:editId="5BA6F27E">
+            <wp:extent cx="3887799" cy="1464878"/>
+            <wp:effectExtent l="0" t="0" r="0" b="2540"/>
+            <wp:docPr id="1" name="图片 1" descr="图示, 示意图&#10;&#10;描述已自动生成"/>
+            <wp:cNvGraphicFramePr>
+              <a:graphicFrameLocks xmlns:a="http://schemas.openxmlformats.org/drawingml/2006/main" noChangeAspect="1"/>
+            </wp:cNvGraphicFramePr>
+            <a:graphic xmlns:a="http://schemas.openxmlformats.org/drawingml/2006/main">
+              <a:graphicData uri="http://schemas.openxmlformats.org/drawingml/2006/picture">
+                <pic:pic xmlns:pic="http://schemas.openxmlformats.org/drawingml/2006/picture">
+                  <pic:nvPicPr>
+                    <pic:cNvPr id="1" name="图片 1" descr="图示, 示意图&#10;&#10;描述已自动生成"/>
+                    <pic:cNvPicPr/>
+                  </pic:nvPicPr>
+                  <pic:blipFill>
+                    <a:blip r:embed="rId9"/>
+                    <a:stretch>
+                      <a:fillRect/>
+                    </a:stretch>
+                  </pic:blipFill>
+                  <pic:spPr>
+                    <a:xfrm>
+                      <a:off x="0" y="0"/>
+                      <a:ext cx="3899893" cy="1469435"/>
+                    </a:xfrm>
+                    <a:prstGeom prst="rect">
+                      <a:avLst/>
+                    </a:prstGeom>
+                  </pic:spPr>
+                </pic:pic>
+              </a:graphicData>
+            </a:graphic>
+          </wp:inline>
+        </w:drawing>
+      </w:r>
+    </w:p>
+    <w:p>
+      <w:pPr>
+        <w:pStyle w:val="a3"/>
+        <w:ind w:left="780" w:firstLineChars="0" w:firstLine="0"/>
+        <w:rPr>
+          <w:rFonts w:ascii="Times New Roman" w:hAnsi="Times New Roman" w:cs="Times New Roman"/>
+        </w:rPr>
+      </w:pPr>
+      <w:r>
+        <w:rPr>
+          <w:rFonts w:ascii="Times New Roman" w:hAnsi="Times New Roman" w:cs="Times New Roman"/>
+        </w:rPr>
+        <w:t>Distance=</w:t>
+      </w:r>
+      <w:r>
+        <w:rPr>
+          <w:rFonts w:ascii="Times New Roman" w:hAnsi="Times New Roman" w:cs="Times New Roman" w:hint="eastAsia"/>
+        </w:rPr>
+        <w:t>所有发生改变的节点数量之和</w:t>
+      </w:r>
+    </w:p>
+    <w:p>
+      <w:pPr>
+        <w:pStyle w:val="a3"/>
+        <w:ind w:left="780" w:firstLineChars="0" w:firstLine="0"/>
+        <w:rPr>
+          <w:rFonts w:ascii="Times New Roman" w:hAnsi="Times New Roman" w:cs="Times New Roman" w:hint="eastAsia"/>
+        </w:rPr>
+      </w:pPr>
+      <w:r>
+        <w:rPr>
+          <w:rFonts w:ascii="Times New Roman" w:hAnsi="Times New Roman" w:cs="Times New Roman"/>
+        </w:rPr>
+        <w:t>J</w:t>
+      </w:r>
+      <w:r>
+        <w:rPr>
+          <w:rFonts w:ascii="Times New Roman" w:hAnsi="Times New Roman" w:cs="Times New Roman" w:hint="eastAsia"/>
+        </w:rPr>
+        <w:t>accard</w:t>
+      </w:r>
+      <w:r>
+        <w:rPr>
+          <w:rFonts w:ascii="Times New Roman" w:hAnsi="Times New Roman" w:cs="Times New Roman"/>
+        </w:rPr>
+        <w:t>=</w:t>
+      </w:r>
+      <w:r>
+        <w:rPr>
+          <w:rFonts w:ascii="Times New Roman" w:hAnsi="Times New Roman" w:cs="Times New Roman" w:hint="eastAsia"/>
+        </w:rPr>
+        <w:t>h</w:t>
+      </w:r>
+      <w:r>
+        <w:rPr>
+          <w:rFonts w:ascii="Times New Roman" w:hAnsi="Times New Roman" w:cs="Times New Roman"/>
+        </w:rPr>
+        <w:t xml:space="preserve">ow similar are these two network, &gt;0.3 good, </w:t>
+      </w:r>
+      <w:r>
+        <w:rPr>
+          <w:rFonts w:ascii="Times New Roman" w:hAnsi="Times New Roman" w:cs="Times New Roman" w:hint="eastAsia"/>
+        </w:rPr>
+        <w:t>如果相似度不够我们很难从时间</w:t>
+      </w:r>
+      <w:r>
+        <w:rPr>
+          <w:rFonts w:ascii="Times New Roman" w:hAnsi="Times New Roman" w:cs="Times New Roman"/>
+        </w:rPr>
+        <w:t>1</w:t>
+      </w:r>
+      <w:r>
+        <w:rPr>
+          <w:rFonts w:ascii="Times New Roman" w:hAnsi="Times New Roman" w:cs="Times New Roman" w:hint="eastAsia"/>
+        </w:rPr>
+        <w:t>去估计时间</w:t>
+      </w:r>
+      <w:r>
+        <w:rPr>
+          <w:rFonts w:ascii="Times New Roman" w:hAnsi="Times New Roman" w:cs="Times New Roman" w:hint="eastAsia"/>
+        </w:rPr>
+        <w:t>2</w:t>
+      </w:r>
+    </w:p>
+    <w:p>
+      <w:pPr>
+        <w:pStyle w:val="a3"/>
+        <w:ind w:left="780" w:firstLineChars="0" w:firstLine="0"/>
+        <w:rPr>
+          <w:b/>
+          <w:bCs/>
+          <w:color w:val="4472C4" w:themeColor="accent1"/>
+        </w:rPr>
+      </w:pPr>
+    </w:p>
+    <w:p>
+      <w:pPr>
+        <w:pStyle w:val="a3"/>
+        <w:ind w:left="780" w:firstLineChars="0" w:firstLine="0"/>
+        <w:rPr>
+          <w:b/>
+          <w:bCs/>
+          <w:color w:val="4472C4" w:themeColor="accent1"/>
+        </w:rPr>
+      </w:pPr>
+      <w:r>
+        <w:rPr>
+          <w:noProof/>
+        </w:rPr>
+        <w:lastRenderedPageBreak/>
+        <w:drawing>
+          <wp:inline distT="0" distB="0" distL="0" distR="0" wp14:anchorId="05DD365F" wp14:editId="4661C998">
+            <wp:extent cx="3561684" cy="1344661"/>
+            <wp:effectExtent l="0" t="0" r="1270" b="8255"/>
+            <wp:docPr id="2" name="图片 2" descr="图示, 示意图&#10;&#10;描述已自动生成"/>
+            <wp:cNvGraphicFramePr>
+              <a:graphicFrameLocks xmlns:a="http://schemas.openxmlformats.org/drawingml/2006/main" noChangeAspect="1"/>
+            </wp:cNvGraphicFramePr>
+            <a:graphic xmlns:a="http://schemas.openxmlformats.org/drawingml/2006/main">
+              <a:graphicData uri="http://schemas.openxmlformats.org/drawingml/2006/picture">
+                <pic:pic xmlns:pic="http://schemas.openxmlformats.org/drawingml/2006/picture">
+                  <pic:nvPicPr>
+                    <pic:cNvPr id="2" name="图片 2" descr="图示, 示意图&#10;&#10;描述已自动生成"/>
+                    <pic:cNvPicPr/>
+                  </pic:nvPicPr>
+                  <pic:blipFill>
+                    <a:blip r:embed="rId10"/>
+                    <a:stretch>
+                      <a:fillRect/>
+                    </a:stretch>
+                  </pic:blipFill>
+                  <pic:spPr>
+                    <a:xfrm>
+                      <a:off x="0" y="0"/>
+                      <a:ext cx="3571272" cy="1348281"/>
+                    </a:xfrm>
+                    <a:prstGeom prst="rect">
+                      <a:avLst/>
+                    </a:prstGeom>
+                  </pic:spPr>
+                </pic:pic>
+              </a:graphicData>
+            </a:graphic>
+          </wp:inline>
+        </w:drawing>
+      </w:r>
+    </w:p>
+    <w:p>
+      <w:pPr>
+        <w:pStyle w:val="a3"/>
+        <w:ind w:left="780" w:firstLineChars="0" w:firstLine="0"/>
+        <w:rPr>
+          <w:b/>
+          <w:bCs/>
+          <w:color w:val="4472C4" w:themeColor="accent1"/>
+        </w:rPr>
+      </w:pPr>
+      <w:r>
+        <w:rPr>
+          <w:rFonts w:ascii="Times New Roman" w:hAnsi="Times New Roman" w:cs="Times New Roman" w:hint="eastAsia"/>
+        </w:rPr>
+        <w:t>i</w:t>
+      </w:r>
+      <w:r>
+        <w:rPr>
+          <w:rFonts w:ascii="Times New Roman" w:hAnsi="Times New Roman" w:cs="Times New Roman"/>
+        </w:rPr>
+        <w:t>t's very straightforward on down we'll just be the decreasing and use of drugs and up will just be increasing the use of drugs and constant will just be like the keep constant from Ontario one to period to.</w:t>
+      </w:r>
     </w:p>
     <w:p>
       <w:pPr>
@@ -1338,30 +1922,6 @@
           <w:bCs/>
           <w:color w:val="4472C4" w:themeColor="accent1"/>
         </w:rPr>
-        <w:t>(</w:t>
-      </w:r>
-      <w:r>
-        <w:rPr>
-          <w:b/>
-          <w:bCs/>
-          <w:color w:val="4472C4" w:themeColor="accent1"/>
-        </w:rPr>
-        <w:t>7</w:t>
-      </w:r>
-      <w:r>
-        <w:rPr>
-          <w:b/>
-          <w:bCs/>
-          <w:color w:val="4472C4" w:themeColor="accent1"/>
-        </w:rPr>
-        <w:t xml:space="preserve"> points) </w:t>
-      </w:r>
-      <w:r>
-        <w:rPr>
-          <w:b/>
-          <w:bCs/>
-          <w:color w:val="4472C4" w:themeColor="accent1"/>
-        </w:rPr>
         <w:t>Using your hypotheses, you can begin to construct a list of parameters (effects) to test using</w:t>
       </w:r>
       <w:r>
@@ -1414,41 +1974,21 @@
         </w:rPr>
         <w:t xml:space="preserve">data frame will include </w:t>
       </w:r>
-      <w:proofErr w:type="gramStart"/>
-      <w:r>
-        <w:rPr>
-          <w:b/>
-          <w:bCs/>
-          <w:color w:val="4472C4" w:themeColor="accent1"/>
-        </w:rPr>
-        <w:t>a number of</w:t>
-      </w:r>
-      <w:proofErr w:type="gramEnd"/>
-      <w:r>
-        <w:rPr>
-          <w:b/>
-          <w:bCs/>
-          <w:color w:val="4472C4" w:themeColor="accent1"/>
-        </w:rPr>
-        <w:t xml:space="preserve"> extra properties for use with </w:t>
-      </w:r>
-      <w:proofErr w:type="spellStart"/>
-      <w:r>
-        <w:rPr>
-          <w:b/>
-          <w:bCs/>
-          <w:color w:val="4472C4" w:themeColor="accent1"/>
-        </w:rPr>
-        <w:t>RSiena</w:t>
-      </w:r>
-      <w:proofErr w:type="spellEnd"/>
-      <w:r>
-        <w:rPr>
-          <w:b/>
-          <w:bCs/>
-          <w:color w:val="4472C4" w:themeColor="accent1"/>
-        </w:rPr>
-        <w:t>. Include the effects</w:t>
+      <w:r>
+        <w:rPr>
+          <w:b/>
+          <w:bCs/>
+          <w:color w:val="4472C4" w:themeColor="accent1"/>
+        </w:rPr>
+        <w:t>several</w:t>
+      </w:r>
+      <w:r>
+        <w:rPr>
+          <w:b/>
+          <w:bCs/>
+          <w:color w:val="4472C4" w:themeColor="accent1"/>
+        </w:rPr>
+        <w:t xml:space="preserve"> extra properties for use with RSiena. Include the effects</w:t>
       </w:r>
       <w:r>
         <w:rPr>
@@ -1466,23 +2006,13 @@
         </w:rPr>
         <w:t>of triadic closure, the effects of drug use on friendship formation (</w:t>
       </w:r>
-      <w:proofErr w:type="gramStart"/>
-      <w:r>
-        <w:rPr>
-          <w:b/>
-          <w:bCs/>
-          <w:color w:val="4472C4" w:themeColor="accent1"/>
-        </w:rPr>
-        <w:t>i.e.</w:t>
-      </w:r>
-      <w:proofErr w:type="gramEnd"/>
-      <w:r>
-        <w:rPr>
-          <w:b/>
-          <w:bCs/>
-          <w:color w:val="4472C4" w:themeColor="accent1"/>
-        </w:rPr>
-        <w:t xml:space="preserve"> the effects of the ego</w:t>
+      <w:r>
+        <w:rPr>
+          <w:b/>
+          <w:bCs/>
+          <w:color w:val="4472C4" w:themeColor="accent1"/>
+        </w:rPr>
+        <w:t>i.e.,</w:t>
       </w:r>
       <w:r>
         <w:rPr>
@@ -1497,60 +2027,46 @@
           <w:b/>
           <w:bCs/>
           <w:color w:val="4472C4" w:themeColor="accent1"/>
-        </w:rPr>
-        <w:t>drug behavior, the alter drug behavior, and if ego and alter are the same in their drug</w:t>
-      </w:r>
-      <w:r>
-        <w:rPr>
-          <w:b/>
-          <w:bCs/>
-          <w:color w:val="4472C4" w:themeColor="accent1"/>
-        </w:rPr>
-        <w:t xml:space="preserve"> </w:t>
-      </w:r>
-      <w:r>
-        <w:rPr>
-          <w:b/>
-          <w:bCs/>
-          <w:color w:val="4472C4" w:themeColor="accent1"/>
-        </w:rPr>
-        <w:t>behavior –both drug user or non-drug user).</w:t>
-      </w:r>
-    </w:p>
-    <w:p>
-      <w:pPr>
-        <w:ind w:left="780"/>
+          <w:u w:val="single"/>
+        </w:rPr>
+        <w:t xml:space="preserve">the effects of the ego drug behavior, the alter drug behavior, and if ego and alter are the same in their drug behavior –both drug user </w:t>
+      </w:r>
+      <w:r>
+        <w:rPr>
+          <w:b/>
+          <w:bCs/>
+          <w:color w:val="4472C4" w:themeColor="accent1"/>
+          <w:u w:val="single"/>
+        </w:rPr>
+        <w:t>and</w:t>
+      </w:r>
+      <w:r>
+        <w:rPr>
+          <w:b/>
+          <w:bCs/>
+          <w:color w:val="4472C4" w:themeColor="accent1"/>
+          <w:u w:val="single"/>
+        </w:rPr>
+        <w:t xml:space="preserve"> non-drug user</w:t>
+      </w:r>
+      <w:r>
+        <w:rPr>
+          <w:b/>
+          <w:bCs/>
+          <w:color w:val="4472C4" w:themeColor="accent1"/>
+        </w:rPr>
+        <w:t>).</w:t>
+      </w:r>
+    </w:p>
+    <w:p>
+      <w:pPr>
+        <w:pStyle w:val="a3"/>
+        <w:ind w:left="780" w:firstLineChars="0" w:firstLine="0"/>
         <w:rPr>
           <w:rFonts w:hint="eastAsia"/>
-          <w:noProof/>
-        </w:rPr>
-      </w:pPr>
-    </w:p>
-    <w:p>
-      <w:pPr>
-        <w:ind w:left="780"/>
-        <w:rPr>
-          <w:sz w:val="20"/>
-          <w:szCs w:val="21"/>
-        </w:rPr>
-      </w:pPr>
-    </w:p>
-    <w:p>
-      <w:pPr>
-        <w:ind w:left="780"/>
-        <w:rPr>
-          <w:sz w:val="20"/>
-          <w:szCs w:val="21"/>
-        </w:rPr>
-      </w:pPr>
-    </w:p>
-    <w:p>
-      <w:pPr>
-        <w:ind w:left="780"/>
-        <w:rPr>
-          <w:rFonts w:hint="eastAsia"/>
-          <w:sz w:val="20"/>
-          <w:szCs w:val="21"/>
+          <w:b/>
+          <w:bCs/>
+          <w:color w:val="4472C4" w:themeColor="accent1"/>
         </w:rPr>
       </w:pPr>
     </w:p>
@@ -1574,51 +2090,7 @@
           <w:bCs/>
           <w:color w:val="4472C4" w:themeColor="accent1"/>
         </w:rPr>
-        <w:t xml:space="preserve">(14 points) </w:t>
-      </w:r>
-      <w:r>
-        <w:rPr>
-          <w:b/>
-          <w:bCs/>
-          <w:color w:val="4472C4" w:themeColor="accent1"/>
-        </w:rPr>
-        <w:t>Include the effects of all of a node’s friends</w:t>
-      </w:r>
-      <w:proofErr w:type="gramStart"/>
-      <w:r>
-        <w:rPr>
-          <w:b/>
-          <w:bCs/>
-          <w:color w:val="4472C4" w:themeColor="accent1"/>
-        </w:rPr>
-        <w:t>’</w:t>
-      </w:r>
-      <w:proofErr w:type="gramEnd"/>
-      <w:r>
-        <w:rPr>
-          <w:b/>
-          <w:bCs/>
-          <w:color w:val="4472C4" w:themeColor="accent1"/>
-        </w:rPr>
-        <w:t xml:space="preserve"> drug behavior on the node</w:t>
-      </w:r>
-      <w:proofErr w:type="gramStart"/>
-      <w:r>
-        <w:rPr>
-          <w:b/>
-          <w:bCs/>
-          <w:color w:val="4472C4" w:themeColor="accent1"/>
-        </w:rPr>
-        <w:t>’</w:t>
-      </w:r>
-      <w:proofErr w:type="gramEnd"/>
-      <w:r>
-        <w:rPr>
-          <w:b/>
-          <w:bCs/>
-          <w:color w:val="4472C4" w:themeColor="accent1"/>
-        </w:rPr>
-        <w:t>s own drug behavior,</w:t>
+        <w:t>Include the effects of all of a node’s friends’ drug behavior on the node’s own drug behavior,</w:t>
       </w:r>
       <w:r>
         <w:rPr>
@@ -1699,7 +2171,6 @@
       <w:pPr>
         <w:ind w:left="780"/>
         <w:rPr>
-          <w:rFonts w:hint="eastAsia"/>
           <w:b/>
           <w:bCs/>
           <w:color w:val="FF0000"/>
@@ -1720,7 +2191,6 @@
       <w:pPr>
         <w:ind w:left="780"/>
         <w:rPr>
-          <w:rFonts w:hint="eastAsia"/>
           <w:b/>
           <w:bCs/>
           <w:color w:val="4472C4" w:themeColor="accent1"/>
@@ -1803,15 +2273,59 @@
           <w:bCs/>
           <w:color w:val="4472C4" w:themeColor="accent1"/>
         </w:rPr>
-        <w:t xml:space="preserve">nclude a table including convergence </w:t>
-      </w:r>
-      <w:r>
-        <w:rPr>
-          <w:b/>
-          <w:bCs/>
-          <w:color w:val="4472C4" w:themeColor="accent1"/>
-        </w:rPr>
-        <w:t>t-ratios and overall maximum convergence ratio in your report.</w:t>
+        <w:t>nclude a table including convergence t-ratios and overall maximum convergence ratio in your report.</w:t>
+      </w:r>
+    </w:p>
+    <w:p>
+      <w:pPr>
+        <w:pStyle w:val="a3"/>
+        <w:ind w:left="1260" w:firstLineChars="0" w:firstLine="0"/>
+        <w:rPr>
+          <w:rFonts w:hint="eastAsia"/>
+          <w:b/>
+          <w:bCs/>
+          <w:color w:val="4472C4" w:themeColor="accent1"/>
+        </w:rPr>
+      </w:pPr>
+      <w:r>
+        <w:rPr>
+          <w:noProof/>
+        </w:rPr>
+        <w:drawing>
+          <wp:inline distT="0" distB="0" distL="0" distR="0" wp14:anchorId="072C2516" wp14:editId="4C849B68">
+            <wp:extent cx="3484951" cy="1634582"/>
+            <wp:effectExtent l="0" t="0" r="1270" b="3810"/>
+            <wp:docPr id="6" name="图片 6" descr="表格&#10;&#10;描述已自动生成"/>
+            <wp:cNvGraphicFramePr>
+              <a:graphicFrameLocks xmlns:a="http://schemas.openxmlformats.org/drawingml/2006/main" noChangeAspect="1"/>
+            </wp:cNvGraphicFramePr>
+            <a:graphic xmlns:a="http://schemas.openxmlformats.org/drawingml/2006/main">
+              <a:graphicData uri="http://schemas.openxmlformats.org/drawingml/2006/picture">
+                <pic:pic xmlns:pic="http://schemas.openxmlformats.org/drawingml/2006/picture">
+                  <pic:nvPicPr>
+                    <pic:cNvPr id="6" name="图片 6" descr="表格&#10;&#10;描述已自动生成"/>
+                    <pic:cNvPicPr/>
+                  </pic:nvPicPr>
+                  <pic:blipFill>
+                    <a:blip r:embed="rId11"/>
+                    <a:stretch>
+                      <a:fillRect/>
+                    </a:stretch>
+                  </pic:blipFill>
+                  <pic:spPr>
+                    <a:xfrm>
+                      <a:off x="0" y="0"/>
+                      <a:ext cx="3492902" cy="1638311"/>
+                    </a:xfrm>
+                    <a:prstGeom prst="rect">
+                      <a:avLst/>
+                    </a:prstGeom>
+                  </pic:spPr>
+                </pic:pic>
+              </a:graphicData>
+            </a:graphic>
+          </wp:inline>
+        </w:drawing>
       </w:r>
     </w:p>
     <w:p>
@@ -1856,40 +2370,68 @@
     <w:p>
       <w:pPr>
         <w:pStyle w:val="a3"/>
-        <w:numPr>
-          <w:ilvl w:val="1"/>
-          <w:numId w:val="11"/>
-        </w:numPr>
-        <w:ind w:firstLineChars="0"/>
-        <w:rPr>
-          <w:b/>
-          <w:bCs/>
-          <w:color w:val="4472C4" w:themeColor="accent1"/>
-        </w:rPr>
-      </w:pPr>
-      <w:r>
-        <w:rPr>
-          <w:b/>
-          <w:bCs/>
-          <w:color w:val="4472C4" w:themeColor="accent1"/>
-        </w:rPr>
-        <w:t>Include another table including the estimates, standard errors and p-values (or</w:t>
-      </w:r>
-      <w:r>
-        <w:rPr>
-          <w:b/>
-          <w:bCs/>
-          <w:color w:val="4472C4" w:themeColor="accent1"/>
-        </w:rPr>
-        <w:t xml:space="preserve"> </w:t>
-      </w:r>
-      <w:r>
-        <w:rPr>
-          <w:b/>
-          <w:bCs/>
-          <w:color w:val="4472C4" w:themeColor="accent1"/>
-        </w:rPr>
-        <w:t>estimate/standard error) in your report.</w:t>
+        <w:ind w:left="840"/>
+        <w:rPr>
+          <w:rFonts w:ascii="Times New Roman" w:hAnsi="Times New Roman" w:cs="Times New Roman" w:hint="eastAsia"/>
+        </w:rPr>
+      </w:pPr>
+      <w:r>
+        <w:rPr>
+          <w:rFonts w:ascii="Times New Roman" w:hAnsi="Times New Roman" w:cs="Times New Roman"/>
+        </w:rPr>
+        <w:t>that the absolute value for this tea ratio ideally would be less than point 1.1.</w:t>
+      </w:r>
+    </w:p>
+    <w:p>
+      <w:pPr>
+        <w:pStyle w:val="a3"/>
+        <w:ind w:left="1260" w:firstLineChars="0" w:firstLine="0"/>
+        <w:rPr>
+          <w:rFonts w:hint="eastAsia"/>
+          <w:b/>
+          <w:bCs/>
+          <w:color w:val="4472C4" w:themeColor="accent1"/>
+        </w:rPr>
+      </w:pPr>
+      <w:r>
+        <w:rPr>
+          <w:noProof/>
+        </w:rPr>
+        <w:drawing>
+          <wp:inline distT="0" distB="0" distL="0" distR="0" wp14:anchorId="6872BEE8" wp14:editId="1512A7B8">
+            <wp:extent cx="2417085" cy="670546"/>
+            <wp:effectExtent l="0" t="0" r="2540" b="0"/>
+            <wp:docPr id="7" name="图片 7" descr="文本, 信件&#10;&#10;描述已自动生成"/>
+            <wp:cNvGraphicFramePr>
+              <a:graphicFrameLocks xmlns:a="http://schemas.openxmlformats.org/drawingml/2006/main" noChangeAspect="1"/>
+            </wp:cNvGraphicFramePr>
+            <a:graphic xmlns:a="http://schemas.openxmlformats.org/drawingml/2006/main">
+              <a:graphicData uri="http://schemas.openxmlformats.org/drawingml/2006/picture">
+                <pic:pic xmlns:pic="http://schemas.openxmlformats.org/drawingml/2006/picture">
+                  <pic:nvPicPr>
+                    <pic:cNvPr id="7" name="图片 7" descr="文本, 信件&#10;&#10;描述已自动生成"/>
+                    <pic:cNvPicPr/>
+                  </pic:nvPicPr>
+                  <pic:blipFill>
+                    <a:blip r:embed="rId12"/>
+                    <a:stretch>
+                      <a:fillRect/>
+                    </a:stretch>
+                  </pic:blipFill>
+                  <pic:spPr>
+                    <a:xfrm>
+                      <a:off x="0" y="0"/>
+                      <a:ext cx="2427306" cy="673382"/>
+                    </a:xfrm>
+                    <a:prstGeom prst="rect">
+                      <a:avLst/>
+                    </a:prstGeom>
+                  </pic:spPr>
+                </pic:pic>
+              </a:graphicData>
+            </a:graphic>
+          </wp:inline>
+        </w:drawing>
       </w:r>
     </w:p>
     <w:p>
@@ -1912,6 +2454,134 @@
           <w:bCs/>
           <w:color w:val="4472C4" w:themeColor="accent1"/>
         </w:rPr>
+        <w:lastRenderedPageBreak/>
+        <w:t>Include another table including the estimates, standard errors and p-values (or</w:t>
+      </w:r>
+      <w:r>
+        <w:rPr>
+          <w:b/>
+          <w:bCs/>
+          <w:color w:val="4472C4" w:themeColor="accent1"/>
+        </w:rPr>
+        <w:t xml:space="preserve"> </w:t>
+      </w:r>
+      <w:r>
+        <w:rPr>
+          <w:b/>
+          <w:bCs/>
+          <w:color w:val="4472C4" w:themeColor="accent1"/>
+        </w:rPr>
+        <w:t>estimate/standard error) in your report.</w:t>
+      </w:r>
+    </w:p>
+    <w:p>
+      <w:pPr>
+        <w:pStyle w:val="a3"/>
+        <w:ind w:left="1260" w:firstLineChars="0" w:firstLine="0"/>
+        <w:rPr>
+          <w:b/>
+          <w:bCs/>
+          <w:color w:val="4472C4" w:themeColor="accent1"/>
+        </w:rPr>
+      </w:pPr>
+      <w:r>
+        <w:rPr>
+          <w:noProof/>
+        </w:rPr>
+        <w:drawing>
+          <wp:inline distT="0" distB="0" distL="0" distR="0" wp14:anchorId="09F263C5" wp14:editId="21BE5EA6">
+            <wp:extent cx="2206070" cy="1177090"/>
+            <wp:effectExtent l="0" t="0" r="3810" b="4445"/>
+            <wp:docPr id="8" name="图片 8" descr="表格&#10;&#10;描述已自动生成"/>
+            <wp:cNvGraphicFramePr>
+              <a:graphicFrameLocks xmlns:a="http://schemas.openxmlformats.org/drawingml/2006/main" noChangeAspect="1"/>
+            </wp:cNvGraphicFramePr>
+            <a:graphic xmlns:a="http://schemas.openxmlformats.org/drawingml/2006/main">
+              <a:graphicData uri="http://schemas.openxmlformats.org/drawingml/2006/picture">
+                <pic:pic xmlns:pic="http://schemas.openxmlformats.org/drawingml/2006/picture">
+                  <pic:nvPicPr>
+                    <pic:cNvPr id="8" name="图片 8" descr="表格&#10;&#10;描述已自动生成"/>
+                    <pic:cNvPicPr/>
+                  </pic:nvPicPr>
+                  <pic:blipFill>
+                    <a:blip r:embed="rId13"/>
+                    <a:stretch>
+                      <a:fillRect/>
+                    </a:stretch>
+                  </pic:blipFill>
+                  <pic:spPr>
+                    <a:xfrm flipV="1">
+                      <a:off x="0" y="0"/>
+                      <a:ext cx="2221127" cy="1185124"/>
+                    </a:xfrm>
+                    <a:prstGeom prst="rect">
+                      <a:avLst/>
+                    </a:prstGeom>
+                  </pic:spPr>
+                </pic:pic>
+              </a:graphicData>
+            </a:graphic>
+          </wp:inline>
+        </w:drawing>
+      </w:r>
+    </w:p>
+    <w:p>
+      <w:pPr>
+        <w:rPr>
+          <w:rFonts w:ascii="Times New Roman" w:hAnsi="Times New Roman" w:cs="Times New Roman" w:hint="eastAsia"/>
+        </w:rPr>
+      </w:pPr>
+      <w:r>
+        <w:rPr>
+          <w:b/>
+          <w:bCs/>
+          <w:color w:val="4472C4" w:themeColor="accent1"/>
+        </w:rPr>
+        <w:tab/>
+      </w:r>
+      <w:r>
+        <w:rPr>
+          <w:b/>
+          <w:bCs/>
+          <w:color w:val="4472C4" w:themeColor="accent1"/>
+        </w:rPr>
+        <w:tab/>
+      </w:r>
+      <w:r>
+        <w:rPr>
+          <w:b/>
+          <w:bCs/>
+          <w:color w:val="4472C4" w:themeColor="accent1"/>
+        </w:rPr>
+        <w:tab/>
+      </w:r>
+      <w:r>
+        <w:rPr>
+          <w:rFonts w:ascii="Times New Roman" w:hAnsi="Times New Roman" w:cs="Times New Roman" w:hint="eastAsia"/>
+        </w:rPr>
+        <w:t>可以确保模型收敛</w:t>
+      </w:r>
+    </w:p>
+    <w:p>
+      <w:pPr>
+        <w:pStyle w:val="a3"/>
+        <w:numPr>
+          <w:ilvl w:val="1"/>
+          <w:numId w:val="11"/>
+        </w:numPr>
+        <w:ind w:firstLineChars="0"/>
+        <w:rPr>
+          <w:b/>
+          <w:bCs/>
+          <w:color w:val="4472C4" w:themeColor="accent1"/>
+        </w:rPr>
+      </w:pPr>
+      <w:r>
+        <w:rPr>
+          <w:b/>
+          <w:bCs/>
+          <w:color w:val="4472C4" w:themeColor="accent1"/>
+        </w:rPr>
         <w:t>Use the estimates and p-value (or estimate/standard error) to explain whether your</w:t>
       </w:r>
       <w:r>
@@ -1961,6 +2631,161 @@
           <w:color w:val="4472C4" w:themeColor="accent1"/>
         </w:rPr>
         <w:t>should convert log-odds ratios (estimates) into either log-odds or probabilities.</w:t>
+      </w:r>
+    </w:p>
+    <w:p>
+      <w:pPr>
+        <w:ind w:left="1260"/>
+        <w:rPr>
+          <w:rFonts w:hint="eastAsia"/>
+          <w:b/>
+          <w:bCs/>
+          <w:color w:val="4472C4" w:themeColor="accent1"/>
+        </w:rPr>
+      </w:pPr>
+    </w:p>
+    <w:p>
+      <w:pPr>
+        <w:ind w:left="1260"/>
+        <w:rPr>
+          <w:b/>
+          <w:bCs/>
+          <w:color w:val="4472C4" w:themeColor="accent1"/>
+        </w:rPr>
+      </w:pPr>
+      <w:r>
+        <w:rPr>
+          <w:noProof/>
+        </w:rPr>
+        <w:drawing>
+          <wp:inline distT="0" distB="0" distL="0" distR="0" wp14:anchorId="4A703A37" wp14:editId="380B9159">
+            <wp:extent cx="2340353" cy="1212643"/>
+            <wp:effectExtent l="0" t="0" r="3175" b="6985"/>
+            <wp:docPr id="9" name="图片 9" descr="表格&#10;&#10;描述已自动生成"/>
+            <wp:cNvGraphicFramePr>
+              <a:graphicFrameLocks xmlns:a="http://schemas.openxmlformats.org/drawingml/2006/main" noChangeAspect="1"/>
+            </wp:cNvGraphicFramePr>
+            <a:graphic xmlns:a="http://schemas.openxmlformats.org/drawingml/2006/main">
+              <a:graphicData uri="http://schemas.openxmlformats.org/drawingml/2006/picture">
+                <pic:pic xmlns:pic="http://schemas.openxmlformats.org/drawingml/2006/picture">
+                  <pic:nvPicPr>
+                    <pic:cNvPr id="9" name="图片 9" descr="表格&#10;&#10;描述已自动生成"/>
+                    <pic:cNvPicPr/>
+                  </pic:nvPicPr>
+                  <pic:blipFill>
+                    <a:blip r:embed="rId14"/>
+                    <a:stretch>
+                      <a:fillRect/>
+                    </a:stretch>
+                  </pic:blipFill>
+                  <pic:spPr>
+                    <a:xfrm>
+                      <a:off x="0" y="0"/>
+                      <a:ext cx="2346340" cy="1215745"/>
+                    </a:xfrm>
+                    <a:prstGeom prst="rect">
+                      <a:avLst/>
+                    </a:prstGeom>
+                  </pic:spPr>
+                </pic:pic>
+              </a:graphicData>
+            </a:graphic>
+          </wp:inline>
+        </w:drawing>
+      </w:r>
+    </w:p>
+    <w:p>
+      <w:pPr>
+        <w:ind w:left="1260"/>
+        <w:rPr>
+          <w:noProof/>
+        </w:rPr>
+      </w:pPr>
+      <w:r>
+        <w:rPr>
+          <w:noProof/>
+        </w:rPr>
+        <w:drawing>
+          <wp:inline distT="0" distB="0" distL="0" distR="0" wp14:anchorId="4535C160" wp14:editId="78B7E6F9">
+            <wp:extent cx="2218859" cy="196560"/>
+            <wp:effectExtent l="0" t="0" r="0" b="0"/>
+            <wp:docPr id="10" name="图片 10"/>
+            <wp:cNvGraphicFramePr>
+              <a:graphicFrameLocks xmlns:a="http://schemas.openxmlformats.org/drawingml/2006/main" noChangeAspect="1"/>
+            </wp:cNvGraphicFramePr>
+            <a:graphic xmlns:a="http://schemas.openxmlformats.org/drawingml/2006/main">
+              <a:graphicData uri="http://schemas.openxmlformats.org/drawingml/2006/picture">
+                <pic:pic xmlns:pic="http://schemas.openxmlformats.org/drawingml/2006/picture">
+                  <pic:nvPicPr>
+                    <pic:cNvPr id="1" name=""/>
+                    <pic:cNvPicPr/>
+                  </pic:nvPicPr>
+                  <pic:blipFill>
+                    <a:blip r:embed="rId15"/>
+                    <a:stretch>
+                      <a:fillRect/>
+                    </a:stretch>
+                  </pic:blipFill>
+                  <pic:spPr>
+                    <a:xfrm>
+                      <a:off x="0" y="0"/>
+                      <a:ext cx="2378069" cy="210664"/>
+                    </a:xfrm>
+                    <a:prstGeom prst="rect">
+                      <a:avLst/>
+                    </a:prstGeom>
+                  </pic:spPr>
+                </pic:pic>
+              </a:graphicData>
+            </a:graphic>
+          </wp:inline>
+        </w:drawing>
+      </w:r>
+      <w:r>
+        <w:rPr>
+          <w:noProof/>
+        </w:rPr>
+        <w:t xml:space="preserve"> </w:t>
+      </w:r>
+      <w:r>
+        <w:rPr>
+          <w:noProof/>
+        </w:rPr>
+        <w:drawing>
+          <wp:inline distT="0" distB="0" distL="0" distR="0" wp14:anchorId="65BDA8A9" wp14:editId="043B69DE">
+            <wp:extent cx="2256163" cy="185438"/>
+            <wp:effectExtent l="0" t="0" r="0" b="5080"/>
+            <wp:docPr id="11" name="图片 11"/>
+            <wp:cNvGraphicFramePr>
+              <a:graphicFrameLocks xmlns:a="http://schemas.openxmlformats.org/drawingml/2006/main" noChangeAspect="1"/>
+            </wp:cNvGraphicFramePr>
+            <a:graphic xmlns:a="http://schemas.openxmlformats.org/drawingml/2006/main">
+              <a:graphicData uri="http://schemas.openxmlformats.org/drawingml/2006/picture">
+                <pic:pic xmlns:pic="http://schemas.openxmlformats.org/drawingml/2006/picture">
+                  <pic:nvPicPr>
+                    <pic:cNvPr id="1" name=""/>
+                    <pic:cNvPicPr/>
+                  </pic:nvPicPr>
+                  <pic:blipFill>
+                    <a:blip r:embed="rId16"/>
+                    <a:stretch>
+                      <a:fillRect/>
+                    </a:stretch>
+                  </pic:blipFill>
+                  <pic:spPr>
+                    <a:xfrm>
+                      <a:off x="0" y="0"/>
+                      <a:ext cx="2315335" cy="190301"/>
+                    </a:xfrm>
+                    <a:prstGeom prst="rect">
+                      <a:avLst/>
+                    </a:prstGeom>
+                  </pic:spPr>
+                </pic:pic>
+              </a:graphicData>
+            </a:graphic>
+          </wp:inline>
+        </w:drawing>
       </w:r>
     </w:p>
     <w:p>
@@ -2010,23 +2835,7 @@
           <w:bCs/>
           <w:color w:val="4472C4" w:themeColor="accent1"/>
         </w:rPr>
-        <w:t xml:space="preserve">Report the goodness of fit for your model </w:t>
-      </w:r>
-      <w:r>
-        <w:rPr>
-          <w:b/>
-          <w:bCs/>
-          <w:color w:val="4472C4" w:themeColor="accent1"/>
-        </w:rPr>
-        <w:t>regarding</w:t>
-      </w:r>
-      <w:r>
-        <w:rPr>
-          <w:b/>
-          <w:bCs/>
-          <w:color w:val="4472C4" w:themeColor="accent1"/>
-        </w:rPr>
-        <w:t xml:space="preserve"> in-degree and out-degree</w:t>
+        <w:t>Report the goodness of fit for your model regarding in-degree and out-degree</w:t>
       </w:r>
       <w:r>
         <w:rPr>
@@ -2045,9 +2854,87 @@
         <w:t>distributions. Include the plots and interpret the results of each plot.</w:t>
       </w:r>
     </w:p>
+    <w:p>
+      <w:pPr>
+        <w:pStyle w:val="a3"/>
+        <w:ind w:left="780" w:firstLineChars="0" w:firstLine="0"/>
+        <w:rPr>
+          <w:b/>
+          <w:bCs/>
+          <w:color w:val="4472C4" w:themeColor="accent1"/>
+        </w:rPr>
+      </w:pPr>
+      <w:r>
+        <w:rPr>
+          <w:noProof/>
+        </w:rPr>
+        <w:drawing>
+          <wp:inline distT="0" distB="0" distL="0" distR="0" wp14:anchorId="6628E4B4" wp14:editId="0E1AE459">
+            <wp:extent cx="3083167" cy="1643363"/>
+            <wp:effectExtent l="0" t="0" r="3175" b="0"/>
+            <wp:docPr id="12" name="图片 12" descr="图表&#10;&#10;描述已自动生成"/>
+            <wp:cNvGraphicFramePr>
+              <a:graphicFrameLocks xmlns:a="http://schemas.openxmlformats.org/drawingml/2006/main" noChangeAspect="1"/>
+            </wp:cNvGraphicFramePr>
+            <a:graphic xmlns:a="http://schemas.openxmlformats.org/drawingml/2006/main">
+              <a:graphicData uri="http://schemas.openxmlformats.org/drawingml/2006/picture">
+                <pic:pic xmlns:pic="http://schemas.openxmlformats.org/drawingml/2006/picture">
+                  <pic:nvPicPr>
+                    <pic:cNvPr id="12" name="图片 12" descr="图表&#10;&#10;描述已自动生成"/>
+                    <pic:cNvPicPr/>
+                  </pic:nvPicPr>
+                  <pic:blipFill>
+                    <a:blip r:embed="rId17"/>
+                    <a:stretch>
+                      <a:fillRect/>
+                    </a:stretch>
+                  </pic:blipFill>
+                  <pic:spPr>
+                    <a:xfrm>
+                      <a:off x="0" y="0"/>
+                      <a:ext cx="3101325" cy="1653042"/>
+                    </a:xfrm>
+                    <a:prstGeom prst="rect">
+                      <a:avLst/>
+                    </a:prstGeom>
+                  </pic:spPr>
+                </pic:pic>
+              </a:graphicData>
+            </a:graphic>
+          </wp:inline>
+        </w:drawing>
+      </w:r>
+    </w:p>
+    <w:p>
+      <w:pPr>
+        <w:pStyle w:val="a3"/>
+        <w:ind w:left="780" w:firstLineChars="0" w:firstLine="0"/>
+        <w:rPr>
+          <w:rFonts w:ascii="Times New Roman" w:hAnsi="Times New Roman" w:cs="Times New Roman" w:hint="eastAsia"/>
+        </w:rPr>
+      </w:pPr>
+      <w:r>
+        <w:rPr>
+          <w:rFonts w:ascii="Times New Roman" w:hAnsi="Times New Roman" w:cs="Times New Roman"/>
+        </w:rPr>
+        <w:t xml:space="preserve">The model is a good fit or not risk regard to the </w:t>
+      </w:r>
+      <w:r>
+        <w:rPr>
+          <w:rFonts w:ascii="Times New Roman" w:hAnsi="Times New Roman" w:cs="Times New Roman"/>
+        </w:rPr>
+        <w:t>its</w:t>
+      </w:r>
+      <w:r>
+        <w:rPr>
+          <w:rFonts w:ascii="Times New Roman" w:hAnsi="Times New Roman" w:cs="Times New Roman"/>
+        </w:rPr>
+        <w:t xml:space="preserve"> integrated distribution and the good thing about our sienna is that.</w:t>
+      </w:r>
+    </w:p>
     <w:sectPr>
-      <w:headerReference w:type="even" r:id="rId8"/>
-      <w:headerReference w:type="default" r:id="rId9"/>
+      <w:headerReference w:type="even" r:id="rId18"/>
+      <w:headerReference w:type="default" r:id="rId19"/>
       <w:pgSz w:w="11906" w:h="16838"/>
       <w:pgMar w:top="1440" w:right="1080" w:bottom="1440" w:left="1080" w:header="851" w:footer="992" w:gutter="0"/>
       <w:cols w:space="425"/>

--- a/Social Networking_396/Lab4_SAOM/CS396_SocialNetworking_Lab4_Report.docx
+++ b/Social Networking_396/Lab4_SAOM/CS396_SocialNetworking_Lab4_Report.docx
@@ -410,24 +410,1089 @@
     <w:p>
       <w:pPr>
         <w:pStyle w:val="a3"/>
-        <w:spacing w:beforeLines="50" w:before="156"/>
-        <w:ind w:left="420" w:firstLineChars="0" w:firstLine="0"/>
-        <w:rPr>
-          <w:rFonts w:hint="eastAsia"/>
-          <w:b/>
-          <w:bCs/>
-          <w:color w:val="4472C4" w:themeColor="accent1"/>
-        </w:rPr>
-      </w:pPr>
-      <w:r>
-        <w:rPr>
-          <w:noProof/>
+        <w:numPr>
+          <w:ilvl w:val="1"/>
+          <w:numId w:val="2"/>
+        </w:numPr>
+        <w:ind w:firstLineChars="0"/>
+        <w:rPr>
+          <w:rFonts w:ascii="方正姚体" w:eastAsia="方正姚体" w:hAnsi="HGSSoeiKakugothicUB" w:cs="Times New Roman"/>
+          <w:b/>
+          <w:bCs/>
+          <w:color w:val="4472C4" w:themeColor="accent1"/>
+          <w:sz w:val="32"/>
+          <w:szCs w:val="36"/>
+        </w:rPr>
+      </w:pPr>
+      <w:r>
+        <w:rPr>
+          <w:rFonts w:ascii="方正姚体" w:eastAsia="方正姚体" w:hAnsi="HGSSoeiKakugothicUB" w:cs="Times New Roman" w:hint="eastAsia"/>
+          <w:b/>
+          <w:bCs/>
+          <w:color w:val="4472C4" w:themeColor="accent1"/>
+          <w:sz w:val="32"/>
+          <w:szCs w:val="36"/>
+        </w:rPr>
+        <w:t>Part</w:t>
+      </w:r>
+      <w:r>
+        <w:rPr>
+          <w:rFonts w:ascii="方正姚体" w:eastAsia="方正姚体" w:hAnsi="HGSSoeiKakugothicUB" w:cs="Times New Roman"/>
+          <w:b/>
+          <w:bCs/>
+          <w:color w:val="4472C4" w:themeColor="accent1"/>
+          <w:sz w:val="32"/>
+          <w:szCs w:val="36"/>
+        </w:rPr>
+        <w:t xml:space="preserve"> </w:t>
+      </w:r>
+      <w:r>
+        <w:rPr>
+          <w:rFonts w:ascii="方正姚体" w:eastAsia="方正姚体" w:hAnsi="HGSSoeiKakugothicUB" w:cs="Times New Roman" w:hint="eastAsia"/>
+          <w:b/>
+          <w:bCs/>
+          <w:color w:val="4472C4" w:themeColor="accent1"/>
+          <w:sz w:val="32"/>
+          <w:szCs w:val="36"/>
+        </w:rPr>
+        <w:t>I</w:t>
+      </w:r>
+      <w:r>
+        <w:rPr>
+          <w:rFonts w:ascii="方正姚体" w:eastAsia="方正姚体" w:hAnsi="HGSSoeiKakugothicUB" w:cs="Times New Roman"/>
+          <w:b/>
+          <w:bCs/>
+          <w:color w:val="4472C4" w:themeColor="accent1"/>
+          <w:sz w:val="32"/>
+          <w:szCs w:val="36"/>
+        </w:rPr>
+        <w:t xml:space="preserve">: </w:t>
+      </w:r>
+      <w:r>
+        <w:rPr>
+          <w:rFonts w:ascii="方正姚体" w:eastAsia="方正姚体" w:hAnsi="HGSSoeiKakugothicUB" w:cs="Times New Roman" w:hint="eastAsia"/>
+          <w:b/>
+          <w:bCs/>
+          <w:color w:val="4472C4" w:themeColor="accent1"/>
+          <w:sz w:val="32"/>
+          <w:szCs w:val="36"/>
+        </w:rPr>
+        <w:t>Co</w:t>
+      </w:r>
+      <w:r>
+        <w:rPr>
+          <w:rFonts w:ascii="方正姚体" w:eastAsia="方正姚体" w:hAnsi="HGSSoeiKakugothicUB" w:cs="Times New Roman"/>
+          <w:b/>
+          <w:bCs/>
+          <w:color w:val="4472C4" w:themeColor="accent1"/>
+          <w:sz w:val="32"/>
+          <w:szCs w:val="36"/>
+        </w:rPr>
+        <w:t>nstructing Hypotheses</w:t>
+      </w:r>
+    </w:p>
+    <w:p>
+      <w:pPr>
+        <w:ind w:left="420"/>
+        <w:rPr>
+          <w:rFonts w:ascii="方正姚体" w:eastAsia="方正姚体" w:hAnsi="HGSSoeiKakugothicUB" w:cs="Times New Roman"/>
+          <w:b/>
+          <w:bCs/>
+          <w:color w:val="4472C4" w:themeColor="accent1"/>
+          <w:sz w:val="22"/>
+          <w:szCs w:val="24"/>
+        </w:rPr>
+      </w:pPr>
+      <w:r>
+        <w:rPr>
+          <w:rFonts w:ascii="方正姚体" w:eastAsia="方正姚体" w:hAnsi="HGSSoeiKakugothicUB" w:cs="Times New Roman"/>
+          <w:b/>
+          <w:bCs/>
+          <w:color w:val="4472C4" w:themeColor="accent1"/>
+          <w:sz w:val="22"/>
+          <w:szCs w:val="24"/>
+        </w:rPr>
+        <w:t>Relational Hypotheses:</w:t>
+      </w:r>
+    </w:p>
+    <w:p>
+      <w:pPr>
+        <w:pStyle w:val="a3"/>
+        <w:numPr>
+          <w:ilvl w:val="0"/>
+          <w:numId w:val="23"/>
+        </w:numPr>
+        <w:ind w:leftChars="300" w:left="990" w:firstLineChars="0"/>
+        <w:rPr>
+          <w:rFonts w:ascii="Times New Roman" w:hAnsi="Times New Roman" w:cs="Times New Roman"/>
+          <w:b/>
+          <w:bCs/>
+          <w:color w:val="4472C4" w:themeColor="accent1"/>
+        </w:rPr>
+      </w:pPr>
+      <w:r>
+        <w:rPr>
+          <w:rFonts w:ascii="Times New Roman" w:hAnsi="Times New Roman" w:cs="Times New Roman"/>
+          <w:b/>
+          <w:bCs/>
+          <w:color w:val="4472C4" w:themeColor="accent1"/>
+        </w:rPr>
+        <w:t>Low Outdegree Density/ outdegree</w:t>
+      </w:r>
+    </w:p>
+    <w:p>
+      <w:pPr>
+        <w:ind w:leftChars="271" w:left="569" w:firstLine="420"/>
+        <w:rPr>
+          <w:rFonts w:ascii="Times New Roman" w:hAnsi="Times New Roman" w:cs="Times New Roman"/>
+          <w:u w:val="single"/>
+        </w:rPr>
+      </w:pPr>
+      <w:r>
+        <w:rPr>
+          <w:rFonts w:ascii="Times New Roman" w:hAnsi="Times New Roman" w:cs="Times New Roman"/>
+          <w:b/>
+          <w:bCs/>
+        </w:rPr>
+        <w:t>Hypothesis 1:</w:t>
+      </w:r>
+      <w:r>
+        <w:rPr>
+          <w:rFonts w:ascii="Times New Roman" w:hAnsi="Times New Roman" w:cs="Times New Roman"/>
+        </w:rPr>
+        <w:t xml:space="preserve"> </w:t>
+      </w:r>
+      <w:r>
+        <w:rPr>
+          <w:rFonts w:ascii="Times New Roman" w:hAnsi="Times New Roman" w:cs="Times New Roman"/>
+          <w:u w:val="single"/>
+        </w:rPr>
+        <w:t>The probability of having friendship relation between students will be lower</w:t>
+      </w:r>
+    </w:p>
+    <w:p>
+      <w:pPr>
+        <w:ind w:leftChars="271" w:left="569" w:firstLine="420"/>
+        <w:rPr>
+          <w:rFonts w:ascii="Times New Roman" w:hAnsi="Times New Roman" w:cs="Times New Roman"/>
+          <w:u w:val="single"/>
+        </w:rPr>
+      </w:pPr>
+      <w:r>
+        <w:rPr>
+          <w:rFonts w:ascii="Times New Roman" w:hAnsi="Times New Roman" w:cs="Times New Roman"/>
+          <w:u w:val="single"/>
+        </w:rPr>
+        <w:t>over time than expected by random chance</w:t>
+      </w:r>
+      <w:r>
+        <w:rPr>
+          <w:rFonts w:ascii="Times New Roman" w:hAnsi="Times New Roman" w:cs="Times New Roman"/>
+          <w:u w:val="single"/>
+        </w:rPr>
+        <w:t>.</w:t>
+      </w:r>
+    </w:p>
+    <w:p>
+      <w:pPr>
+        <w:pStyle w:val="a3"/>
+        <w:numPr>
+          <w:ilvl w:val="0"/>
+          <w:numId w:val="23"/>
+        </w:numPr>
+        <w:ind w:leftChars="300" w:left="990" w:firstLineChars="0"/>
+        <w:rPr>
+          <w:rFonts w:ascii="Times New Roman" w:hAnsi="Times New Roman" w:cs="Times New Roman"/>
+          <w:b/>
+          <w:bCs/>
+          <w:color w:val="4472C4" w:themeColor="accent1"/>
+        </w:rPr>
+      </w:pPr>
+      <w:r>
+        <w:rPr>
+          <w:rFonts w:ascii="Times New Roman" w:hAnsi="Times New Roman" w:cs="Times New Roman"/>
+          <w:b/>
+          <w:bCs/>
+          <w:color w:val="4472C4" w:themeColor="accent1"/>
+        </w:rPr>
+        <w:t>Reciprocity/reciprocity</w:t>
+      </w:r>
+    </w:p>
+    <w:p>
+      <w:pPr>
+        <w:ind w:leftChars="470" w:left="987"/>
+        <w:rPr>
+          <w:rFonts w:ascii="Times New Roman" w:hAnsi="Times New Roman" w:cs="Times New Roman"/>
+        </w:rPr>
+      </w:pPr>
+      <w:r>
+        <w:rPr>
+          <w:rFonts w:ascii="Times New Roman" w:hAnsi="Times New Roman" w:cs="Times New Roman"/>
+          <w:b/>
+          <w:bCs/>
+        </w:rPr>
+        <w:t>Hypothesis 2:</w:t>
+      </w:r>
+      <w:r>
+        <w:rPr>
+          <w:rFonts w:ascii="Times New Roman" w:hAnsi="Times New Roman" w:cs="Times New Roman"/>
+        </w:rPr>
+        <w:t xml:space="preserve"> </w:t>
+      </w:r>
+      <w:r>
+        <w:rPr>
+          <w:rFonts w:ascii="Times New Roman" w:hAnsi="Times New Roman" w:cs="Times New Roman"/>
+          <w:u w:val="single"/>
+        </w:rPr>
+        <w:t>The probability of having a reciprocal friendship between students will be higher over time than expected by random chance.</w:t>
+      </w:r>
+    </w:p>
+    <w:p>
+      <w:pPr>
+        <w:pStyle w:val="a3"/>
+        <w:numPr>
+          <w:ilvl w:val="0"/>
+          <w:numId w:val="23"/>
+        </w:numPr>
+        <w:ind w:leftChars="300" w:left="990" w:firstLineChars="0"/>
+        <w:rPr>
+          <w:rFonts w:ascii="Times New Roman" w:hAnsi="Times New Roman" w:cs="Times New Roman"/>
+          <w:b/>
+          <w:bCs/>
+          <w:color w:val="4472C4" w:themeColor="accent1"/>
+        </w:rPr>
+      </w:pPr>
+      <w:r>
+        <w:rPr>
+          <w:rFonts w:ascii="Times New Roman" w:hAnsi="Times New Roman" w:cs="Times New Roman"/>
+          <w:b/>
+          <w:bCs/>
+          <w:color w:val="4472C4" w:themeColor="accent1"/>
+        </w:rPr>
+        <w:t>Transitivity/gwespFF</w:t>
+      </w:r>
+    </w:p>
+    <w:p>
+      <w:pPr>
+        <w:ind w:leftChars="470" w:left="987"/>
+        <w:rPr>
+          <w:rFonts w:ascii="Times New Roman" w:hAnsi="Times New Roman" w:cs="Times New Roman"/>
+        </w:rPr>
+      </w:pPr>
+      <w:r>
+        <w:rPr>
+          <w:rFonts w:ascii="Times New Roman" w:hAnsi="Times New Roman" w:cs="Times New Roman"/>
+          <w:b/>
+          <w:bCs/>
+        </w:rPr>
+        <w:t>Hypothesis 3:</w:t>
+      </w:r>
+      <w:r>
+        <w:rPr>
+          <w:rFonts w:ascii="Times New Roman" w:hAnsi="Times New Roman" w:cs="Times New Roman"/>
+        </w:rPr>
+        <w:t xml:space="preserve"> </w:t>
+      </w:r>
+      <w:r>
+        <w:rPr>
+          <w:rFonts w:ascii="Times New Roman" w:hAnsi="Times New Roman" w:cs="Times New Roman"/>
+          <w:u w:val="single"/>
+        </w:rPr>
+        <w:t xml:space="preserve">The probability of having </w:t>
+      </w:r>
+      <w:r>
+        <w:rPr>
+          <w:rFonts w:ascii="Times New Roman" w:hAnsi="Times New Roman" w:cs="Times New Roman"/>
+          <w:u w:val="single"/>
+        </w:rPr>
+        <w:t xml:space="preserve">a </w:t>
+      </w:r>
+      <w:r>
+        <w:rPr>
+          <w:rFonts w:ascii="Times New Roman" w:hAnsi="Times New Roman" w:cs="Times New Roman"/>
+          <w:u w:val="single"/>
+        </w:rPr>
+        <w:t>friend of friends</w:t>
+      </w:r>
+      <w:r>
+        <w:rPr>
+          <w:rFonts w:ascii="Times New Roman" w:hAnsi="Times New Roman" w:cs="Times New Roman"/>
+          <w:u w:val="single"/>
+        </w:rPr>
+        <w:t>, this kind of relationship</w:t>
+      </w:r>
+      <w:r>
+        <w:rPr>
+          <w:rFonts w:ascii="Times New Roman" w:hAnsi="Times New Roman" w:cs="Times New Roman"/>
+          <w:u w:val="single"/>
+        </w:rPr>
+        <w:t xml:space="preserve"> between students will be higher over time than expected by random chance.</w:t>
+      </w:r>
+    </w:p>
+    <w:p>
+      <w:pPr>
+        <w:pStyle w:val="a3"/>
+        <w:numPr>
+          <w:ilvl w:val="0"/>
+          <w:numId w:val="23"/>
+        </w:numPr>
+        <w:ind w:leftChars="300" w:left="990" w:firstLineChars="0"/>
+        <w:rPr>
+          <w:rFonts w:ascii="Times New Roman" w:hAnsi="Times New Roman" w:cs="Times New Roman"/>
+          <w:b/>
+          <w:bCs/>
+          <w:color w:val="4472C4" w:themeColor="accent1"/>
+        </w:rPr>
+      </w:pPr>
+      <w:r>
+        <w:rPr>
+          <w:rFonts w:ascii="Times New Roman" w:hAnsi="Times New Roman" w:cs="Times New Roman"/>
+          <w:b/>
+          <w:bCs/>
+          <w:color w:val="4472C4" w:themeColor="accent1"/>
+        </w:rPr>
+        <w:t>Ego’s drug behavior/ egoX</w:t>
+      </w:r>
+    </w:p>
+    <w:p>
+      <w:pPr>
+        <w:ind w:leftChars="470" w:left="987"/>
+        <w:rPr>
+          <w:rFonts w:ascii="Times New Roman" w:hAnsi="Times New Roman" w:cs="Times New Roman" w:hint="eastAsia"/>
+        </w:rPr>
+      </w:pPr>
+      <w:r>
+        <w:rPr>
+          <w:rFonts w:ascii="Times New Roman" w:hAnsi="Times New Roman" w:cs="Times New Roman"/>
+          <w:b/>
+          <w:bCs/>
+        </w:rPr>
+        <w:t>Hypothesis 4:</w:t>
+      </w:r>
+      <w:r>
+        <w:rPr>
+          <w:rFonts w:ascii="Times New Roman" w:hAnsi="Times New Roman" w:cs="Times New Roman"/>
+        </w:rPr>
+        <w:t xml:space="preserve"> </w:t>
+      </w:r>
+      <w:r>
+        <w:rPr>
+          <w:rFonts w:ascii="Times New Roman" w:hAnsi="Times New Roman" w:cs="Times New Roman"/>
+          <w:u w:val="single"/>
+        </w:rPr>
+        <w:t xml:space="preserve">The probability of </w:t>
+      </w:r>
+      <w:r>
+        <w:rPr>
+          <w:rFonts w:ascii="Times New Roman" w:hAnsi="Times New Roman" w:cs="Times New Roman"/>
+          <w:u w:val="single"/>
+        </w:rPr>
+        <w:t>drug users will have more friendship ties than non-drug users</w:t>
+      </w:r>
+      <w:r>
+        <w:rPr>
+          <w:rFonts w:ascii="Times New Roman" w:hAnsi="Times New Roman" w:cs="Times New Roman"/>
+          <w:u w:val="single"/>
+        </w:rPr>
+        <w:t xml:space="preserve"> will be higher over time.</w:t>
+      </w:r>
+    </w:p>
+    <w:p>
+      <w:pPr>
+        <w:pStyle w:val="a3"/>
+        <w:numPr>
+          <w:ilvl w:val="0"/>
+          <w:numId w:val="23"/>
+        </w:numPr>
+        <w:ind w:leftChars="300" w:left="990" w:firstLineChars="0"/>
+        <w:rPr>
+          <w:rFonts w:ascii="Times New Roman" w:hAnsi="Times New Roman" w:cs="Times New Roman"/>
+          <w:b/>
+          <w:bCs/>
+          <w:color w:val="4472C4" w:themeColor="accent1"/>
+        </w:rPr>
+      </w:pPr>
+      <w:r>
+        <w:rPr>
+          <w:rFonts w:ascii="Times New Roman" w:hAnsi="Times New Roman" w:cs="Times New Roman"/>
+          <w:b/>
+          <w:bCs/>
+          <w:color w:val="4472C4" w:themeColor="accent1"/>
+        </w:rPr>
+        <w:t>Alter’s drug behavior/ altX</w:t>
+      </w:r>
+    </w:p>
+    <w:p>
+      <w:pPr>
+        <w:pStyle w:val="a3"/>
+        <w:ind w:leftChars="471" w:left="989" w:firstLineChars="0" w:firstLine="0"/>
+        <w:rPr>
+          <w:rFonts w:ascii="Times New Roman" w:hAnsi="Times New Roman" w:cs="Times New Roman"/>
+        </w:rPr>
+      </w:pPr>
+      <w:r>
+        <w:rPr>
+          <w:rFonts w:ascii="Times New Roman" w:hAnsi="Times New Roman" w:cs="Times New Roman"/>
+          <w:b/>
+          <w:bCs/>
+        </w:rPr>
+        <w:t>Hypothesis 5:</w:t>
+      </w:r>
+      <w:r>
+        <w:rPr>
+          <w:rFonts w:ascii="Times New Roman" w:hAnsi="Times New Roman" w:cs="Times New Roman"/>
+        </w:rPr>
+        <w:t xml:space="preserve"> </w:t>
+      </w:r>
+      <w:r>
+        <w:rPr>
+          <w:rFonts w:ascii="Times New Roman" w:hAnsi="Times New Roman" w:cs="Times New Roman"/>
+          <w:u w:val="single"/>
+        </w:rPr>
+        <w:t>Over time, D</w:t>
+      </w:r>
+      <w:r>
+        <w:rPr>
+          <w:rFonts w:ascii="Times New Roman" w:hAnsi="Times New Roman" w:cs="Times New Roman"/>
+          <w:u w:val="single"/>
+        </w:rPr>
+        <w:t>r</w:t>
+      </w:r>
+      <w:r>
+        <w:rPr>
+          <w:rFonts w:ascii="Times New Roman" w:hAnsi="Times New Roman" w:cs="Times New Roman"/>
+          <w:u w:val="single"/>
+        </w:rPr>
+        <w:t xml:space="preserve">ug users </w:t>
+      </w:r>
+      <w:r>
+        <w:rPr>
+          <w:rFonts w:ascii="Times New Roman" w:hAnsi="Times New Roman" w:cs="Times New Roman"/>
+          <w:u w:val="single"/>
+        </w:rPr>
+        <w:t xml:space="preserve">were more likely to be considered as friend </w:t>
+      </w:r>
+      <w:r>
+        <w:rPr>
+          <w:rFonts w:ascii="Times New Roman" w:hAnsi="Times New Roman" w:cs="Times New Roman"/>
+          <w:u w:val="single"/>
+        </w:rPr>
+        <w:t>than non-drug users</w:t>
+      </w:r>
+      <w:r>
+        <w:rPr>
+          <w:rFonts w:ascii="Times New Roman" w:hAnsi="Times New Roman" w:cs="Times New Roman"/>
+          <w:u w:val="single"/>
+        </w:rPr>
+        <w:t>.</w:t>
+      </w:r>
+    </w:p>
+    <w:p>
+      <w:pPr>
+        <w:pStyle w:val="a3"/>
+        <w:numPr>
+          <w:ilvl w:val="0"/>
+          <w:numId w:val="23"/>
+        </w:numPr>
+        <w:ind w:leftChars="300" w:left="990" w:firstLineChars="0"/>
+        <w:rPr>
+          <w:rFonts w:ascii="Times New Roman" w:hAnsi="Times New Roman" w:cs="Times New Roman"/>
+          <w:b/>
+          <w:bCs/>
+          <w:color w:val="4472C4" w:themeColor="accent1"/>
+        </w:rPr>
+      </w:pPr>
+      <w:r>
+        <w:rPr>
+          <w:rFonts w:ascii="Times New Roman" w:hAnsi="Times New Roman" w:cs="Times New Roman"/>
+          <w:b/>
+          <w:bCs/>
+          <w:color w:val="4472C4" w:themeColor="accent1"/>
+        </w:rPr>
+        <w:t>Homophily on the basis of drug behavior/sameX</w:t>
+      </w:r>
+    </w:p>
+    <w:p>
+      <w:pPr>
+        <w:pStyle w:val="a3"/>
+        <w:ind w:leftChars="471" w:left="989" w:firstLineChars="0" w:firstLine="0"/>
+        <w:rPr>
+          <w:rFonts w:ascii="Times New Roman" w:hAnsi="Times New Roman" w:cs="Times New Roman"/>
+        </w:rPr>
+      </w:pPr>
+      <w:r>
+        <w:rPr>
+          <w:rFonts w:ascii="Times New Roman" w:hAnsi="Times New Roman" w:cs="Times New Roman"/>
+          <w:b/>
+          <w:bCs/>
+        </w:rPr>
+        <w:t>Hypothesis 6:</w:t>
+      </w:r>
+      <w:r>
+        <w:rPr>
+          <w:rFonts w:ascii="Times New Roman" w:hAnsi="Times New Roman" w:cs="Times New Roman"/>
+        </w:rPr>
+        <w:t xml:space="preserve"> </w:t>
+      </w:r>
+      <w:r>
+        <w:rPr>
+          <w:rFonts w:ascii="Times New Roman" w:hAnsi="Times New Roman" w:cs="Times New Roman"/>
+          <w:u w:val="single"/>
+        </w:rPr>
+        <w:t>I</w:t>
+      </w:r>
+      <w:r>
+        <w:rPr>
+          <w:rFonts w:ascii="Times New Roman" w:hAnsi="Times New Roman" w:cs="Times New Roman"/>
+          <w:u w:val="single"/>
+        </w:rPr>
+        <w:t xml:space="preserve">f two people have the similar individual attributes, they are more likely to have a friendship or have a </w:t>
+      </w:r>
+      <w:r>
+        <w:rPr>
+          <w:rFonts w:ascii="Times New Roman" w:hAnsi="Times New Roman" w:cs="Times New Roman"/>
+          <w:u w:val="single"/>
+        </w:rPr>
+        <w:t>relationship between each other over time.</w:t>
+      </w:r>
+    </w:p>
+    <w:p>
+      <w:pPr>
+        <w:pStyle w:val="a3"/>
+        <w:ind w:leftChars="471" w:left="989" w:firstLineChars="0" w:firstLine="0"/>
+        <w:rPr>
+          <w:rFonts w:ascii="Times New Roman" w:hAnsi="Times New Roman" w:cs="Times New Roman"/>
+          <w:highlight w:val="lightGray"/>
+        </w:rPr>
+      </w:pPr>
+    </w:p>
+    <w:p>
+      <w:pPr>
+        <w:ind w:left="420"/>
+        <w:rPr>
+          <w:rFonts w:ascii="方正姚体" w:eastAsia="方正姚体" w:hAnsi="HGSSoeiKakugothicUB" w:cs="Times New Roman"/>
+          <w:b/>
+          <w:bCs/>
+          <w:color w:val="4472C4" w:themeColor="accent1"/>
+          <w:sz w:val="22"/>
+          <w:szCs w:val="24"/>
+        </w:rPr>
+      </w:pPr>
+      <w:r>
+        <w:rPr>
+          <w:rFonts w:ascii="方正姚体" w:eastAsia="方正姚体" w:hAnsi="HGSSoeiKakugothicUB" w:cs="Times New Roman" w:hint="eastAsia"/>
+          <w:b/>
+          <w:bCs/>
+          <w:color w:val="4472C4" w:themeColor="accent1"/>
+          <w:sz w:val="22"/>
+          <w:szCs w:val="24"/>
+        </w:rPr>
+        <w:t>D</w:t>
+      </w:r>
+      <w:r>
+        <w:rPr>
+          <w:rFonts w:ascii="方正姚体" w:eastAsia="方正姚体" w:hAnsi="HGSSoeiKakugothicUB" w:cs="Times New Roman"/>
+          <w:b/>
+          <w:bCs/>
+          <w:color w:val="4472C4" w:themeColor="accent1"/>
+          <w:sz w:val="22"/>
+          <w:szCs w:val="24"/>
+        </w:rPr>
+        <w:t>rug Behavior Hypothesis</w:t>
+      </w:r>
+    </w:p>
+    <w:p>
+      <w:pPr>
+        <w:pStyle w:val="a3"/>
+        <w:numPr>
+          <w:ilvl w:val="0"/>
+          <w:numId w:val="23"/>
+        </w:numPr>
+        <w:ind w:leftChars="300" w:left="990" w:firstLineChars="0"/>
+        <w:rPr>
+          <w:rFonts w:ascii="Times New Roman" w:hAnsi="Times New Roman" w:cs="Times New Roman"/>
+          <w:b/>
+          <w:bCs/>
+          <w:color w:val="4472C4" w:themeColor="accent1"/>
+        </w:rPr>
+      </w:pPr>
+      <w:r>
+        <w:rPr>
+          <w:rFonts w:ascii="Times New Roman" w:hAnsi="Times New Roman" w:cs="Times New Roman"/>
+          <w:b/>
+          <w:bCs/>
+          <w:color w:val="4472C4" w:themeColor="accent1"/>
+        </w:rPr>
+        <w:t>Homophily on the basis of drug behavior/sameX</w:t>
+      </w:r>
+    </w:p>
+    <w:p>
+      <w:pPr>
+        <w:pStyle w:val="a3"/>
+        <w:ind w:leftChars="471" w:left="989" w:firstLineChars="0" w:firstLine="0"/>
+        <w:rPr>
+          <w:rFonts w:ascii="Times New Roman" w:hAnsi="Times New Roman" w:cs="Times New Roman"/>
+          <w:u w:val="single"/>
+        </w:rPr>
+      </w:pPr>
+      <w:r>
+        <w:rPr>
+          <w:rFonts w:ascii="Times New Roman" w:hAnsi="Times New Roman" w:cs="Times New Roman"/>
+          <w:b/>
+          <w:bCs/>
+        </w:rPr>
+        <w:t>Hypothesis 7:</w:t>
+      </w:r>
+      <w:r>
+        <w:rPr>
+          <w:rFonts w:ascii="Times New Roman" w:hAnsi="Times New Roman" w:cs="Times New Roman"/>
+        </w:rPr>
+        <w:t xml:space="preserve"> </w:t>
+      </w:r>
+      <w:r>
+        <w:rPr>
+          <w:rFonts w:ascii="Times New Roman" w:hAnsi="Times New Roman" w:cs="Times New Roman"/>
+          <w:u w:val="single"/>
+        </w:rPr>
+        <w:t>Given that there is a relationship between two people, they will be more likely to have a similar individual attributes or have the same drug use behavior.</w:t>
+      </w:r>
+    </w:p>
+    <w:p>
+      <w:pPr>
+        <w:ind w:left="569" w:firstLine="420"/>
+        <w:rPr>
+          <w:rFonts w:ascii="Times New Roman" w:hAnsi="Times New Roman" w:cs="Times New Roman"/>
+          <w:highlight w:val="lightGray"/>
+        </w:rPr>
+      </w:pPr>
+    </w:p>
+    <w:p>
+      <w:pPr>
+        <w:pStyle w:val="a3"/>
+        <w:numPr>
+          <w:ilvl w:val="1"/>
+          <w:numId w:val="2"/>
+        </w:numPr>
+        <w:ind w:firstLineChars="0"/>
+        <w:rPr>
+          <w:rFonts w:ascii="方正姚体" w:eastAsia="方正姚体" w:hAnsi="HGSSoeiKakugothicUB" w:cs="Times New Roman"/>
+          <w:b/>
+          <w:bCs/>
+          <w:color w:val="4472C4" w:themeColor="accent1"/>
+          <w:sz w:val="32"/>
+          <w:szCs w:val="36"/>
+        </w:rPr>
+      </w:pPr>
+      <w:r>
+        <w:rPr>
+          <w:rFonts w:ascii="方正姚体" w:eastAsia="方正姚体" w:hAnsi="HGSSoeiKakugothicUB" w:cs="Times New Roman"/>
+          <w:b/>
+          <w:bCs/>
+          <w:color w:val="4472C4" w:themeColor="accent1"/>
+          <w:sz w:val="32"/>
+          <w:szCs w:val="36"/>
+        </w:rPr>
+        <w:t>Part</w:t>
+      </w:r>
+      <w:r>
+        <w:rPr>
+          <w:rFonts w:ascii="方正姚体" w:eastAsia="方正姚体" w:hAnsi="HGSSoeiKakugothicUB" w:cs="Times New Roman"/>
+          <w:b/>
+          <w:bCs/>
+          <w:color w:val="4472C4" w:themeColor="accent1"/>
+          <w:sz w:val="32"/>
+          <w:szCs w:val="36"/>
+        </w:rPr>
+        <w:t xml:space="preserve"> </w:t>
+      </w:r>
+      <w:r>
+        <w:rPr>
+          <w:rFonts w:ascii="方正姚体" w:eastAsia="方正姚体" w:hAnsi="HGSSoeiKakugothicUB" w:cs="Times New Roman"/>
+          <w:b/>
+          <w:bCs/>
+          <w:color w:val="4472C4" w:themeColor="accent1"/>
+          <w:sz w:val="32"/>
+          <w:szCs w:val="36"/>
+        </w:rPr>
+        <w:t>II</w:t>
+      </w:r>
+      <w:r>
+        <w:rPr>
+          <w:rFonts w:ascii="方正姚体" w:eastAsia="方正姚体" w:hAnsi="HGSSoeiKakugothicUB" w:cs="Times New Roman"/>
+          <w:b/>
+          <w:bCs/>
+          <w:color w:val="4472C4" w:themeColor="accent1"/>
+          <w:sz w:val="32"/>
+          <w:szCs w:val="36"/>
+        </w:rPr>
+        <w:t xml:space="preserve">: </w:t>
+      </w:r>
+      <w:r>
+        <w:rPr>
+          <w:rFonts w:ascii="方正姚体" w:eastAsia="方正姚体" w:hAnsi="HGSSoeiKakugothicUB" w:cs="Times New Roman"/>
+          <w:b/>
+          <w:bCs/>
+          <w:color w:val="4472C4" w:themeColor="accent1"/>
+          <w:sz w:val="32"/>
+          <w:szCs w:val="36"/>
+        </w:rPr>
+        <w:t>Hypothesis Testing</w:t>
+      </w:r>
+    </w:p>
+    <w:p>
+      <w:pPr>
+        <w:pStyle w:val="a3"/>
+        <w:numPr>
+          <w:ilvl w:val="0"/>
+          <w:numId w:val="11"/>
+        </w:numPr>
+        <w:ind w:firstLineChars="0"/>
+        <w:rPr>
+          <w:b/>
+          <w:bCs/>
+          <w:color w:val="4472C4" w:themeColor="accent1"/>
+        </w:rPr>
+      </w:pPr>
+      <w:bookmarkStart w:id="0" w:name="OLE_LINK1"/>
+      <w:r>
+        <w:rPr>
+          <w:b/>
+          <w:bCs/>
+          <w:color w:val="4472C4" w:themeColor="accent1"/>
+        </w:rPr>
+        <w:t>(</w:t>
+      </w:r>
+      <w:r>
+        <w:rPr>
+          <w:b/>
+          <w:bCs/>
+          <w:color w:val="4472C4" w:themeColor="accent1"/>
+        </w:rPr>
+        <w:t>10</w:t>
+      </w:r>
+      <w:r>
+        <w:rPr>
+          <w:b/>
+          <w:bCs/>
+          <w:color w:val="4472C4" w:themeColor="accent1"/>
+        </w:rPr>
+        <w:t xml:space="preserve"> points)</w:t>
+      </w:r>
+      <w:bookmarkEnd w:id="0"/>
+      <w:r>
+        <w:rPr>
+          <w:b/>
+          <w:bCs/>
+          <w:color w:val="4472C4" w:themeColor="accent1"/>
+        </w:rPr>
+        <w:t xml:space="preserve"> </w:t>
+      </w:r>
+      <w:r>
+        <w:rPr>
+          <w:b/>
+          <w:bCs/>
+          <w:color w:val="4472C4" w:themeColor="accent1"/>
+        </w:rPr>
+        <w:t xml:space="preserve">A visual inspection of the adjacency matrices may help in highlighting how friendship changes at the three time. Include the </w:t>
+      </w:r>
+      <w:r>
+        <w:rPr>
+          <w:b/>
+          <w:bCs/>
+          <w:color w:val="4472C4" w:themeColor="accent1"/>
+        </w:rPr>
+        <w:t>socio</w:t>
+      </w:r>
+      <w:r>
+        <w:rPr>
+          <w:b/>
+          <w:bCs/>
+          <w:color w:val="4472C4" w:themeColor="accent1"/>
+        </w:rPr>
+        <w:t xml:space="preserve">metric plots in your report. Discuss what </w:t>
+      </w:r>
+      <w:r>
+        <w:rPr>
+          <w:b/>
+          <w:bCs/>
+          <w:color w:val="4472C4" w:themeColor="accent1"/>
+        </w:rPr>
+        <w:lastRenderedPageBreak/>
+        <w:t>you</w:t>
+      </w:r>
+      <w:r>
+        <w:rPr>
+          <w:b/>
+          <w:bCs/>
+          <w:color w:val="4472C4" w:themeColor="accent1"/>
+        </w:rPr>
+        <w:t xml:space="preserve"> </w:t>
+      </w:r>
+      <w:r>
+        <w:rPr>
+          <w:b/>
+          <w:bCs/>
+          <w:color w:val="4472C4" w:themeColor="accent1"/>
+        </w:rPr>
+        <w:t>observe from the plots (e.g., How does friendship change over time? Are the plots becoming</w:t>
+      </w:r>
+      <w:r>
+        <w:rPr>
+          <w:b/>
+          <w:bCs/>
+          <w:color w:val="4472C4" w:themeColor="accent1"/>
+        </w:rPr>
+        <w:t xml:space="preserve"> </w:t>
+      </w:r>
+      <w:r>
+        <w:rPr>
+          <w:b/>
+          <w:bCs/>
+          <w:color w:val="4472C4" w:themeColor="accent1"/>
+        </w:rPr>
+        <w:t>denser over time? Is friendship between students mutual? Is there anyone who is nominated a</w:t>
+      </w:r>
+      <w:r>
+        <w:rPr>
+          <w:b/>
+          <w:bCs/>
+          <w:color w:val="4472C4" w:themeColor="accent1"/>
+        </w:rPr>
+        <w:t xml:space="preserve"> </w:t>
+      </w:r>
+      <w:r>
+        <w:rPr>
+          <w:b/>
+          <w:bCs/>
+          <w:color w:val="4472C4" w:themeColor="accent1"/>
+        </w:rPr>
+        <w:t xml:space="preserve">lot by others? Is there anyone who nominates a lot of friends?) </w:t>
+      </w:r>
+      <w:r>
+        <w:rPr>
+          <w:b/>
+          <w:bCs/>
+          <w:color w:val="4472C4" w:themeColor="accent1"/>
+        </w:rPr>
+        <w:t xml:space="preserve"> </w:t>
+      </w:r>
+    </w:p>
+    <w:p>
+      <w:pPr>
+        <w:ind w:left="780"/>
+        <w:rPr>
+          <w:b/>
+          <w:bCs/>
+          <w:color w:val="4472C4" w:themeColor="accent1"/>
+        </w:rPr>
+      </w:pPr>
+    </w:p>
+    <w:p>
+      <w:pPr>
+        <w:ind w:left="780"/>
+        <w:rPr>
+          <w:rFonts w:ascii="Times New Roman" w:hAnsi="Times New Roman" w:cs="Times New Roman"/>
+        </w:rPr>
+      </w:pPr>
+      <w:r>
+        <w:rPr>
+          <w:rFonts w:ascii="Times New Roman" w:hAnsi="Times New Roman" w:cs="Times New Roman" w:hint="eastAsia"/>
+        </w:rPr>
+        <w:t>O</w:t>
+      </w:r>
+      <w:r>
+        <w:rPr>
+          <w:rFonts w:ascii="Times New Roman" w:hAnsi="Times New Roman" w:cs="Times New Roman"/>
+        </w:rPr>
+        <w:t>bservation:</w:t>
+      </w:r>
+    </w:p>
+    <w:p>
+      <w:pPr>
+        <w:pStyle w:val="a3"/>
+        <w:numPr>
+          <w:ilvl w:val="0"/>
+          <w:numId w:val="26"/>
+        </w:numPr>
+        <w:ind w:firstLineChars="0"/>
+        <w:rPr>
+          <w:rFonts w:ascii="Times New Roman" w:hAnsi="Times New Roman" w:cs="Times New Roman"/>
+        </w:rPr>
+      </w:pPr>
+      <w:r>
+        <w:rPr>
+          <w:rFonts w:ascii="Times New Roman" w:hAnsi="Times New Roman" w:cs="Times New Roman" w:hint="eastAsia"/>
+        </w:rPr>
+        <w:t>T</w:t>
+      </w:r>
+      <w:r>
+        <w:rPr>
+          <w:rFonts w:ascii="Times New Roman" w:hAnsi="Times New Roman" w:cs="Times New Roman"/>
+        </w:rPr>
+        <w:t xml:space="preserve">hese plots are becoming denser over time, </w:t>
+      </w:r>
+      <w:r>
+        <w:rPr>
+          <w:rFonts w:ascii="Times New Roman" w:hAnsi="Times New Roman" w:cs="Times New Roman"/>
+        </w:rPr>
+        <w:t>but the change is not very significant</w:t>
+      </w:r>
+      <w:r>
+        <w:rPr>
+          <w:rFonts w:ascii="Times New Roman" w:hAnsi="Times New Roman" w:cs="Times New Roman"/>
+        </w:rPr>
+        <w:t>.</w:t>
+      </w:r>
+    </w:p>
+    <w:p>
+      <w:pPr>
+        <w:pStyle w:val="a3"/>
+        <w:numPr>
+          <w:ilvl w:val="0"/>
+          <w:numId w:val="26"/>
+        </w:numPr>
+        <w:ind w:firstLineChars="0"/>
+        <w:rPr>
+          <w:rFonts w:ascii="Times New Roman" w:hAnsi="Times New Roman" w:cs="Times New Roman"/>
+        </w:rPr>
+      </w:pPr>
+      <w:r>
+        <w:rPr>
+          <w:rFonts w:ascii="Times New Roman" w:hAnsi="Times New Roman" w:cs="Times New Roman"/>
+        </w:rPr>
+        <w:t>The friendships between students are usually mutual, as the</w:t>
+      </w:r>
+      <w:r>
+        <w:rPr>
+          <w:rFonts w:ascii="Times New Roman" w:hAnsi="Times New Roman" w:cs="Times New Roman"/>
+        </w:rPr>
+        <w:t>se</w:t>
+      </w:r>
+      <w:r>
+        <w:rPr>
+          <w:rFonts w:ascii="Times New Roman" w:hAnsi="Times New Roman" w:cs="Times New Roman"/>
+        </w:rPr>
+        <w:t xml:space="preserve"> adjacent matrix</w:t>
+      </w:r>
+      <w:r>
+        <w:rPr>
+          <w:rFonts w:ascii="Times New Roman" w:hAnsi="Times New Roman" w:cs="Times New Roman"/>
+        </w:rPr>
+        <w:t>es</w:t>
+      </w:r>
+      <w:r>
+        <w:rPr>
+          <w:rFonts w:ascii="Times New Roman" w:hAnsi="Times New Roman" w:cs="Times New Roman"/>
+        </w:rPr>
+        <w:t xml:space="preserve"> </w:t>
+      </w:r>
+      <w:r>
+        <w:rPr>
+          <w:rFonts w:ascii="Times New Roman" w:hAnsi="Times New Roman" w:cs="Times New Roman"/>
+        </w:rPr>
+        <w:t>are</w:t>
+      </w:r>
+      <w:r>
+        <w:rPr>
+          <w:rFonts w:ascii="Times New Roman" w:hAnsi="Times New Roman" w:cs="Times New Roman"/>
+        </w:rPr>
+        <w:t xml:space="preserve"> </w:t>
+      </w:r>
+      <w:r>
+        <w:rPr>
+          <w:rFonts w:ascii="Times New Roman" w:hAnsi="Times New Roman" w:cs="Times New Roman"/>
+        </w:rPr>
+        <w:t>symmetric.</w:t>
+      </w:r>
+    </w:p>
+    <w:p>
+      <w:pPr>
+        <w:pStyle w:val="a3"/>
+        <w:numPr>
+          <w:ilvl w:val="0"/>
+          <w:numId w:val="26"/>
+        </w:numPr>
+        <w:ind w:firstLineChars="0"/>
+        <w:rPr>
+          <w:rFonts w:ascii="Times New Roman" w:hAnsi="Times New Roman" w:cs="Times New Roman"/>
+        </w:rPr>
+      </w:pPr>
+      <w:r>
+        <w:rPr>
+          <w:rFonts w:ascii="Times New Roman" w:hAnsi="Times New Roman" w:cs="Times New Roman"/>
+        </w:rPr>
+        <w:t>Over time, the number of reciprocal ties will increase</w:t>
+      </w:r>
+      <w:r>
+        <w:rPr>
+          <w:rFonts w:ascii="Times New Roman" w:hAnsi="Times New Roman" w:cs="Times New Roman"/>
+        </w:rPr>
+        <w:t>.</w:t>
+      </w:r>
+    </w:p>
+    <w:p>
+      <w:pPr>
+        <w:pStyle w:val="a3"/>
+        <w:numPr>
+          <w:ilvl w:val="0"/>
+          <w:numId w:val="26"/>
+        </w:numPr>
+        <w:ind w:firstLineChars="0"/>
+        <w:rPr>
+          <w:rFonts w:ascii="Times New Roman" w:hAnsi="Times New Roman" w:cs="Times New Roman"/>
+        </w:rPr>
+      </w:pPr>
+      <w:r>
+        <w:rPr>
+          <w:rFonts w:ascii="Times New Roman" w:hAnsi="Times New Roman" w:cs="Times New Roman"/>
+        </w:rPr>
+        <w:t>There is nobody who is obviously nominated a lot by others.</w:t>
+      </w:r>
+    </w:p>
+    <w:p>
+      <w:pPr>
+        <w:pStyle w:val="a3"/>
+        <w:numPr>
+          <w:ilvl w:val="0"/>
+          <w:numId w:val="26"/>
+        </w:numPr>
+        <w:ind w:firstLineChars="0"/>
+        <w:rPr>
+          <w:rFonts w:ascii="Times New Roman" w:hAnsi="Times New Roman" w:cs="Times New Roman" w:hint="eastAsia"/>
+        </w:rPr>
+      </w:pPr>
+      <w:r>
+        <w:rPr>
+          <w:rFonts w:ascii="Times New Roman" w:hAnsi="Times New Roman" w:cs="Times New Roman" w:hint="eastAsia"/>
+        </w:rPr>
+        <w:t>T</w:t>
+      </w:r>
+      <w:r>
+        <w:rPr>
+          <w:rFonts w:ascii="Times New Roman" w:hAnsi="Times New Roman" w:cs="Times New Roman"/>
+        </w:rPr>
+        <w:t>here is nobody who obviously nominates a lot of friends.</w:t>
+      </w:r>
+    </w:p>
+    <w:p>
+      <w:pPr>
+        <w:pStyle w:val="a3"/>
+        <w:ind w:left="780" w:firstLineChars="0" w:firstLine="0"/>
+        <w:jc w:val="distribute"/>
+        <w:rPr>
+          <w:sz w:val="20"/>
+          <w:szCs w:val="21"/>
+        </w:rPr>
+      </w:pPr>
+      <w:r>
+        <w:rPr>
+          <w:rFonts w:ascii="Times New Roman" w:hAnsi="Times New Roman" w:cs="Times New Roman"/>
         </w:rPr>
         <w:drawing>
-          <wp:inline distT="0" distB="0" distL="0" distR="0" wp14:anchorId="57D9A8CF" wp14:editId="542E042F">
-            <wp:extent cx="3200185" cy="1246825"/>
-            <wp:effectExtent l="0" t="0" r="635" b="0"/>
-            <wp:docPr id="14" name="图片 14" descr="文本&#10;&#10;描述已自动生成"/>
+          <wp:inline distT="0" distB="0" distL="0" distR="0" wp14:anchorId="7D52C2CB" wp14:editId="121C0250">
+            <wp:extent cx="1688400" cy="1828800"/>
+            <wp:effectExtent l="0" t="0" r="7620" b="0"/>
+            <wp:docPr id="16" name="图片 16" descr="图表, 散点图&#10;&#10;描述已自动生成"/>
             <wp:cNvGraphicFramePr>
               <a:graphicFrameLocks xmlns:a="http://schemas.openxmlformats.org/drawingml/2006/main" noChangeAspect="1"/>
             </wp:cNvGraphicFramePr>
@@ -435,7 +1500,7 @@
               <a:graphicData uri="http://schemas.openxmlformats.org/drawingml/2006/picture">
                 <pic:pic xmlns:pic="http://schemas.openxmlformats.org/drawingml/2006/picture">
                   <pic:nvPicPr>
-                    <pic:cNvPr id="14" name="图片 14" descr="文本&#10;&#10;描述已自动生成"/>
+                    <pic:cNvPr id="16" name="图片 16" descr="图表, 散点图&#10;&#10;描述已自动生成"/>
                     <pic:cNvPicPr/>
                   </pic:nvPicPr>
                   <pic:blipFill>
@@ -447,7 +1512,7 @@
                   <pic:spPr>
                     <a:xfrm>
                       <a:off x="0" y="0"/>
-                      <a:ext cx="3200185" cy="1246825"/>
+                      <a:ext cx="1688400" cy="1828800"/>
                     </a:xfrm>
                     <a:prstGeom prst="rect">
                       <a:avLst/>
@@ -461,1222 +1526,19 @@
       </w:r>
       <w:r>
         <w:rPr>
-          <w:rFonts w:hint="eastAsia"/>
-          <w:b/>
-          <w:bCs/>
-          <w:color w:val="4472C4" w:themeColor="accent1"/>
-        </w:rPr>
-        <w:t>download</w:t>
-      </w:r>
-      <w:r>
-        <w:rPr>
-          <w:b/>
-          <w:bCs/>
-          <w:color w:val="4472C4" w:themeColor="accent1"/>
+          <w:rFonts w:ascii="Times New Roman" w:hAnsi="Times New Roman" w:cs="Times New Roman"/>
         </w:rPr>
         <w:t xml:space="preserve"> </w:t>
       </w:r>
       <w:r>
         <w:rPr>
-          <w:rFonts w:hint="eastAsia"/>
-          <w:b/>
-          <w:bCs/>
-          <w:color w:val="4472C4" w:themeColor="accent1"/>
-        </w:rPr>
-        <w:t>early</w:t>
-      </w:r>
-      <w:r>
-        <w:rPr>
-          <w:b/>
-          <w:bCs/>
-          <w:color w:val="4472C4" w:themeColor="accent1"/>
-        </w:rPr>
-        <w:t xml:space="preserve"> version</w:t>
-      </w:r>
-    </w:p>
-    <w:p>
-      <w:pPr>
-        <w:pStyle w:val="a3"/>
-        <w:numPr>
-          <w:ilvl w:val="1"/>
-          <w:numId w:val="2"/>
-        </w:numPr>
-        <w:ind w:firstLineChars="0"/>
-        <w:rPr>
-          <w:rFonts w:ascii="方正姚体" w:eastAsia="方正姚体" w:hAnsi="HGSSoeiKakugothicUB" w:cs="Times New Roman"/>
-          <w:b/>
-          <w:bCs/>
-          <w:color w:val="4472C4" w:themeColor="accent1"/>
-          <w:sz w:val="32"/>
-          <w:szCs w:val="36"/>
-        </w:rPr>
-      </w:pPr>
-      <w:r>
-        <w:rPr>
-          <w:rFonts w:ascii="方正姚体" w:eastAsia="方正姚体" w:hAnsi="HGSSoeiKakugothicUB" w:cs="Times New Roman" w:hint="eastAsia"/>
-          <w:b/>
-          <w:bCs/>
-          <w:color w:val="4472C4" w:themeColor="accent1"/>
-          <w:sz w:val="32"/>
-          <w:szCs w:val="36"/>
-        </w:rPr>
-        <w:t>Part</w:t>
-      </w:r>
-      <w:r>
-        <w:rPr>
-          <w:rFonts w:ascii="方正姚体" w:eastAsia="方正姚体" w:hAnsi="HGSSoeiKakugothicUB" w:cs="Times New Roman"/>
-          <w:b/>
-          <w:bCs/>
-          <w:color w:val="4472C4" w:themeColor="accent1"/>
-          <w:sz w:val="32"/>
-          <w:szCs w:val="36"/>
-        </w:rPr>
-        <w:t xml:space="preserve"> </w:t>
-      </w:r>
-      <w:r>
-        <w:rPr>
-          <w:rFonts w:ascii="方正姚体" w:eastAsia="方正姚体" w:hAnsi="HGSSoeiKakugothicUB" w:cs="Times New Roman" w:hint="eastAsia"/>
-          <w:b/>
-          <w:bCs/>
-          <w:color w:val="4472C4" w:themeColor="accent1"/>
-          <w:sz w:val="32"/>
-          <w:szCs w:val="36"/>
-        </w:rPr>
-        <w:t>I</w:t>
-      </w:r>
-      <w:r>
-        <w:rPr>
-          <w:rFonts w:ascii="方正姚体" w:eastAsia="方正姚体" w:hAnsi="HGSSoeiKakugothicUB" w:cs="Times New Roman"/>
-          <w:b/>
-          <w:bCs/>
-          <w:color w:val="4472C4" w:themeColor="accent1"/>
-          <w:sz w:val="32"/>
-          <w:szCs w:val="36"/>
-        </w:rPr>
-        <w:t xml:space="preserve">: </w:t>
-      </w:r>
-      <w:r>
-        <w:rPr>
-          <w:rFonts w:ascii="方正姚体" w:eastAsia="方正姚体" w:hAnsi="HGSSoeiKakugothicUB" w:cs="Times New Roman" w:hint="eastAsia"/>
-          <w:b/>
-          <w:bCs/>
-          <w:color w:val="4472C4" w:themeColor="accent1"/>
-          <w:sz w:val="32"/>
-          <w:szCs w:val="36"/>
-        </w:rPr>
-        <w:t>Co</w:t>
-      </w:r>
-      <w:r>
-        <w:rPr>
-          <w:rFonts w:ascii="方正姚体" w:eastAsia="方正姚体" w:hAnsi="HGSSoeiKakugothicUB" w:cs="Times New Roman"/>
-          <w:b/>
-          <w:bCs/>
-          <w:color w:val="4472C4" w:themeColor="accent1"/>
-          <w:sz w:val="32"/>
-          <w:szCs w:val="36"/>
-        </w:rPr>
-        <w:t>nstructing Hypotheses</w:t>
-      </w:r>
-    </w:p>
-    <w:p>
-      <w:pPr>
-        <w:ind w:left="420"/>
-        <w:rPr>
-          <w:rFonts w:ascii="方正姚体" w:eastAsia="方正姚体" w:hAnsi="HGSSoeiKakugothicUB" w:cs="Times New Roman"/>
-          <w:b/>
-          <w:bCs/>
-          <w:color w:val="4472C4" w:themeColor="accent1"/>
-          <w:sz w:val="22"/>
-          <w:szCs w:val="24"/>
-        </w:rPr>
-      </w:pPr>
-      <w:r>
-        <w:rPr>
-          <w:rFonts w:ascii="方正姚体" w:eastAsia="方正姚体" w:hAnsi="HGSSoeiKakugothicUB" w:cs="Times New Roman"/>
-          <w:b/>
-          <w:bCs/>
-          <w:color w:val="4472C4" w:themeColor="accent1"/>
-          <w:sz w:val="22"/>
-          <w:szCs w:val="24"/>
-        </w:rPr>
-        <w:t>Relational Hypotheses:</w:t>
-      </w:r>
-    </w:p>
-    <w:p>
-      <w:pPr>
-        <w:pStyle w:val="a3"/>
-        <w:numPr>
-          <w:ilvl w:val="0"/>
-          <w:numId w:val="23"/>
-        </w:numPr>
-        <w:ind w:leftChars="300" w:left="990" w:firstLineChars="0"/>
-        <w:rPr>
-          <w:rFonts w:ascii="Times New Roman" w:hAnsi="Times New Roman" w:cs="Times New Roman"/>
-          <w:b/>
-          <w:bCs/>
-          <w:color w:val="4472C4" w:themeColor="accent1"/>
-        </w:rPr>
-      </w:pPr>
-      <w:r>
-        <w:rPr>
-          <w:rFonts w:ascii="Times New Roman" w:hAnsi="Times New Roman" w:cs="Times New Roman"/>
-          <w:b/>
-          <w:bCs/>
-          <w:color w:val="4472C4" w:themeColor="accent1"/>
-        </w:rPr>
-        <w:t>Low Outdegree Density/ outdegree</w:t>
-      </w:r>
-    </w:p>
-    <w:p>
-      <w:pPr>
-        <w:ind w:leftChars="271" w:left="569" w:firstLine="420"/>
-        <w:rPr>
-          <w:rFonts w:ascii="Times New Roman" w:hAnsi="Times New Roman" w:cs="Times New Roman"/>
-          <w:u w:val="single"/>
-        </w:rPr>
-      </w:pPr>
-      <w:r>
-        <w:rPr>
-          <w:rFonts w:ascii="Times New Roman" w:hAnsi="Times New Roman" w:cs="Times New Roman"/>
-        </w:rPr>
-        <w:t xml:space="preserve">Hypothesis 1: </w:t>
-      </w:r>
-      <w:r>
-        <w:rPr>
-          <w:rFonts w:ascii="Times New Roman" w:hAnsi="Times New Roman" w:cs="Times New Roman"/>
-          <w:u w:val="single"/>
-        </w:rPr>
-        <w:t>The probability of having friendship relation between students will be lower</w:t>
-      </w:r>
-    </w:p>
-    <w:p>
-      <w:pPr>
-        <w:ind w:leftChars="271" w:left="569" w:firstLine="420"/>
-        <w:rPr>
-          <w:rFonts w:ascii="Times New Roman" w:hAnsi="Times New Roman" w:cs="Times New Roman"/>
-          <w:u w:val="single"/>
-        </w:rPr>
-      </w:pPr>
-      <w:r>
-        <w:rPr>
-          <w:rFonts w:ascii="Times New Roman" w:hAnsi="Times New Roman" w:cs="Times New Roman"/>
-          <w:u w:val="single"/>
-        </w:rPr>
-        <w:t>over time than expected by random chance</w:t>
-      </w:r>
-      <w:r>
-        <w:rPr>
-          <w:rFonts w:ascii="Times New Roman" w:hAnsi="Times New Roman" w:cs="Times New Roman"/>
-          <w:u w:val="single"/>
-        </w:rPr>
-        <w:t>.</w:t>
-      </w:r>
-    </w:p>
-    <w:p>
-      <w:pPr>
-        <w:pStyle w:val="a3"/>
-        <w:numPr>
-          <w:ilvl w:val="0"/>
-          <w:numId w:val="23"/>
-        </w:numPr>
-        <w:ind w:leftChars="300" w:left="990" w:firstLineChars="0"/>
-        <w:rPr>
-          <w:rFonts w:ascii="Times New Roman" w:hAnsi="Times New Roman" w:cs="Times New Roman"/>
-          <w:b/>
-          <w:bCs/>
-          <w:color w:val="4472C4" w:themeColor="accent1"/>
-        </w:rPr>
-      </w:pPr>
-      <w:r>
-        <w:rPr>
-          <w:rFonts w:ascii="Times New Roman" w:hAnsi="Times New Roman" w:cs="Times New Roman"/>
-          <w:b/>
-          <w:bCs/>
-          <w:color w:val="4472C4" w:themeColor="accent1"/>
-        </w:rPr>
-        <w:t>Reciprocity/reciprocity</w:t>
-      </w:r>
-    </w:p>
-    <w:p>
-      <w:pPr>
-        <w:ind w:leftChars="271" w:left="569" w:firstLine="420"/>
-        <w:rPr>
-          <w:rFonts w:ascii="Times New Roman" w:hAnsi="Times New Roman" w:cs="Times New Roman"/>
-        </w:rPr>
-      </w:pPr>
-      <w:r>
-        <w:rPr>
-          <w:rFonts w:ascii="Times New Roman" w:hAnsi="Times New Roman" w:cs="Times New Roman"/>
-        </w:rPr>
-        <w:t xml:space="preserve">Hypothesis 2: </w:t>
-      </w:r>
-    </w:p>
-    <w:p>
-      <w:pPr>
-        <w:ind w:leftChars="271" w:left="569" w:firstLine="420"/>
-        <w:rPr>
-          <w:rFonts w:ascii="Times New Roman" w:hAnsi="Times New Roman" w:cs="Times New Roman"/>
-        </w:rPr>
-      </w:pPr>
-      <w:r>
-        <w:rPr>
-          <w:rFonts w:ascii="Times New Roman" w:hAnsi="Times New Roman" w:cs="Times New Roman"/>
-          <w:highlight w:val="lightGray"/>
-        </w:rPr>
-        <w:t>Reciprocity their friendship between students so here.</w:t>
-      </w:r>
-      <w:r>
-        <w:rPr>
-          <w:rFonts w:ascii="Times New Roman" w:hAnsi="Times New Roman" w:cs="Times New Roman"/>
-        </w:rPr>
-        <w:t xml:space="preserve"> </w:t>
-      </w:r>
-      <w:r>
-        <w:rPr>
-          <w:rFonts w:ascii="Times New Roman" w:hAnsi="Times New Roman" w:cs="Times New Roman"/>
-          <w:highlight w:val="lightGray"/>
-        </w:rPr>
-        <w:t>comparing the probability of having a reciprocity friendship ties between students and the random chance.</w:t>
-      </w:r>
-    </w:p>
-    <w:p>
-      <w:pPr>
-        <w:pStyle w:val="a3"/>
-        <w:numPr>
-          <w:ilvl w:val="0"/>
-          <w:numId w:val="23"/>
-        </w:numPr>
-        <w:ind w:leftChars="300" w:left="990" w:firstLineChars="0"/>
-        <w:rPr>
-          <w:rFonts w:ascii="Times New Roman" w:hAnsi="Times New Roman" w:cs="Times New Roman"/>
-          <w:b/>
-          <w:bCs/>
-          <w:color w:val="4472C4" w:themeColor="accent1"/>
-        </w:rPr>
-      </w:pPr>
-      <w:r>
-        <w:rPr>
-          <w:rFonts w:ascii="Times New Roman" w:hAnsi="Times New Roman" w:cs="Times New Roman"/>
-          <w:b/>
-          <w:bCs/>
-          <w:color w:val="4472C4" w:themeColor="accent1"/>
-        </w:rPr>
-        <w:t>Transitivity/gwespFF</w:t>
-      </w:r>
-    </w:p>
-    <w:p>
-      <w:pPr>
-        <w:ind w:leftChars="271" w:left="569" w:firstLine="420"/>
-        <w:rPr>
-          <w:rFonts w:ascii="Times New Roman" w:hAnsi="Times New Roman" w:cs="Times New Roman"/>
-        </w:rPr>
-      </w:pPr>
-      <w:r>
-        <w:rPr>
-          <w:rFonts w:ascii="Times New Roman" w:hAnsi="Times New Roman" w:cs="Times New Roman"/>
-        </w:rPr>
-        <w:t>Hypothesis 3:</w:t>
-      </w:r>
-    </w:p>
-    <w:p>
-      <w:pPr>
-        <w:ind w:leftChars="271" w:left="569" w:firstLine="420"/>
-        <w:rPr>
-          <w:rFonts w:ascii="Times New Roman" w:hAnsi="Times New Roman" w:cs="Times New Roman"/>
-        </w:rPr>
-      </w:pPr>
-      <w:r>
-        <w:rPr>
-          <w:rFonts w:ascii="Times New Roman" w:hAnsi="Times New Roman" w:cs="Times New Roman"/>
-          <w:highlight w:val="lightGray"/>
-        </w:rPr>
-        <w:t>Th</w:t>
-      </w:r>
-      <w:r>
-        <w:rPr>
-          <w:rFonts w:ascii="Times New Roman" w:hAnsi="Times New Roman" w:cs="Times New Roman"/>
-          <w:highlight w:val="lightGray"/>
-        </w:rPr>
-        <w:t xml:space="preserve">e friends of friends relations </w:t>
-      </w:r>
-      <w:r>
-        <w:rPr>
-          <w:rFonts w:ascii="Times New Roman" w:hAnsi="Times New Roman" w:cs="Times New Roman"/>
-          <w:highlight w:val="lightGray"/>
-        </w:rPr>
-        <w:t>are</w:t>
-      </w:r>
-      <w:r>
-        <w:rPr>
-          <w:rFonts w:ascii="Times New Roman" w:hAnsi="Times New Roman" w:cs="Times New Roman"/>
-          <w:highlight w:val="lightGray"/>
-        </w:rPr>
-        <w:t xml:space="preserve"> essentially so the probability the probability of having friends of friends, this kind of relationship between students and a random chance.</w:t>
-      </w:r>
-    </w:p>
-    <w:p>
-      <w:pPr>
-        <w:pStyle w:val="a3"/>
-        <w:numPr>
-          <w:ilvl w:val="0"/>
-          <w:numId w:val="23"/>
-        </w:numPr>
-        <w:ind w:leftChars="300" w:left="990" w:firstLineChars="0"/>
-        <w:rPr>
-          <w:rFonts w:ascii="Times New Roman" w:hAnsi="Times New Roman" w:cs="Times New Roman"/>
-          <w:b/>
-          <w:bCs/>
-          <w:color w:val="4472C4" w:themeColor="accent1"/>
-        </w:rPr>
-      </w:pPr>
-      <w:r>
-        <w:rPr>
-          <w:rFonts w:ascii="Times New Roman" w:hAnsi="Times New Roman" w:cs="Times New Roman"/>
-          <w:b/>
-          <w:bCs/>
-          <w:color w:val="4472C4" w:themeColor="accent1"/>
-        </w:rPr>
-        <w:t>Ego’s drug behavior/ egoX</w:t>
-      </w:r>
-    </w:p>
-    <w:p>
-      <w:pPr>
-        <w:ind w:leftChars="271" w:left="569" w:firstLine="420"/>
-        <w:rPr>
-          <w:rFonts w:ascii="Times New Roman" w:hAnsi="Times New Roman" w:cs="Times New Roman"/>
-        </w:rPr>
-      </w:pPr>
-      <w:r>
-        <w:rPr>
-          <w:rFonts w:ascii="Times New Roman" w:hAnsi="Times New Roman" w:cs="Times New Roman"/>
-        </w:rPr>
-        <w:t xml:space="preserve">Hypothesis 4: </w:t>
-      </w:r>
-    </w:p>
-    <w:p>
-      <w:pPr>
-        <w:rPr>
-          <w:rFonts w:ascii="Times New Roman" w:hAnsi="Times New Roman" w:cs="Times New Roman" w:hint="eastAsia"/>
-        </w:rPr>
-      </w:pPr>
-      <w:r>
-        <w:rPr>
-          <w:rFonts w:ascii="Times New Roman" w:hAnsi="Times New Roman" w:cs="Times New Roman"/>
-        </w:rPr>
-        <w:tab/>
-      </w:r>
-      <w:r>
-        <w:rPr>
-          <w:rFonts w:ascii="Times New Roman" w:hAnsi="Times New Roman" w:cs="Times New Roman"/>
-        </w:rPr>
-        <w:tab/>
-      </w:r>
-      <w:r>
-        <w:rPr>
-          <w:rFonts w:ascii="Times New Roman" w:hAnsi="Times New Roman" w:cs="Times New Roman"/>
-          <w:highlight w:val="lightGray"/>
-        </w:rPr>
-        <w:t>So,</w:t>
-      </w:r>
-      <w:r>
-        <w:rPr>
-          <w:rFonts w:ascii="Times New Roman" w:hAnsi="Times New Roman" w:cs="Times New Roman"/>
-          <w:highlight w:val="lightGray"/>
-        </w:rPr>
-        <w:t xml:space="preserve"> this is look at if </w:t>
-      </w:r>
-      <w:r>
-        <w:rPr>
-          <w:rFonts w:ascii="Times New Roman" w:hAnsi="Times New Roman" w:cs="Times New Roman"/>
-          <w:highlight w:val="lightGray"/>
-        </w:rPr>
-        <w:t>drug</w:t>
-      </w:r>
-      <w:r>
-        <w:rPr>
-          <w:rFonts w:ascii="Times New Roman" w:hAnsi="Times New Roman" w:cs="Times New Roman"/>
-          <w:highlight w:val="lightGray"/>
-        </w:rPr>
-        <w:t xml:space="preserve"> users will name more friends than </w:t>
-      </w:r>
-      <w:r>
-        <w:rPr>
-          <w:rFonts w:ascii="Times New Roman" w:hAnsi="Times New Roman" w:cs="Times New Roman"/>
-          <w:highlight w:val="lightGray"/>
-        </w:rPr>
-        <w:t>non-drug</w:t>
-      </w:r>
-      <w:r>
-        <w:rPr>
-          <w:rFonts w:ascii="Times New Roman" w:hAnsi="Times New Roman" w:cs="Times New Roman"/>
-          <w:highlight w:val="lightGray"/>
-        </w:rPr>
-        <w:t xml:space="preserve"> users</w:t>
-      </w:r>
-      <w:r>
-        <w:rPr>
-          <w:rFonts w:ascii="Times New Roman" w:hAnsi="Times New Roman" w:cs="Times New Roman"/>
-          <w:highlight w:val="lightGray"/>
-        </w:rPr>
-        <w:t xml:space="preserve">. The probability for drug user to have friendship ties compared with the </w:t>
-      </w:r>
-      <w:r>
-        <w:rPr>
-          <w:rFonts w:ascii="Times New Roman" w:hAnsi="Times New Roman" w:cs="Times New Roman"/>
-          <w:highlight w:val="lightGray"/>
-        </w:rPr>
-        <w:t xml:space="preserve">probability for </w:t>
-      </w:r>
-      <w:r>
-        <w:rPr>
-          <w:rFonts w:ascii="Times New Roman" w:hAnsi="Times New Roman" w:cs="Times New Roman"/>
-          <w:highlight w:val="lightGray"/>
-        </w:rPr>
-        <w:t>non-</w:t>
-      </w:r>
-      <w:r>
-        <w:rPr>
-          <w:rFonts w:ascii="Times New Roman" w:hAnsi="Times New Roman" w:cs="Times New Roman"/>
-          <w:highlight w:val="lightGray"/>
-        </w:rPr>
-        <w:t>drug user</w:t>
-      </w:r>
-    </w:p>
-    <w:p>
-      <w:pPr>
-        <w:pStyle w:val="a3"/>
-        <w:numPr>
-          <w:ilvl w:val="0"/>
-          <w:numId w:val="23"/>
-        </w:numPr>
-        <w:ind w:leftChars="300" w:left="990" w:firstLineChars="0"/>
-        <w:rPr>
-          <w:rFonts w:ascii="Times New Roman" w:hAnsi="Times New Roman" w:cs="Times New Roman"/>
-          <w:b/>
-          <w:bCs/>
-          <w:color w:val="4472C4" w:themeColor="accent1"/>
-        </w:rPr>
-      </w:pPr>
-      <w:r>
-        <w:rPr>
-          <w:rFonts w:ascii="Times New Roman" w:hAnsi="Times New Roman" w:cs="Times New Roman"/>
-          <w:b/>
-          <w:bCs/>
-          <w:color w:val="4472C4" w:themeColor="accent1"/>
-        </w:rPr>
-        <w:t>Alter’s drug behavior/ altX</w:t>
-      </w:r>
-    </w:p>
-    <w:p>
-      <w:pPr>
-        <w:pStyle w:val="a3"/>
-        <w:ind w:leftChars="471" w:left="989" w:firstLineChars="0" w:firstLine="0"/>
-        <w:rPr>
-          <w:rFonts w:ascii="Times New Roman" w:hAnsi="Times New Roman" w:cs="Times New Roman"/>
-        </w:rPr>
-      </w:pPr>
-      <w:r>
-        <w:rPr>
-          <w:rFonts w:ascii="Times New Roman" w:hAnsi="Times New Roman" w:cs="Times New Roman"/>
-        </w:rPr>
-        <w:t xml:space="preserve">Hypothesis 5: </w:t>
-      </w:r>
-    </w:p>
-    <w:p>
-      <w:pPr>
-        <w:pStyle w:val="a3"/>
-        <w:ind w:leftChars="471" w:left="989" w:firstLineChars="0" w:firstLine="0"/>
-        <w:rPr>
-          <w:rFonts w:ascii="Times New Roman" w:hAnsi="Times New Roman" w:cs="Times New Roman"/>
-          <w:highlight w:val="lightGray"/>
-        </w:rPr>
-      </w:pPr>
-      <w:r>
-        <w:rPr>
-          <w:rFonts w:ascii="Times New Roman" w:hAnsi="Times New Roman" w:cs="Times New Roman"/>
-          <w:highlight w:val="lightGray"/>
-        </w:rPr>
-        <w:t>T</w:t>
-      </w:r>
-      <w:r>
-        <w:rPr>
-          <w:rFonts w:ascii="Times New Roman" w:hAnsi="Times New Roman" w:cs="Times New Roman"/>
-          <w:highlight w:val="lightGray"/>
-        </w:rPr>
-        <w:t xml:space="preserve">he probability of </w:t>
-      </w:r>
-      <w:r>
-        <w:rPr>
-          <w:rFonts w:ascii="Times New Roman" w:hAnsi="Times New Roman" w:cs="Times New Roman"/>
-          <w:highlight w:val="lightGray"/>
-        </w:rPr>
-        <w:t>drug</w:t>
-      </w:r>
-      <w:r>
-        <w:rPr>
-          <w:rFonts w:ascii="Times New Roman" w:hAnsi="Times New Roman" w:cs="Times New Roman"/>
-          <w:highlight w:val="lightGray"/>
-        </w:rPr>
-        <w:t xml:space="preserve"> users should be regarded as friends by someone.</w:t>
-      </w:r>
-      <w:r>
-        <w:rPr>
-          <w:rFonts w:ascii="Times New Roman" w:hAnsi="Times New Roman" w:cs="Times New Roman"/>
-          <w:highlight w:val="lightGray"/>
-        </w:rPr>
-        <w:t xml:space="preserve"> O</w:t>
-      </w:r>
-      <w:r>
-        <w:rPr>
-          <w:rFonts w:ascii="Times New Roman" w:hAnsi="Times New Roman" w:cs="Times New Roman" w:hint="eastAsia"/>
-          <w:highlight w:val="lightGray"/>
-        </w:rPr>
-        <w:t>r</w:t>
-      </w:r>
-      <w:r>
-        <w:rPr>
-          <w:rFonts w:ascii="Times New Roman" w:hAnsi="Times New Roman" w:cs="Times New Roman"/>
-          <w:highlight w:val="lightGray"/>
-        </w:rPr>
-        <w:t xml:space="preserve"> the probability as opposed to the probability for </w:t>
-      </w:r>
-      <w:r>
-        <w:rPr>
-          <w:rFonts w:ascii="Times New Roman" w:hAnsi="Times New Roman" w:cs="Times New Roman"/>
-          <w:highlight w:val="lightGray"/>
-        </w:rPr>
-        <w:t>non-drug</w:t>
-      </w:r>
-      <w:r>
-        <w:rPr>
-          <w:rFonts w:ascii="Times New Roman" w:hAnsi="Times New Roman" w:cs="Times New Roman"/>
-          <w:highlight w:val="lightGray"/>
-        </w:rPr>
-        <w:t xml:space="preserve"> users to be regarded as friends by someone else.</w:t>
-      </w:r>
-    </w:p>
-    <w:p>
-      <w:pPr>
-        <w:pStyle w:val="a3"/>
-        <w:numPr>
-          <w:ilvl w:val="0"/>
-          <w:numId w:val="23"/>
-        </w:numPr>
-        <w:ind w:leftChars="300" w:left="990" w:firstLineChars="0"/>
-        <w:rPr>
-          <w:rFonts w:ascii="Times New Roman" w:hAnsi="Times New Roman" w:cs="Times New Roman"/>
-          <w:b/>
-          <w:bCs/>
-          <w:color w:val="4472C4" w:themeColor="accent1"/>
-        </w:rPr>
-      </w:pPr>
-      <w:r>
-        <w:rPr>
-          <w:rFonts w:ascii="Times New Roman" w:hAnsi="Times New Roman" w:cs="Times New Roman"/>
-          <w:b/>
-          <w:bCs/>
-          <w:color w:val="4472C4" w:themeColor="accent1"/>
-        </w:rPr>
-        <w:t>Homophily on the basis of drug behavior/sameX</w:t>
-      </w:r>
-    </w:p>
-    <w:p>
-      <w:pPr>
-        <w:pStyle w:val="a3"/>
-        <w:ind w:leftChars="471" w:left="989" w:firstLineChars="0" w:firstLine="0"/>
-        <w:rPr>
-          <w:rFonts w:ascii="Times New Roman" w:hAnsi="Times New Roman" w:cs="Times New Roman"/>
-        </w:rPr>
-      </w:pPr>
-      <w:r>
-        <w:rPr>
-          <w:rFonts w:ascii="Times New Roman" w:hAnsi="Times New Roman" w:cs="Times New Roman"/>
-        </w:rPr>
-        <w:t xml:space="preserve">Hypothesis 6: </w:t>
-      </w:r>
-    </w:p>
-    <w:p>
-      <w:pPr>
-        <w:pStyle w:val="a3"/>
-        <w:ind w:leftChars="471" w:left="989" w:firstLineChars="0" w:firstLine="0"/>
-        <w:rPr>
-          <w:rFonts w:ascii="Times New Roman" w:hAnsi="Times New Roman" w:cs="Times New Roman"/>
-          <w:highlight w:val="lightGray"/>
-        </w:rPr>
-      </w:pPr>
-      <w:r>
-        <w:rPr>
-          <w:rFonts w:ascii="Times New Roman" w:hAnsi="Times New Roman" w:cs="Times New Roman"/>
-          <w:highlight w:val="lightGray"/>
-        </w:rPr>
-        <w:lastRenderedPageBreak/>
-        <w:t xml:space="preserve">given a </w:t>
-      </w:r>
-      <w:r>
-        <w:rPr>
-          <w:rFonts w:ascii="Times New Roman" w:hAnsi="Times New Roman" w:cs="Times New Roman"/>
-          <w:highlight w:val="lightGray"/>
-        </w:rPr>
-        <w:t>truth</w:t>
-      </w:r>
-      <w:r>
-        <w:rPr>
-          <w:rFonts w:ascii="Times New Roman" w:hAnsi="Times New Roman" w:cs="Times New Roman"/>
-          <w:highlight w:val="lightGray"/>
-        </w:rPr>
-        <w:t xml:space="preserve"> on the individual attributes of to up to people</w:t>
-      </w:r>
-      <w:r>
-        <w:rPr>
-          <w:rFonts w:ascii="Times New Roman" w:hAnsi="Times New Roman" w:cs="Times New Roman"/>
-          <w:highlight w:val="lightGray"/>
-        </w:rPr>
-        <w:t>.</w:t>
-      </w:r>
-      <w:r>
-        <w:rPr>
-          <w:rFonts w:ascii="Times New Roman" w:hAnsi="Times New Roman" w:cs="Times New Roman"/>
-          <w:highlight w:val="lightGray"/>
-        </w:rPr>
-        <w:t xml:space="preserve"> </w:t>
-      </w:r>
-      <w:r>
-        <w:rPr>
-          <w:rFonts w:ascii="Times New Roman" w:hAnsi="Times New Roman" w:cs="Times New Roman"/>
-          <w:highlight w:val="lightGray"/>
-        </w:rPr>
-        <w:t xml:space="preserve">And you want to see if this to people are more likely to have a </w:t>
-      </w:r>
-      <w:r>
-        <w:rPr>
-          <w:rFonts w:ascii="Times New Roman" w:hAnsi="Times New Roman" w:cs="Times New Roman"/>
-          <w:highlight w:val="lightGray"/>
-        </w:rPr>
-        <w:t>friendship or</w:t>
-      </w:r>
-      <w:r>
-        <w:rPr>
-          <w:rFonts w:ascii="Times New Roman" w:hAnsi="Times New Roman" w:cs="Times New Roman"/>
-          <w:highlight w:val="lightGray"/>
-        </w:rPr>
-        <w:t xml:space="preserve"> have a relationship between each other over time.</w:t>
-      </w:r>
-    </w:p>
-    <w:p>
-      <w:pPr>
-        <w:pStyle w:val="a3"/>
-        <w:ind w:leftChars="471" w:left="989" w:firstLineChars="0" w:firstLine="0"/>
-        <w:rPr>
-          <w:rFonts w:ascii="Times New Roman" w:hAnsi="Times New Roman" w:cs="Times New Roman"/>
-          <w:highlight w:val="lightGray"/>
-        </w:rPr>
-      </w:pPr>
-    </w:p>
-    <w:p>
-      <w:pPr>
-        <w:ind w:left="420"/>
-        <w:rPr>
-          <w:rFonts w:ascii="方正姚体" w:eastAsia="方正姚体" w:hAnsi="HGSSoeiKakugothicUB" w:cs="Times New Roman"/>
-          <w:b/>
-          <w:bCs/>
-          <w:color w:val="4472C4" w:themeColor="accent1"/>
-          <w:sz w:val="22"/>
-          <w:szCs w:val="24"/>
-        </w:rPr>
-      </w:pPr>
-      <w:r>
-        <w:rPr>
-          <w:rFonts w:ascii="方正姚体" w:eastAsia="方正姚体" w:hAnsi="HGSSoeiKakugothicUB" w:cs="Times New Roman" w:hint="eastAsia"/>
-          <w:b/>
-          <w:bCs/>
-          <w:color w:val="4472C4" w:themeColor="accent1"/>
-          <w:sz w:val="22"/>
-          <w:szCs w:val="24"/>
-        </w:rPr>
-        <w:t>D</w:t>
-      </w:r>
-      <w:r>
-        <w:rPr>
-          <w:rFonts w:ascii="方正姚体" w:eastAsia="方正姚体" w:hAnsi="HGSSoeiKakugothicUB" w:cs="Times New Roman"/>
-          <w:b/>
-          <w:bCs/>
-          <w:color w:val="4472C4" w:themeColor="accent1"/>
-          <w:sz w:val="22"/>
-          <w:szCs w:val="24"/>
-        </w:rPr>
-        <w:t>rug Behavior Hypothesis</w:t>
-      </w:r>
-    </w:p>
-    <w:p>
-      <w:pPr>
-        <w:pStyle w:val="a3"/>
-        <w:numPr>
-          <w:ilvl w:val="0"/>
-          <w:numId w:val="23"/>
-        </w:numPr>
-        <w:ind w:leftChars="300" w:left="990" w:firstLineChars="0"/>
-        <w:rPr>
-          <w:rFonts w:ascii="Times New Roman" w:hAnsi="Times New Roman" w:cs="Times New Roman"/>
-          <w:b/>
-          <w:bCs/>
-          <w:color w:val="4472C4" w:themeColor="accent1"/>
-        </w:rPr>
-      </w:pPr>
-      <w:r>
-        <w:rPr>
-          <w:rFonts w:ascii="Times New Roman" w:hAnsi="Times New Roman" w:cs="Times New Roman"/>
-          <w:b/>
-          <w:bCs/>
-          <w:color w:val="4472C4" w:themeColor="accent1"/>
-        </w:rPr>
-        <w:t>Homophily on the basis of drug behavior/sameX</w:t>
-      </w:r>
-    </w:p>
-    <w:p>
-      <w:pPr>
-        <w:pStyle w:val="a3"/>
-        <w:ind w:leftChars="471" w:left="989" w:firstLineChars="0" w:firstLine="0"/>
-        <w:rPr>
-          <w:rFonts w:ascii="Times New Roman" w:hAnsi="Times New Roman" w:cs="Times New Roman"/>
-        </w:rPr>
-      </w:pPr>
-      <w:r>
-        <w:rPr>
-          <w:rFonts w:ascii="Times New Roman" w:hAnsi="Times New Roman" w:cs="Times New Roman"/>
-        </w:rPr>
-        <w:t xml:space="preserve">Hypothesis </w:t>
-      </w:r>
-      <w:r>
-        <w:rPr>
-          <w:rFonts w:ascii="Times New Roman" w:hAnsi="Times New Roman" w:cs="Times New Roman"/>
-        </w:rPr>
-        <w:t>7</w:t>
-      </w:r>
-      <w:r>
-        <w:rPr>
-          <w:rFonts w:ascii="Times New Roman" w:hAnsi="Times New Roman" w:cs="Times New Roman"/>
-        </w:rPr>
-        <w:t xml:space="preserve">: </w:t>
-      </w:r>
-    </w:p>
-    <w:p>
-      <w:pPr>
-        <w:pStyle w:val="a3"/>
-        <w:ind w:left="840" w:firstLineChars="0" w:firstLine="149"/>
-        <w:rPr>
-          <w:rFonts w:ascii="Times New Roman" w:hAnsi="Times New Roman" w:cs="Times New Roman"/>
-          <w:highlight w:val="lightGray"/>
-        </w:rPr>
-      </w:pPr>
-      <w:r>
-        <w:rPr>
-          <w:rFonts w:ascii="Times New Roman" w:hAnsi="Times New Roman" w:cs="Times New Roman"/>
-          <w:highlight w:val="lightGray"/>
-        </w:rPr>
-        <w:t>what you have given here is a relationship in the first place.</w:t>
-      </w:r>
-      <w:r>
-        <w:rPr>
-          <w:rFonts w:ascii="Times New Roman" w:hAnsi="Times New Roman" w:cs="Times New Roman"/>
-          <w:highlight w:val="lightGray"/>
-        </w:rPr>
-        <w:t> you want to see over a period, if this two people are more likely to have the same individual attributes or have the same drug use and behavior in this case.</w:t>
-      </w:r>
-      <w:r>
-        <w:t xml:space="preserve"> </w:t>
-      </w:r>
-      <w:r>
-        <w:rPr>
-          <w:rFonts w:ascii="Times New Roman" w:hAnsi="Times New Roman" w:cs="Times New Roman"/>
-        </w:rPr>
-        <w:t>specify the direction of the relationship if it's higher overtime oh it's lower overtime</w:t>
-      </w:r>
-    </w:p>
-    <w:p>
-      <w:pPr>
-        <w:ind w:left="569" w:firstLine="420"/>
-        <w:rPr>
-          <w:rFonts w:ascii="Times New Roman" w:hAnsi="Times New Roman" w:cs="Times New Roman"/>
-          <w:highlight w:val="lightGray"/>
-        </w:rPr>
-      </w:pPr>
-    </w:p>
-    <w:p>
-      <w:pPr>
-        <w:pStyle w:val="a3"/>
-        <w:numPr>
-          <w:ilvl w:val="1"/>
-          <w:numId w:val="2"/>
-        </w:numPr>
-        <w:ind w:firstLineChars="0"/>
-        <w:rPr>
-          <w:rFonts w:ascii="方正姚体" w:eastAsia="方正姚体" w:hAnsi="HGSSoeiKakugothicUB" w:cs="Times New Roman"/>
-          <w:b/>
-          <w:bCs/>
-          <w:color w:val="4472C4" w:themeColor="accent1"/>
-          <w:sz w:val="32"/>
-          <w:szCs w:val="36"/>
-        </w:rPr>
-      </w:pPr>
-      <w:r>
-        <w:rPr>
-          <w:rFonts w:ascii="方正姚体" w:eastAsia="方正姚体" w:hAnsi="HGSSoeiKakugothicUB" w:cs="Times New Roman"/>
-          <w:b/>
-          <w:bCs/>
-          <w:color w:val="4472C4" w:themeColor="accent1"/>
-          <w:sz w:val="32"/>
-          <w:szCs w:val="36"/>
-        </w:rPr>
-        <w:t>Part</w:t>
-      </w:r>
-      <w:r>
-        <w:rPr>
-          <w:rFonts w:ascii="方正姚体" w:eastAsia="方正姚体" w:hAnsi="HGSSoeiKakugothicUB" w:cs="Times New Roman"/>
-          <w:b/>
-          <w:bCs/>
-          <w:color w:val="4472C4" w:themeColor="accent1"/>
-          <w:sz w:val="32"/>
-          <w:szCs w:val="36"/>
-        </w:rPr>
-        <w:t xml:space="preserve"> </w:t>
-      </w:r>
-      <w:r>
-        <w:rPr>
-          <w:rFonts w:ascii="方正姚体" w:eastAsia="方正姚体" w:hAnsi="HGSSoeiKakugothicUB" w:cs="Times New Roman"/>
-          <w:b/>
-          <w:bCs/>
-          <w:color w:val="4472C4" w:themeColor="accent1"/>
-          <w:sz w:val="32"/>
-          <w:szCs w:val="36"/>
-        </w:rPr>
-        <w:t>II</w:t>
-      </w:r>
-      <w:r>
-        <w:rPr>
-          <w:rFonts w:ascii="方正姚体" w:eastAsia="方正姚体" w:hAnsi="HGSSoeiKakugothicUB" w:cs="Times New Roman"/>
-          <w:b/>
-          <w:bCs/>
-          <w:color w:val="4472C4" w:themeColor="accent1"/>
-          <w:sz w:val="32"/>
-          <w:szCs w:val="36"/>
-        </w:rPr>
-        <w:t xml:space="preserve">: </w:t>
-      </w:r>
-      <w:r>
-        <w:rPr>
-          <w:rFonts w:ascii="方正姚体" w:eastAsia="方正姚体" w:hAnsi="HGSSoeiKakugothicUB" w:cs="Times New Roman"/>
-          <w:b/>
-          <w:bCs/>
-          <w:color w:val="4472C4" w:themeColor="accent1"/>
-          <w:sz w:val="32"/>
-          <w:szCs w:val="36"/>
-        </w:rPr>
-        <w:t>Hypothesis Testing</w:t>
-      </w:r>
-    </w:p>
-    <w:p>
-      <w:pPr>
-        <w:pStyle w:val="a3"/>
-        <w:numPr>
-          <w:ilvl w:val="0"/>
-          <w:numId w:val="11"/>
-        </w:numPr>
-        <w:ind w:firstLineChars="0"/>
-        <w:rPr>
-          <w:b/>
-          <w:bCs/>
-          <w:color w:val="4472C4" w:themeColor="accent1"/>
-        </w:rPr>
-      </w:pPr>
-      <w:bookmarkStart w:id="0" w:name="OLE_LINK1"/>
-      <w:r>
-        <w:rPr>
-          <w:b/>
-          <w:bCs/>
-          <w:color w:val="4472C4" w:themeColor="accent1"/>
-        </w:rPr>
-        <w:t>(</w:t>
-      </w:r>
-      <w:r>
-        <w:rPr>
-          <w:b/>
-          <w:bCs/>
-          <w:color w:val="4472C4" w:themeColor="accent1"/>
-        </w:rPr>
-        <w:t>10</w:t>
-      </w:r>
-      <w:r>
-        <w:rPr>
-          <w:b/>
-          <w:bCs/>
-          <w:color w:val="4472C4" w:themeColor="accent1"/>
-        </w:rPr>
-        <w:t xml:space="preserve"> points)</w:t>
-      </w:r>
-      <w:bookmarkEnd w:id="0"/>
-      <w:r>
-        <w:rPr>
-          <w:b/>
-          <w:bCs/>
-          <w:color w:val="4472C4" w:themeColor="accent1"/>
-        </w:rPr>
-        <w:t xml:space="preserve"> </w:t>
-      </w:r>
-      <w:r>
-        <w:rPr>
-          <w:b/>
-          <w:bCs/>
-          <w:color w:val="4472C4" w:themeColor="accent1"/>
-        </w:rPr>
-        <w:t xml:space="preserve">A visual inspection of the adjacency matrices may help in highlighting how friendship changes at the three time. Include the </w:t>
-      </w:r>
-      <w:r>
-        <w:rPr>
-          <w:b/>
-          <w:bCs/>
-          <w:color w:val="4472C4" w:themeColor="accent1"/>
-        </w:rPr>
-        <w:t>socio</w:t>
-      </w:r>
-      <w:r>
-        <w:rPr>
-          <w:b/>
-          <w:bCs/>
-          <w:color w:val="4472C4" w:themeColor="accent1"/>
-        </w:rPr>
-        <w:t>metric plots in your report. Discuss what you</w:t>
-      </w:r>
-      <w:r>
-        <w:rPr>
-          <w:b/>
-          <w:bCs/>
-          <w:color w:val="4472C4" w:themeColor="accent1"/>
-        </w:rPr>
-        <w:t xml:space="preserve"> </w:t>
-      </w:r>
-      <w:r>
-        <w:rPr>
-          <w:b/>
-          <w:bCs/>
-          <w:color w:val="4472C4" w:themeColor="accent1"/>
-        </w:rPr>
-        <w:t>observe from the plots (e.g., How does friendship change over time? Are the plots becoming</w:t>
-      </w:r>
-      <w:r>
-        <w:rPr>
-          <w:b/>
-          <w:bCs/>
-          <w:color w:val="4472C4" w:themeColor="accent1"/>
-        </w:rPr>
-        <w:t xml:space="preserve"> </w:t>
-      </w:r>
-      <w:r>
-        <w:rPr>
-          <w:b/>
-          <w:bCs/>
-          <w:color w:val="4472C4" w:themeColor="accent1"/>
-        </w:rPr>
-        <w:t>denser over time? Is friendship between students mutual? Is there anyone who is nominated a</w:t>
-      </w:r>
-      <w:r>
-        <w:rPr>
-          <w:b/>
-          <w:bCs/>
-          <w:color w:val="4472C4" w:themeColor="accent1"/>
-        </w:rPr>
-        <w:t xml:space="preserve"> </w:t>
-      </w:r>
-      <w:r>
-        <w:rPr>
-          <w:b/>
-          <w:bCs/>
-          <w:color w:val="4472C4" w:themeColor="accent1"/>
-        </w:rPr>
-        <w:t xml:space="preserve">lot by others? Is there anyone who nominates a lot of friends?) </w:t>
-      </w:r>
-      <w:r>
-        <w:rPr>
-          <w:b/>
-          <w:bCs/>
-          <w:color w:val="4472C4" w:themeColor="accent1"/>
-        </w:rPr>
-        <w:t xml:space="preserve"> </w:t>
-      </w:r>
-    </w:p>
-    <w:p>
-      <w:pPr>
-        <w:pStyle w:val="a3"/>
-        <w:ind w:left="780" w:firstLineChars="0" w:firstLine="0"/>
-        <w:rPr>
-          <w:b/>
-          <w:bCs/>
-          <w:color w:val="4472C4" w:themeColor="accent1"/>
-        </w:rPr>
-      </w:pPr>
-    </w:p>
-    <w:p>
-      <w:pPr>
-        <w:pStyle w:val="a3"/>
-        <w:ind w:left="780" w:firstLineChars="0" w:firstLine="0"/>
-        <w:rPr>
-          <w:sz w:val="20"/>
-          <w:szCs w:val="21"/>
-        </w:rPr>
-      </w:pPr>
-    </w:p>
-    <w:p>
-      <w:pPr>
-        <w:pStyle w:val="a3"/>
-        <w:ind w:left="780" w:firstLineChars="0" w:firstLine="0"/>
-        <w:rPr>
-          <w:sz w:val="20"/>
-          <w:szCs w:val="21"/>
-        </w:rPr>
-      </w:pPr>
-    </w:p>
-    <w:p>
-      <w:pPr>
-        <w:pStyle w:val="a3"/>
-        <w:numPr>
-          <w:ilvl w:val="0"/>
-          <w:numId w:val="11"/>
-        </w:numPr>
-        <w:ind w:firstLineChars="0"/>
-        <w:rPr>
-          <w:b/>
-          <w:bCs/>
-          <w:color w:val="4472C4" w:themeColor="accent1"/>
-        </w:rPr>
-      </w:pPr>
-      <w:r>
-        <w:rPr>
-          <w:b/>
-          <w:bCs/>
-          <w:color w:val="4472C4" w:themeColor="accent1"/>
-        </w:rPr>
-        <w:t>(</w:t>
-      </w:r>
-      <w:r>
-        <w:rPr>
-          <w:b/>
-          <w:bCs/>
-          <w:color w:val="4472C4" w:themeColor="accent1"/>
-        </w:rPr>
-        <w:t>4</w:t>
-      </w:r>
-      <w:r>
-        <w:rPr>
-          <w:b/>
-          <w:bCs/>
-          <w:color w:val="4472C4" w:themeColor="accent1"/>
-        </w:rPr>
-        <w:t xml:space="preserve"> points)</w:t>
-      </w:r>
-      <w:r>
-        <w:rPr>
-          <w:b/>
-          <w:bCs/>
-          <w:color w:val="4472C4" w:themeColor="accent1"/>
-        </w:rPr>
-        <w:t xml:space="preserve"> </w:t>
-      </w:r>
-      <w:r>
-        <w:rPr>
-          <w:b/>
-          <w:bCs/>
-          <w:color w:val="4472C4" w:themeColor="accent1"/>
-        </w:rPr>
-        <w:t xml:space="preserve">Create a </w:t>
-      </w:r>
-      <w:r>
-        <w:rPr>
-          <w:b/>
-          <w:bCs/>
-          <w:color w:val="4472C4" w:themeColor="accent1"/>
-        </w:rPr>
-        <w:t>S</w:t>
-      </w:r>
-      <w:r>
-        <w:rPr>
-          <w:b/>
-          <w:bCs/>
-          <w:color w:val="4472C4" w:themeColor="accent1"/>
-        </w:rPr>
-        <w:t>iena data object including the longitudinal friendship networks and the drug</w:t>
-      </w:r>
-      <w:r>
-        <w:rPr>
-          <w:b/>
-          <w:bCs/>
-          <w:color w:val="4472C4" w:themeColor="accent1"/>
-        </w:rPr>
-        <w:t xml:space="preserve"> </w:t>
-      </w:r>
-      <w:r>
-        <w:rPr>
-          <w:b/>
-          <w:bCs/>
-          <w:color w:val="4472C4" w:themeColor="accent1"/>
-        </w:rPr>
-        <w:t xml:space="preserve">behavioral variable. Then run print01report function which creates an output file in your working directory. Using your text editor, open the output file (if you use the provided script, s50_3_init.out) where you can see data descriptions. In the output file, </w:t>
-      </w:r>
-      <w:r>
-        <w:rPr>
-          <w:b/>
-          <w:bCs/>
-          <w:color w:val="4472C4" w:themeColor="accent1"/>
-          <w:u w:val="single"/>
-        </w:rPr>
-        <w:t>how many friendship relations were created and dissolved between period 1 and 2?</w:t>
-      </w:r>
-      <w:r>
-        <w:rPr>
-          <w:b/>
-          <w:bCs/>
-          <w:color w:val="4472C4" w:themeColor="accent1"/>
-        </w:rPr>
-        <w:t xml:space="preserve"> </w:t>
-      </w:r>
-      <w:r>
-        <w:rPr>
-          <w:b/>
-          <w:bCs/>
-          <w:color w:val="4472C4" w:themeColor="accent1"/>
-          <w:u w:val="single"/>
-        </w:rPr>
-        <w:t>How many students increased their use of drug or decreased the use of drug between the same periods?</w:t>
-      </w:r>
-    </w:p>
-    <w:p>
-      <w:pPr>
-        <w:pStyle w:val="a3"/>
-        <w:ind w:left="780" w:firstLineChars="0" w:firstLine="0"/>
-        <w:rPr>
-          <w:b/>
-          <w:bCs/>
-          <w:color w:val="4472C4" w:themeColor="accent1"/>
-        </w:rPr>
-      </w:pPr>
-    </w:p>
-    <w:p>
-      <w:pPr>
-        <w:pStyle w:val="a3"/>
-        <w:ind w:left="780" w:firstLineChars="0" w:firstLine="0"/>
-        <w:rPr>
-          <w:b/>
-          <w:bCs/>
-          <w:color w:val="4472C4" w:themeColor="accent1"/>
-        </w:rPr>
-      </w:pPr>
-      <w:r>
-        <w:rPr>
-          <w:noProof/>
+          <w:rFonts w:ascii="Times New Roman" w:hAnsi="Times New Roman" w:cs="Times New Roman"/>
         </w:rPr>
         <w:drawing>
-          <wp:inline distT="0" distB="0" distL="0" distR="0" wp14:anchorId="73385A22" wp14:editId="5BA6F27E">
-            <wp:extent cx="3887799" cy="1464878"/>
-            <wp:effectExtent l="0" t="0" r="0" b="2540"/>
-            <wp:docPr id="1" name="图片 1" descr="图示, 示意图&#10;&#10;描述已自动生成"/>
+          <wp:inline distT="0" distB="0" distL="0" distR="0" wp14:anchorId="13ACC06E" wp14:editId="4C775EDA">
+            <wp:extent cx="1688400" cy="1828800"/>
+            <wp:effectExtent l="0" t="0" r="7620" b="0"/>
+            <wp:docPr id="13" name="图片 13" descr="散点图&#10;&#10;描述已自动生成"/>
             <wp:cNvGraphicFramePr>
               <a:graphicFrameLocks xmlns:a="http://schemas.openxmlformats.org/drawingml/2006/main" noChangeAspect="1"/>
             </wp:cNvGraphicFramePr>
@@ -1684,7 +1546,7 @@
               <a:graphicData uri="http://schemas.openxmlformats.org/drawingml/2006/picture">
                 <pic:pic xmlns:pic="http://schemas.openxmlformats.org/drawingml/2006/picture">
                   <pic:nvPicPr>
-                    <pic:cNvPr id="1" name="图片 1" descr="图示, 示意图&#10;&#10;描述已自动生成"/>
+                    <pic:cNvPr id="13" name="图片 13" descr="散点图&#10;&#10;描述已自动生成"/>
                     <pic:cNvPicPr/>
                   </pic:nvPicPr>
                   <pic:blipFill>
@@ -1696,7 +1558,7 @@
                   <pic:spPr>
                     <a:xfrm>
                       <a:off x="0" y="0"/>
-                      <a:ext cx="3899893" cy="1469435"/>
+                      <a:ext cx="1688400" cy="1828800"/>
                     </a:xfrm>
                     <a:prstGeom prst="rect">
                       <a:avLst/>
@@ -1708,122 +1570,18 @@
           </wp:inline>
         </w:drawing>
       </w:r>
-    </w:p>
-    <w:p>
-      <w:pPr>
-        <w:pStyle w:val="a3"/>
-        <w:ind w:left="780" w:firstLineChars="0" w:firstLine="0"/>
-        <w:rPr>
-          <w:rFonts w:ascii="Times New Roman" w:hAnsi="Times New Roman" w:cs="Times New Roman"/>
-        </w:rPr>
-      </w:pPr>
-      <w:r>
-        <w:rPr>
-          <w:rFonts w:ascii="Times New Roman" w:hAnsi="Times New Roman" w:cs="Times New Roman"/>
-        </w:rPr>
-        <w:t>Distance=</w:t>
-      </w:r>
-      <w:r>
-        <w:rPr>
-          <w:rFonts w:ascii="Times New Roman" w:hAnsi="Times New Roman" w:cs="Times New Roman" w:hint="eastAsia"/>
-        </w:rPr>
-        <w:t>所有发生改变的节点数量之和</w:t>
-      </w:r>
-    </w:p>
-    <w:p>
-      <w:pPr>
-        <w:pStyle w:val="a3"/>
-        <w:ind w:left="780" w:firstLineChars="0" w:firstLine="0"/>
-        <w:rPr>
-          <w:rFonts w:ascii="Times New Roman" w:hAnsi="Times New Roman" w:cs="Times New Roman" w:hint="eastAsia"/>
-        </w:rPr>
-      </w:pPr>
-      <w:r>
-        <w:rPr>
-          <w:rFonts w:ascii="Times New Roman" w:hAnsi="Times New Roman" w:cs="Times New Roman"/>
-        </w:rPr>
-        <w:t>J</w:t>
-      </w:r>
-      <w:r>
-        <w:rPr>
-          <w:rFonts w:ascii="Times New Roman" w:hAnsi="Times New Roman" w:cs="Times New Roman" w:hint="eastAsia"/>
-        </w:rPr>
-        <w:t>accard</w:t>
-      </w:r>
-      <w:r>
-        <w:rPr>
-          <w:rFonts w:ascii="Times New Roman" w:hAnsi="Times New Roman" w:cs="Times New Roman"/>
-        </w:rPr>
-        <w:t>=</w:t>
-      </w:r>
-      <w:r>
-        <w:rPr>
-          <w:rFonts w:ascii="Times New Roman" w:hAnsi="Times New Roman" w:cs="Times New Roman" w:hint="eastAsia"/>
-        </w:rPr>
-        <w:t>h</w:t>
-      </w:r>
-      <w:r>
-        <w:rPr>
-          <w:rFonts w:ascii="Times New Roman" w:hAnsi="Times New Roman" w:cs="Times New Roman"/>
-        </w:rPr>
-        <w:t xml:space="preserve">ow similar are these two network, &gt;0.3 good, </w:t>
-      </w:r>
-      <w:r>
-        <w:rPr>
-          <w:rFonts w:ascii="Times New Roman" w:hAnsi="Times New Roman" w:cs="Times New Roman" w:hint="eastAsia"/>
-        </w:rPr>
-        <w:t>如果相似度不够我们很难从时间</w:t>
-      </w:r>
-      <w:r>
-        <w:rPr>
-          <w:rFonts w:ascii="Times New Roman" w:hAnsi="Times New Roman" w:cs="Times New Roman"/>
-        </w:rPr>
-        <w:t>1</w:t>
-      </w:r>
-      <w:r>
-        <w:rPr>
-          <w:rFonts w:ascii="Times New Roman" w:hAnsi="Times New Roman" w:cs="Times New Roman" w:hint="eastAsia"/>
-        </w:rPr>
-        <w:t>去估计时间</w:t>
-      </w:r>
-      <w:r>
-        <w:rPr>
-          <w:rFonts w:ascii="Times New Roman" w:hAnsi="Times New Roman" w:cs="Times New Roman" w:hint="eastAsia"/>
-        </w:rPr>
-        <w:t>2</w:t>
-      </w:r>
-    </w:p>
-    <w:p>
-      <w:pPr>
-        <w:pStyle w:val="a3"/>
-        <w:ind w:left="780" w:firstLineChars="0" w:firstLine="0"/>
-        <w:rPr>
-          <w:b/>
-          <w:bCs/>
-          <w:color w:val="4472C4" w:themeColor="accent1"/>
-        </w:rPr>
-      </w:pPr>
-    </w:p>
-    <w:p>
-      <w:pPr>
-        <w:pStyle w:val="a3"/>
-        <w:ind w:left="780" w:firstLineChars="0" w:firstLine="0"/>
-        <w:rPr>
-          <w:b/>
-          <w:bCs/>
-          <w:color w:val="4472C4" w:themeColor="accent1"/>
-        </w:rPr>
-      </w:pPr>
-      <w:r>
-        <w:rPr>
-          <w:noProof/>
-        </w:rPr>
-        <w:lastRenderedPageBreak/>
+      <w:r>
+        <w:rPr>
+          <w:rFonts w:ascii="Times New Roman" w:hAnsi="Times New Roman" w:cs="Times New Roman"/>
+        </w:rPr>
+        <w:t xml:space="preserve"> </w:t>
+      </w:r>
+      <w:r>
         <w:drawing>
-          <wp:inline distT="0" distB="0" distL="0" distR="0" wp14:anchorId="05DD365F" wp14:editId="4661C998">
-            <wp:extent cx="3561684" cy="1344661"/>
-            <wp:effectExtent l="0" t="0" r="1270" b="8255"/>
-            <wp:docPr id="2" name="图片 2" descr="图示, 示意图&#10;&#10;描述已自动生成"/>
+          <wp:inline distT="0" distB="0" distL="0" distR="0" wp14:anchorId="665D13C9" wp14:editId="4041E234">
+            <wp:extent cx="1695600" cy="1839600"/>
+            <wp:effectExtent l="0" t="0" r="0" b="8255"/>
+            <wp:docPr id="4" name="图片 4" descr="图片包含 游戏, 灯光, 钟表&#10;&#10;描述已自动生成"/>
             <wp:cNvGraphicFramePr>
               <a:graphicFrameLocks xmlns:a="http://schemas.openxmlformats.org/drawingml/2006/main" noChangeAspect="1"/>
             </wp:cNvGraphicFramePr>
@@ -1831,7 +1589,7 @@
               <a:graphicData uri="http://schemas.openxmlformats.org/drawingml/2006/picture">
                 <pic:pic xmlns:pic="http://schemas.openxmlformats.org/drawingml/2006/picture">
                   <pic:nvPicPr>
-                    <pic:cNvPr id="2" name="图片 2" descr="图示, 示意图&#10;&#10;描述已自动生成"/>
+                    <pic:cNvPr id="4" name="图片 4" descr="图片包含 游戏, 灯光, 钟表&#10;&#10;描述已自动生成"/>
                     <pic:cNvPicPr/>
                   </pic:nvPicPr>
                   <pic:blipFill>
@@ -1843,7 +1601,7 @@
                   <pic:spPr>
                     <a:xfrm>
                       <a:off x="0" y="0"/>
-                      <a:ext cx="3571272" cy="1348281"/>
+                      <a:ext cx="1695600" cy="1839600"/>
                     </a:xfrm>
                     <a:prstGeom prst="rect">
                       <a:avLst/>
@@ -1861,44 +1619,8 @@
         <w:pStyle w:val="a3"/>
         <w:ind w:left="780" w:firstLineChars="0" w:firstLine="0"/>
         <w:rPr>
-          <w:b/>
-          <w:bCs/>
-          <w:color w:val="4472C4" w:themeColor="accent1"/>
-        </w:rPr>
-      </w:pPr>
-      <w:r>
-        <w:rPr>
-          <w:rFonts w:ascii="Times New Roman" w:hAnsi="Times New Roman" w:cs="Times New Roman" w:hint="eastAsia"/>
-        </w:rPr>
-        <w:t>i</w:t>
-      </w:r>
-      <w:r>
-        <w:rPr>
-          <w:rFonts w:ascii="Times New Roman" w:hAnsi="Times New Roman" w:cs="Times New Roman"/>
-        </w:rPr>
-        <w:t>t's very straightforward on down we'll just be the decreasing and use of drugs and up will just be increasing the use of drugs and constant will just be like the keep constant from Ontario one to period to.</w:t>
-      </w:r>
-    </w:p>
-    <w:p>
-      <w:pPr>
-        <w:pStyle w:val="a3"/>
-        <w:ind w:left="780" w:firstLineChars="0" w:firstLine="0"/>
-        <w:rPr>
-          <w:b/>
-          <w:bCs/>
-          <w:color w:val="4472C4" w:themeColor="accent1"/>
-        </w:rPr>
-      </w:pPr>
-    </w:p>
-    <w:p>
-      <w:pPr>
-        <w:pStyle w:val="a3"/>
-        <w:ind w:left="780" w:firstLineChars="0" w:firstLine="0"/>
-        <w:rPr>
-          <w:rFonts w:hint="eastAsia"/>
-          <w:b/>
-          <w:bCs/>
-          <w:color w:val="4472C4" w:themeColor="accent1"/>
+          <w:sz w:val="20"/>
+          <w:szCs w:val="21"/>
         </w:rPr>
       </w:pPr>
     </w:p>
@@ -1922,7 +1644,23 @@
           <w:bCs/>
           <w:color w:val="4472C4" w:themeColor="accent1"/>
         </w:rPr>
-        <w:t>Using your hypotheses, you can begin to construct a list of parameters (effects) to test using</w:t>
+        <w:t>(</w:t>
+      </w:r>
+      <w:r>
+        <w:rPr>
+          <w:b/>
+          <w:bCs/>
+          <w:color w:val="4472C4" w:themeColor="accent1"/>
+        </w:rPr>
+        <w:t>4</w:t>
+      </w:r>
+      <w:r>
+        <w:rPr>
+          <w:b/>
+          <w:bCs/>
+          <w:color w:val="4472C4" w:themeColor="accent1"/>
+        </w:rPr>
+        <w:t xml:space="preserve"> points)</w:t>
       </w:r>
       <w:r>
         <w:rPr>
@@ -1938,25 +1676,23 @@
           <w:bCs/>
           <w:color w:val="4472C4" w:themeColor="accent1"/>
         </w:rPr>
-        <w:t xml:space="preserve">your Siena model. Create a data frame of effects using the </w:t>
-      </w:r>
-      <w:proofErr w:type="spellStart"/>
-      <w:r>
-        <w:rPr>
-          <w:b/>
-          <w:bCs/>
-          <w:color w:val="4472C4" w:themeColor="accent1"/>
-        </w:rPr>
-        <w:t>getEffects</w:t>
-      </w:r>
-      <w:proofErr w:type="spellEnd"/>
-      <w:r>
-        <w:rPr>
-          <w:b/>
-          <w:bCs/>
-          <w:color w:val="4472C4" w:themeColor="accent1"/>
-        </w:rPr>
-        <w:t xml:space="preserve"> function. The created</w:t>
+        <w:t xml:space="preserve">Create a </w:t>
+      </w:r>
+      <w:r>
+        <w:rPr>
+          <w:b/>
+          <w:bCs/>
+          <w:color w:val="4472C4" w:themeColor="accent1"/>
+        </w:rPr>
+        <w:t>S</w:t>
+      </w:r>
+      <w:r>
+        <w:rPr>
+          <w:b/>
+          <w:bCs/>
+          <w:color w:val="4472C4" w:themeColor="accent1"/>
+        </w:rPr>
+        <w:t>iena data object including the longitudinal friendship networks and the drug</w:t>
       </w:r>
       <w:r>
         <w:rPr>
@@ -1972,23 +1708,16 @@
           <w:bCs/>
           <w:color w:val="4472C4" w:themeColor="accent1"/>
         </w:rPr>
-        <w:t xml:space="preserve">data frame will include </w:t>
-      </w:r>
-      <w:r>
-        <w:rPr>
-          <w:b/>
-          <w:bCs/>
-          <w:color w:val="4472C4" w:themeColor="accent1"/>
-        </w:rPr>
-        <w:t>several</w:t>
-      </w:r>
-      <w:r>
-        <w:rPr>
-          <w:b/>
-          <w:bCs/>
-          <w:color w:val="4472C4" w:themeColor="accent1"/>
-        </w:rPr>
-        <w:t xml:space="preserve"> extra properties for use with RSiena. Include the effects</w:t>
+        <w:t xml:space="preserve">behavioral variable. Then run print01report function which creates an output file in your working directory. Using your text editor, open the output file (if you use the provided script, s50_3_init.out) where you can see data descriptions. In the output file, </w:t>
+      </w:r>
+      <w:r>
+        <w:rPr>
+          <w:b/>
+          <w:bCs/>
+          <w:color w:val="4472C4" w:themeColor="accent1"/>
+          <w:u w:val="single"/>
+        </w:rPr>
+        <w:t>how many friendship relations were created and dissolved between period 1 and 2?</w:t>
       </w:r>
       <w:r>
         <w:rPr>
@@ -2003,34 +1732,11 @@
           <w:b/>
           <w:bCs/>
           <w:color w:val="4472C4" w:themeColor="accent1"/>
-        </w:rPr>
-        <w:t>of triadic closure, the effects of drug use on friendship formation (</w:t>
-      </w:r>
-      <w:r>
-        <w:rPr>
-          <w:b/>
-          <w:bCs/>
-          <w:color w:val="4472C4" w:themeColor="accent1"/>
-        </w:rPr>
-        <w:t>i.e.,</w:t>
-      </w:r>
-      <w:r>
-        <w:rPr>
-          <w:b/>
-          <w:bCs/>
-          <w:color w:val="4472C4" w:themeColor="accent1"/>
-        </w:rPr>
-        <w:t xml:space="preserve"> </w:t>
-      </w:r>
-      <w:r>
-        <w:rPr>
-          <w:b/>
-          <w:bCs/>
-          <w:color w:val="4472C4" w:themeColor="accent1"/>
           <w:u w:val="single"/>
         </w:rPr>
-        <w:t xml:space="preserve">the effects of the ego drug behavior, the alter drug behavior, and if ego and alter are the same in their drug behavior –both drug user </w:t>
-      </w:r>
+        <w:t xml:space="preserve">How many </w:t>
+      </w:r>
+      <w:bookmarkStart w:id="1" w:name="_Hlk96785078"/>
       <w:r>
         <w:rPr>
           <w:b/>
@@ -2038,8 +1744,9 @@
           <w:color w:val="4472C4" w:themeColor="accent1"/>
           <w:u w:val="single"/>
         </w:rPr>
-        <w:t>and</w:t>
-      </w:r>
+        <w:t>students increased their use of drug or decreased the use of drug</w:t>
+      </w:r>
+      <w:bookmarkEnd w:id="1"/>
       <w:r>
         <w:rPr>
           <w:b/>
@@ -2047,15 +1754,7 @@
           <w:color w:val="4472C4" w:themeColor="accent1"/>
           <w:u w:val="single"/>
         </w:rPr>
-        <w:t xml:space="preserve"> non-drug user</w:t>
-      </w:r>
-      <w:r>
-        <w:rPr>
-          <w:b/>
-          <w:bCs/>
-          <w:color w:val="4472C4" w:themeColor="accent1"/>
-        </w:rPr>
-        <w:t>).</w:t>
+        <w:t xml:space="preserve"> between the same periods?</w:t>
       </w:r>
     </w:p>
     <w:p>
@@ -2063,7 +1762,6 @@
         <w:pStyle w:val="a3"/>
         <w:ind w:left="780" w:firstLineChars="0" w:firstLine="0"/>
         <w:rPr>
-          <w:rFonts w:hint="eastAsia"/>
           <w:b/>
           <w:bCs/>
           <w:color w:val="4472C4" w:themeColor="accent1"/>
@@ -2073,215 +1771,101 @@
     <w:p>
       <w:pPr>
         <w:pStyle w:val="a3"/>
-        <w:numPr>
-          <w:ilvl w:val="0"/>
-          <w:numId w:val="11"/>
-        </w:numPr>
-        <w:ind w:firstLineChars="0"/>
-        <w:rPr>
-          <w:b/>
-          <w:bCs/>
-          <w:color w:val="4472C4" w:themeColor="accent1"/>
-        </w:rPr>
-      </w:pPr>
-      <w:r>
-        <w:rPr>
-          <w:b/>
-          <w:bCs/>
-          <w:color w:val="4472C4" w:themeColor="accent1"/>
-        </w:rPr>
-        <w:t>Include the effects of all of a node’s friends’ drug behavior on the node’s own drug behavior,</w:t>
-      </w:r>
-      <w:r>
-        <w:rPr>
-          <w:b/>
-          <w:bCs/>
-          <w:color w:val="4472C4" w:themeColor="accent1"/>
-        </w:rPr>
-        <w:t xml:space="preserve"> </w:t>
-      </w:r>
-      <w:r>
-        <w:rPr>
-          <w:b/>
-          <w:bCs/>
-          <w:color w:val="4472C4" w:themeColor="accent1"/>
-        </w:rPr>
-        <w:t>the specified model and effects to the data using the function siena07. A new window labeled</w:t>
-      </w:r>
-      <w:r>
-        <w:rPr>
-          <w:b/>
-          <w:bCs/>
-          <w:color w:val="4472C4" w:themeColor="accent1"/>
-        </w:rPr>
-        <w:t xml:space="preserve"> </w:t>
-      </w:r>
-      <w:r>
-        <w:rPr>
-          <w:rFonts w:hint="eastAsia"/>
-          <w:b/>
-          <w:bCs/>
-          <w:color w:val="4472C4" w:themeColor="accent1"/>
-        </w:rPr>
-        <w:t>“</w:t>
-      </w:r>
-      <w:r>
-        <w:rPr>
-          <w:b/>
-          <w:bCs/>
-          <w:color w:val="4472C4" w:themeColor="accent1"/>
-        </w:rPr>
-        <w:t>Siena07” with a picture of an old building should pop up, showing the iterations of</w:t>
-      </w:r>
-      <w:r>
-        <w:rPr>
-          <w:b/>
-          <w:bCs/>
-          <w:color w:val="4472C4" w:themeColor="accent1"/>
-        </w:rPr>
-        <w:t xml:space="preserve"> </w:t>
-      </w:r>
-      <w:r>
-        <w:rPr>
-          <w:b/>
-          <w:bCs/>
-          <w:color w:val="4472C4" w:themeColor="accent1"/>
-        </w:rPr>
-        <w:t xml:space="preserve">simulations R goes through. The window should close after the simulations complete. </w:t>
-      </w:r>
-      <w:r>
-        <w:rPr>
-          <w:rFonts w:hint="eastAsia"/>
-          <w:b/>
-          <w:bCs/>
-          <w:color w:val="4472C4" w:themeColor="accent1"/>
-        </w:rPr>
-        <w:t xml:space="preserve"> </w:t>
-      </w:r>
-      <w:r>
-        <w:rPr>
-          <w:b/>
-          <w:bCs/>
-          <w:color w:val="4472C4" w:themeColor="accent1"/>
-        </w:rPr>
-        <w:t xml:space="preserve">  </w:t>
-      </w:r>
-    </w:p>
-    <w:p>
-      <w:pPr>
-        <w:ind w:left="780"/>
-        <w:rPr>
-          <w:b/>
-          <w:bCs/>
-          <w:color w:val="FF0000"/>
-        </w:rPr>
-      </w:pPr>
-    </w:p>
-    <w:p>
-      <w:pPr>
-        <w:ind w:left="780"/>
-        <w:rPr>
-          <w:b/>
-          <w:bCs/>
-          <w:color w:val="4472C4" w:themeColor="accent1"/>
-        </w:rPr>
-      </w:pPr>
-    </w:p>
-    <w:p>
-      <w:pPr>
-        <w:ind w:left="780"/>
-        <w:rPr>
-          <w:b/>
-          <w:bCs/>
-          <w:color w:val="4472C4" w:themeColor="accent1"/>
-        </w:rPr>
-      </w:pPr>
+        <w:ind w:left="780" w:firstLineChars="0" w:firstLine="0"/>
+        <w:rPr>
+          <w:rFonts w:ascii="Times New Roman" w:hAnsi="Times New Roman" w:cs="Times New Roman"/>
+          <w:b/>
+          <w:bCs/>
+        </w:rPr>
+      </w:pPr>
+      <w:r>
+        <w:rPr>
+          <w:rFonts w:ascii="Times New Roman" w:hAnsi="Times New Roman" w:cs="Times New Roman" w:hint="eastAsia"/>
+          <w:b/>
+          <w:bCs/>
+        </w:rPr>
+        <w:t>F</w:t>
+      </w:r>
+      <w:r>
+        <w:rPr>
+          <w:rFonts w:ascii="Times New Roman" w:hAnsi="Times New Roman" w:cs="Times New Roman"/>
+          <w:b/>
+          <w:bCs/>
+        </w:rPr>
+        <w:t>or the first question:</w:t>
+      </w:r>
     </w:p>
     <w:p>
       <w:pPr>
         <w:pStyle w:val="a3"/>
-        <w:numPr>
-          <w:ilvl w:val="0"/>
-          <w:numId w:val="11"/>
-        </w:numPr>
-        <w:ind w:firstLineChars="0"/>
-        <w:rPr>
-          <w:b/>
-          <w:bCs/>
-          <w:color w:val="4472C4" w:themeColor="accent1"/>
-        </w:rPr>
-      </w:pPr>
-      <w:r>
-        <w:rPr>
-          <w:b/>
-          <w:bCs/>
-          <w:color w:val="4472C4" w:themeColor="accent1"/>
-        </w:rPr>
-        <w:t>(</w:t>
-      </w:r>
-      <w:r>
-        <w:rPr>
-          <w:b/>
-          <w:bCs/>
-          <w:color w:val="4472C4" w:themeColor="accent1"/>
-        </w:rPr>
-        <w:t>46</w:t>
-      </w:r>
-      <w:r>
-        <w:rPr>
-          <w:b/>
-          <w:bCs/>
-          <w:color w:val="4472C4" w:themeColor="accent1"/>
-        </w:rPr>
-        <w:t xml:space="preserve"> points) </w:t>
-      </w:r>
-      <w:r>
-        <w:rPr>
-          <w:b/>
-          <w:bCs/>
-          <w:color w:val="4472C4" w:themeColor="accent1"/>
-        </w:rPr>
-        <w:t>Type ans1 to view your results.</w:t>
+        <w:ind w:left="780" w:firstLineChars="0" w:firstLine="0"/>
+        <w:rPr>
+          <w:rFonts w:ascii="Times New Roman" w:hAnsi="Times New Roman" w:cs="Times New Roman"/>
+        </w:rPr>
+      </w:pPr>
+      <w:r>
+        <w:rPr>
+          <w:rFonts w:ascii="Times New Roman" w:hAnsi="Times New Roman" w:cs="Times New Roman"/>
+        </w:rPr>
+        <w:t xml:space="preserve">During Period 1 &gt; 2: </w:t>
+      </w:r>
+      <w:r>
+        <w:rPr>
+          <w:rFonts w:ascii="Times New Roman" w:hAnsi="Times New Roman" w:cs="Times New Roman" w:hint="eastAsia"/>
+        </w:rPr>
+        <w:t>5</w:t>
+      </w:r>
+      <w:r>
+        <w:rPr>
+          <w:rFonts w:ascii="Times New Roman" w:hAnsi="Times New Roman" w:cs="Times New Roman"/>
+        </w:rPr>
+        <w:t>9 relationships were created</w:t>
+      </w:r>
+      <w:r>
+        <w:rPr>
+          <w:rFonts w:ascii="Times New Roman" w:hAnsi="Times New Roman" w:cs="Times New Roman"/>
+        </w:rPr>
+        <w:t>, while 56 relationships were dissolved.</w:t>
       </w:r>
     </w:p>
     <w:p>
       <w:pPr>
         <w:pStyle w:val="a3"/>
-        <w:numPr>
-          <w:ilvl w:val="1"/>
-          <w:numId w:val="11"/>
-        </w:numPr>
-        <w:ind w:firstLineChars="0"/>
-        <w:rPr>
-          <w:b/>
-          <w:bCs/>
-          <w:color w:val="4472C4" w:themeColor="accent1"/>
-        </w:rPr>
-      </w:pPr>
-      <w:r>
-        <w:rPr>
-          <w:rFonts w:hint="eastAsia"/>
-          <w:b/>
-          <w:bCs/>
-          <w:color w:val="4472C4" w:themeColor="accent1"/>
-        </w:rPr>
-        <w:t>I</w:t>
-      </w:r>
-      <w:r>
-        <w:rPr>
-          <w:b/>
-          <w:bCs/>
-          <w:color w:val="4472C4" w:themeColor="accent1"/>
-        </w:rPr>
-        <w:t>nclude a table including convergence t-ratios and overall maximum convergence ratio in your report.</w:t>
+        <w:ind w:left="780" w:firstLineChars="0" w:firstLine="0"/>
+        <w:rPr>
+          <w:rFonts w:ascii="Times New Roman" w:hAnsi="Times New Roman" w:cs="Times New Roman" w:hint="eastAsia"/>
+        </w:rPr>
+      </w:pPr>
+      <w:r>
+        <w:rPr>
+          <w:rFonts w:ascii="Times New Roman" w:hAnsi="Times New Roman" w:cs="Times New Roman" w:hint="eastAsia"/>
+        </w:rPr>
+        <w:t>D</w:t>
+      </w:r>
+      <w:r>
+        <w:rPr>
+          <w:rFonts w:ascii="Times New Roman" w:hAnsi="Times New Roman" w:cs="Times New Roman"/>
+        </w:rPr>
+        <w:t xml:space="preserve">uring </w:t>
+      </w:r>
+      <w:r>
+        <w:rPr>
+          <w:rFonts w:ascii="Times New Roman" w:hAnsi="Times New Roman" w:cs="Times New Roman"/>
+        </w:rPr>
+        <w:t xml:space="preserve">Period </w:t>
+      </w:r>
+      <w:r>
+        <w:rPr>
+          <w:rFonts w:ascii="Times New Roman" w:hAnsi="Times New Roman" w:cs="Times New Roman"/>
+        </w:rPr>
+        <w:t>2 &gt; 3: 56 relationships were created, while 50 relationships were dissolved</w:t>
       </w:r>
     </w:p>
     <w:p>
       <w:pPr>
         <w:pStyle w:val="a3"/>
-        <w:ind w:left="1260" w:firstLineChars="0" w:firstLine="0"/>
-        <w:rPr>
-          <w:rFonts w:hint="eastAsia"/>
+        <w:ind w:left="780" w:firstLineChars="0" w:firstLine="0"/>
+        <w:rPr>
           <w:b/>
           <w:bCs/>
           <w:color w:val="4472C4" w:themeColor="accent1"/>
@@ -2292,10 +1876,10 @@
           <w:noProof/>
         </w:rPr>
         <w:drawing>
-          <wp:inline distT="0" distB="0" distL="0" distR="0" wp14:anchorId="072C2516" wp14:editId="4C849B68">
-            <wp:extent cx="3484951" cy="1634582"/>
-            <wp:effectExtent l="0" t="0" r="1270" b="3810"/>
-            <wp:docPr id="6" name="图片 6" descr="表格&#10;&#10;描述已自动生成"/>
+          <wp:inline distT="0" distB="0" distL="0" distR="0" wp14:anchorId="7E3845A8" wp14:editId="57FC3FDD">
+            <wp:extent cx="5540770" cy="819496"/>
+            <wp:effectExtent l="0" t="0" r="3175" b="0"/>
+            <wp:docPr id="17" name="图片 17" descr="文本&#10;&#10;中度可信度描述已自动生成"/>
             <wp:cNvGraphicFramePr>
               <a:graphicFrameLocks xmlns:a="http://schemas.openxmlformats.org/drawingml/2006/main" noChangeAspect="1"/>
             </wp:cNvGraphicFramePr>
@@ -2303,7 +1887,7 @@
               <a:graphicData uri="http://schemas.openxmlformats.org/drawingml/2006/picture">
                 <pic:pic xmlns:pic="http://schemas.openxmlformats.org/drawingml/2006/picture">
                   <pic:nvPicPr>
-                    <pic:cNvPr id="6" name="图片 6" descr="表格&#10;&#10;描述已自动生成"/>
+                    <pic:cNvPr id="17" name="图片 17" descr="文本&#10;&#10;中度可信度描述已自动生成"/>
                     <pic:cNvPicPr/>
                   </pic:nvPicPr>
                   <pic:blipFill>
@@ -2315,7 +1899,7 @@
                   <pic:spPr>
                     <a:xfrm>
                       <a:off x="0" y="0"/>
-                      <a:ext cx="3492902" cy="1638311"/>
+                      <a:ext cx="5562719" cy="822742"/>
                     </a:xfrm>
                     <a:prstGeom prst="rect">
                       <a:avLst/>
@@ -2331,77 +1915,215 @@
     <w:p>
       <w:pPr>
         <w:pStyle w:val="a3"/>
-        <w:numPr>
-          <w:ilvl w:val="1"/>
-          <w:numId w:val="11"/>
-        </w:numPr>
-        <w:ind w:firstLineChars="0"/>
-        <w:rPr>
-          <w:b/>
-          <w:bCs/>
-          <w:color w:val="4472C4" w:themeColor="accent1"/>
-        </w:rPr>
-      </w:pPr>
-      <w:r>
-        <w:rPr>
-          <w:b/>
-          <w:bCs/>
-          <w:color w:val="4472C4" w:themeColor="accent1"/>
-        </w:rPr>
-        <w:t>Explain whether your variables and model are converged based on your convergence</w:t>
-      </w:r>
-      <w:r>
-        <w:rPr>
-          <w:b/>
-          <w:bCs/>
-          <w:color w:val="4472C4" w:themeColor="accent1"/>
-        </w:rPr>
+        <w:ind w:left="780" w:firstLineChars="0" w:firstLine="0"/>
+        <w:rPr>
+          <w:b/>
+          <w:bCs/>
+          <w:color w:val="4472C4" w:themeColor="accent1"/>
+        </w:rPr>
+      </w:pPr>
+    </w:p>
+    <w:p>
+      <w:pPr>
+        <w:pStyle w:val="a3"/>
+        <w:ind w:left="780" w:firstLineChars="0" w:firstLine="0"/>
+        <w:rPr>
+          <w:rFonts w:hint="eastAsia"/>
+          <w:b/>
+          <w:bCs/>
+          <w:color w:val="4472C4" w:themeColor="accent1"/>
+        </w:rPr>
+      </w:pPr>
+    </w:p>
+    <w:p>
+      <w:pPr>
+        <w:pStyle w:val="a3"/>
+        <w:ind w:left="780" w:firstLineChars="0" w:firstLine="0"/>
+        <w:rPr>
+          <w:rFonts w:ascii="Times New Roman" w:hAnsi="Times New Roman" w:cs="Times New Roman"/>
+          <w:b/>
+          <w:bCs/>
+        </w:rPr>
+      </w:pPr>
+      <w:r>
+        <w:rPr>
+          <w:rFonts w:ascii="Times New Roman" w:hAnsi="Times New Roman" w:cs="Times New Roman"/>
+        </w:rPr>
+        <w:tab/>
+      </w:r>
+      <w:r>
+        <w:rPr>
+          <w:rFonts w:ascii="Times New Roman" w:hAnsi="Times New Roman" w:cs="Times New Roman" w:hint="eastAsia"/>
+          <w:b/>
+          <w:bCs/>
+        </w:rPr>
+        <w:t>F</w:t>
+      </w:r>
+      <w:r>
+        <w:rPr>
+          <w:rFonts w:ascii="Times New Roman" w:hAnsi="Times New Roman" w:cs="Times New Roman"/>
+          <w:b/>
+          <w:bCs/>
+        </w:rPr>
+        <w:t xml:space="preserve">or the </w:t>
+      </w:r>
+      <w:r>
+        <w:rPr>
+          <w:rFonts w:ascii="Times New Roman" w:hAnsi="Times New Roman" w:cs="Times New Roman"/>
+          <w:b/>
+          <w:bCs/>
+        </w:rPr>
+        <w:t>second</w:t>
+      </w:r>
+      <w:r>
+        <w:rPr>
+          <w:rFonts w:ascii="Times New Roman" w:hAnsi="Times New Roman" w:cs="Times New Roman"/>
+          <w:b/>
+          <w:bCs/>
+        </w:rPr>
+        <w:t xml:space="preserve"> question:</w:t>
+      </w:r>
+    </w:p>
+    <w:p>
+      <w:pPr>
+        <w:pStyle w:val="a3"/>
+        <w:ind w:left="780" w:firstLineChars="0" w:firstLine="60"/>
+        <w:rPr>
+          <w:rFonts w:ascii="Times New Roman" w:hAnsi="Times New Roman" w:cs="Times New Roman"/>
+        </w:rPr>
+      </w:pPr>
+      <w:r>
+        <w:rPr>
+          <w:rFonts w:ascii="Times New Roman" w:hAnsi="Times New Roman" w:cs="Times New Roman"/>
+        </w:rPr>
+        <w:t xml:space="preserve">During Period 1 &gt; 2: </w:t>
+      </w:r>
+      <w:r>
+        <w:rPr>
+          <w:rFonts w:ascii="Times New Roman" w:hAnsi="Times New Roman" w:cs="Times New Roman" w:hint="eastAsia"/>
+        </w:rPr>
+        <w:t>5</w:t>
+      </w:r>
+      <w:r>
         <w:t xml:space="preserve"> </w:t>
       </w:r>
       <w:r>
         <w:rPr>
-          <w:b/>
-          <w:bCs/>
-          <w:color w:val="4472C4" w:themeColor="accent1"/>
-        </w:rPr>
-        <w:t>ratios and overall maximum convergence ratio. See the hint (*)</w:t>
+          <w:rFonts w:ascii="Times New Roman" w:hAnsi="Times New Roman" w:cs="Times New Roman"/>
+        </w:rPr>
+        <w:t>students increased their use of drug</w:t>
+      </w:r>
+      <w:r>
+        <w:rPr>
+          <w:rFonts w:ascii="Times New Roman" w:hAnsi="Times New Roman" w:cs="Times New Roman"/>
+        </w:rPr>
+        <w:t>, while</w:t>
+      </w:r>
+      <w:r>
+        <w:rPr>
+          <w:rFonts w:ascii="Times New Roman" w:hAnsi="Times New Roman" w:cs="Times New Roman"/>
+        </w:rPr>
+        <w:t xml:space="preserve"> </w:t>
+      </w:r>
+      <w:r>
+        <w:rPr>
+          <w:rFonts w:ascii="Times New Roman" w:hAnsi="Times New Roman" w:cs="Times New Roman"/>
+        </w:rPr>
+        <w:t>2 students</w:t>
+      </w:r>
+      <w:r>
+        <w:rPr>
+          <w:rFonts w:ascii="Times New Roman" w:hAnsi="Times New Roman" w:cs="Times New Roman"/>
+        </w:rPr>
+        <w:t xml:space="preserve"> decreased the use of drug</w:t>
       </w:r>
     </w:p>
     <w:p>
       <w:pPr>
         <w:pStyle w:val="a3"/>
-        <w:ind w:left="840"/>
+        <w:ind w:left="780" w:firstLineChars="0" w:firstLine="60"/>
+        <w:rPr>
+          <w:rFonts w:ascii="Times New Roman" w:hAnsi="Times New Roman" w:cs="Times New Roman"/>
+        </w:rPr>
+      </w:pPr>
+      <w:r>
         <w:rPr>
           <w:rFonts w:ascii="Times New Roman" w:hAnsi="Times New Roman" w:cs="Times New Roman" w:hint="eastAsia"/>
         </w:rPr>
-      </w:pPr>
-      <w:r>
-        <w:rPr>
-          <w:rFonts w:ascii="Times New Roman" w:hAnsi="Times New Roman" w:cs="Times New Roman"/>
-        </w:rPr>
-        <w:t>that the absolute value for this tea ratio ideally would be less than point 1.1.</w:t>
-      </w:r>
-    </w:p>
-    <w:p>
-      <w:pPr>
-        <w:pStyle w:val="a3"/>
-        <w:ind w:left="1260" w:firstLineChars="0" w:firstLine="0"/>
-        <w:rPr>
-          <w:rFonts w:hint="eastAsia"/>
-          <w:b/>
-          <w:bCs/>
-          <w:color w:val="4472C4" w:themeColor="accent1"/>
-        </w:rPr>
-      </w:pPr>
+        <w:t>D</w:t>
+      </w:r>
+      <w:r>
+        <w:rPr>
+          <w:rFonts w:ascii="Times New Roman" w:hAnsi="Times New Roman" w:cs="Times New Roman"/>
+        </w:rPr>
+        <w:t xml:space="preserve">uring </w:t>
+      </w:r>
+      <w:r>
+        <w:rPr>
+          <w:rFonts w:ascii="Times New Roman" w:hAnsi="Times New Roman" w:cs="Times New Roman"/>
+        </w:rPr>
+        <w:t xml:space="preserve">Period </w:t>
+      </w:r>
+      <w:r>
+        <w:rPr>
+          <w:rFonts w:ascii="Times New Roman" w:hAnsi="Times New Roman" w:cs="Times New Roman"/>
+        </w:rPr>
+        <w:t>2 &gt; 3: 13</w:t>
+      </w:r>
+      <w:r>
+        <w:t xml:space="preserve"> </w:t>
+      </w:r>
+      <w:r>
+        <w:rPr>
+          <w:rFonts w:ascii="Times New Roman" w:hAnsi="Times New Roman" w:cs="Times New Roman"/>
+        </w:rPr>
+        <w:t>students increased their use of drug</w:t>
+      </w:r>
+      <w:r>
+        <w:rPr>
+          <w:rFonts w:ascii="Times New Roman" w:hAnsi="Times New Roman" w:cs="Times New Roman"/>
+        </w:rPr>
+        <w:t>, while</w:t>
+      </w:r>
+      <w:r>
+        <w:rPr>
+          <w:rFonts w:ascii="Times New Roman" w:hAnsi="Times New Roman" w:cs="Times New Roman"/>
+        </w:rPr>
+        <w:t xml:space="preserve"> </w:t>
+      </w:r>
+      <w:r>
+        <w:rPr>
+          <w:rFonts w:ascii="Times New Roman" w:hAnsi="Times New Roman" w:cs="Times New Roman"/>
+        </w:rPr>
+        <w:t>3 students</w:t>
+      </w:r>
+      <w:r>
+        <w:rPr>
+          <w:rFonts w:ascii="Times New Roman" w:hAnsi="Times New Roman" w:cs="Times New Roman"/>
+        </w:rPr>
+        <w:t xml:space="preserve"> decreased the use of drug</w:t>
+      </w:r>
+      <w:r>
+        <w:rPr>
+          <w:rFonts w:ascii="Times New Roman" w:hAnsi="Times New Roman" w:cs="Times New Roman"/>
+        </w:rPr>
+        <w:tab/>
+      </w:r>
+      <w:r>
+        <w:rPr>
+          <w:rFonts w:ascii="Times New Roman" w:hAnsi="Times New Roman" w:cs="Times New Roman"/>
+        </w:rPr>
+        <w:tab/>
+      </w:r>
       <w:r>
         <w:rPr>
           <w:noProof/>
         </w:rPr>
         <w:drawing>
-          <wp:inline distT="0" distB="0" distL="0" distR="0" wp14:anchorId="6872BEE8" wp14:editId="1512A7B8">
-            <wp:extent cx="2417085" cy="670546"/>
-            <wp:effectExtent l="0" t="0" r="2540" b="0"/>
-            <wp:docPr id="7" name="图片 7" descr="文本, 信件&#10;&#10;描述已自动生成"/>
+          <wp:inline distT="0" distB="0" distL="0" distR="0" wp14:anchorId="0C248059" wp14:editId="6F5CA035">
+            <wp:extent cx="5486682" cy="628682"/>
+            <wp:effectExtent l="0" t="0" r="0" b="0"/>
+            <wp:docPr id="1" name="图片 1"/>
             <wp:cNvGraphicFramePr>
               <a:graphicFrameLocks xmlns:a="http://schemas.openxmlformats.org/drawingml/2006/main" noChangeAspect="1"/>
             </wp:cNvGraphicFramePr>
@@ -2409,7 +2131,7 @@
               <a:graphicData uri="http://schemas.openxmlformats.org/drawingml/2006/picture">
                 <pic:pic xmlns:pic="http://schemas.openxmlformats.org/drawingml/2006/picture">
                   <pic:nvPicPr>
-                    <pic:cNvPr id="7" name="图片 7" descr="文本, 信件&#10;&#10;描述已自动生成"/>
+                    <pic:cNvPr id="1" name=""/>
                     <pic:cNvPicPr/>
                   </pic:nvPicPr>
                   <pic:blipFill>
@@ -2421,7 +2143,7 @@
                   <pic:spPr>
                     <a:xfrm>
                       <a:off x="0" y="0"/>
-                      <a:ext cx="2427306" cy="673382"/>
+                      <a:ext cx="5486682" cy="628682"/>
                     </a:xfrm>
                     <a:prstGeom prst="rect">
                       <a:avLst/>
@@ -2436,6 +2158,392 @@
     </w:p>
     <w:p>
       <w:pPr>
+        <w:rPr>
+          <w:rFonts w:hint="eastAsia"/>
+          <w:b/>
+          <w:bCs/>
+          <w:color w:val="4472C4" w:themeColor="accent1"/>
+        </w:rPr>
+      </w:pPr>
+    </w:p>
+    <w:p>
+      <w:pPr>
+        <w:pStyle w:val="a3"/>
+        <w:numPr>
+          <w:ilvl w:val="0"/>
+          <w:numId w:val="11"/>
+        </w:numPr>
+        <w:ind w:firstLineChars="0"/>
+        <w:rPr>
+          <w:b/>
+          <w:bCs/>
+          <w:color w:val="4472C4" w:themeColor="accent1"/>
+        </w:rPr>
+      </w:pPr>
+      <w:r>
+        <w:rPr>
+          <w:b/>
+          <w:bCs/>
+          <w:color w:val="4472C4" w:themeColor="accent1"/>
+        </w:rPr>
+        <w:t>Using your hypotheses, you can begin to construct a list of parameters (effects) to test using</w:t>
+      </w:r>
+      <w:r>
+        <w:rPr>
+          <w:b/>
+          <w:bCs/>
+          <w:color w:val="4472C4" w:themeColor="accent1"/>
+        </w:rPr>
+        <w:t xml:space="preserve"> </w:t>
+      </w:r>
+      <w:r>
+        <w:rPr>
+          <w:b/>
+          <w:bCs/>
+          <w:color w:val="4472C4" w:themeColor="accent1"/>
+        </w:rPr>
+        <w:t xml:space="preserve">your Siena model. Create a data frame of effects using the </w:t>
+      </w:r>
+      <w:proofErr w:type="spellStart"/>
+      <w:r>
+        <w:rPr>
+          <w:b/>
+          <w:bCs/>
+          <w:color w:val="4472C4" w:themeColor="accent1"/>
+        </w:rPr>
+        <w:t>getEffects</w:t>
+      </w:r>
+      <w:proofErr w:type="spellEnd"/>
+      <w:r>
+        <w:rPr>
+          <w:b/>
+          <w:bCs/>
+          <w:color w:val="4472C4" w:themeColor="accent1"/>
+        </w:rPr>
+        <w:t xml:space="preserve"> function. The created</w:t>
+      </w:r>
+      <w:r>
+        <w:rPr>
+          <w:b/>
+          <w:bCs/>
+          <w:color w:val="4472C4" w:themeColor="accent1"/>
+        </w:rPr>
+        <w:t xml:space="preserve"> </w:t>
+      </w:r>
+      <w:r>
+        <w:rPr>
+          <w:b/>
+          <w:bCs/>
+          <w:color w:val="4472C4" w:themeColor="accent1"/>
+        </w:rPr>
+        <w:t xml:space="preserve">data frame will include </w:t>
+      </w:r>
+      <w:r>
+        <w:rPr>
+          <w:b/>
+          <w:bCs/>
+          <w:color w:val="4472C4" w:themeColor="accent1"/>
+        </w:rPr>
+        <w:t>several</w:t>
+      </w:r>
+      <w:r>
+        <w:rPr>
+          <w:b/>
+          <w:bCs/>
+          <w:color w:val="4472C4" w:themeColor="accent1"/>
+        </w:rPr>
+        <w:t xml:space="preserve"> extra properties for use with RSiena. Include the effects</w:t>
+      </w:r>
+      <w:r>
+        <w:rPr>
+          <w:b/>
+          <w:bCs/>
+          <w:color w:val="4472C4" w:themeColor="accent1"/>
+        </w:rPr>
+        <w:t xml:space="preserve"> </w:t>
+      </w:r>
+      <w:r>
+        <w:rPr>
+          <w:b/>
+          <w:bCs/>
+          <w:color w:val="4472C4" w:themeColor="accent1"/>
+        </w:rPr>
+        <w:t>of triadic closure, the effects of drug use on friendship formation (</w:t>
+      </w:r>
+      <w:r>
+        <w:rPr>
+          <w:b/>
+          <w:bCs/>
+          <w:color w:val="4472C4" w:themeColor="accent1"/>
+        </w:rPr>
+        <w:t>i.e.,</w:t>
+      </w:r>
+      <w:r>
+        <w:rPr>
+          <w:b/>
+          <w:bCs/>
+          <w:color w:val="4472C4" w:themeColor="accent1"/>
+        </w:rPr>
+        <w:t xml:space="preserve"> </w:t>
+      </w:r>
+      <w:r>
+        <w:rPr>
+          <w:b/>
+          <w:bCs/>
+          <w:color w:val="4472C4" w:themeColor="accent1"/>
+          <w:u w:val="single"/>
+        </w:rPr>
+        <w:t xml:space="preserve">the effects of the ego drug behavior, the alter drug behavior, and if ego and alter are the same in their drug behavior –both drug user </w:t>
+      </w:r>
+      <w:r>
+        <w:rPr>
+          <w:b/>
+          <w:bCs/>
+          <w:color w:val="4472C4" w:themeColor="accent1"/>
+          <w:u w:val="single"/>
+        </w:rPr>
+        <w:t>and</w:t>
+      </w:r>
+      <w:r>
+        <w:rPr>
+          <w:b/>
+          <w:bCs/>
+          <w:color w:val="4472C4" w:themeColor="accent1"/>
+          <w:u w:val="single"/>
+        </w:rPr>
+        <w:t xml:space="preserve"> non-drug user</w:t>
+      </w:r>
+      <w:r>
+        <w:rPr>
+          <w:b/>
+          <w:bCs/>
+          <w:color w:val="4472C4" w:themeColor="accent1"/>
+        </w:rPr>
+        <w:t>).</w:t>
+      </w:r>
+    </w:p>
+    <w:p>
+      <w:pPr>
+        <w:pStyle w:val="a3"/>
+        <w:ind w:left="780" w:firstLineChars="0" w:firstLine="0"/>
+        <w:rPr>
+          <w:b/>
+          <w:bCs/>
+          <w:color w:val="4472C4" w:themeColor="accent1"/>
+        </w:rPr>
+      </w:pPr>
+    </w:p>
+    <w:p>
+      <w:pPr>
+        <w:pStyle w:val="a3"/>
+        <w:numPr>
+          <w:ilvl w:val="0"/>
+          <w:numId w:val="11"/>
+        </w:numPr>
+        <w:ind w:firstLineChars="0"/>
+        <w:rPr>
+          <w:b/>
+          <w:bCs/>
+          <w:color w:val="4472C4" w:themeColor="accent1"/>
+        </w:rPr>
+      </w:pPr>
+      <w:r>
+        <w:rPr>
+          <w:b/>
+          <w:bCs/>
+          <w:color w:val="4472C4" w:themeColor="accent1"/>
+        </w:rPr>
+        <w:t>Include the effects of all of a node</w:t>
+      </w:r>
+      <w:proofErr w:type="gramStart"/>
+      <w:r>
+        <w:rPr>
+          <w:b/>
+          <w:bCs/>
+          <w:color w:val="4472C4" w:themeColor="accent1"/>
+        </w:rPr>
+        <w:t>’</w:t>
+      </w:r>
+      <w:proofErr w:type="gramEnd"/>
+      <w:r>
+        <w:rPr>
+          <w:b/>
+          <w:bCs/>
+          <w:color w:val="4472C4" w:themeColor="accent1"/>
+        </w:rPr>
+        <w:t>s friends</w:t>
+      </w:r>
+      <w:proofErr w:type="gramStart"/>
+      <w:r>
+        <w:rPr>
+          <w:b/>
+          <w:bCs/>
+          <w:color w:val="4472C4" w:themeColor="accent1"/>
+        </w:rPr>
+        <w:t>’</w:t>
+      </w:r>
+      <w:proofErr w:type="gramEnd"/>
+      <w:r>
+        <w:rPr>
+          <w:b/>
+          <w:bCs/>
+          <w:color w:val="4472C4" w:themeColor="accent1"/>
+        </w:rPr>
+        <w:t xml:space="preserve"> drug behavior on the node</w:t>
+      </w:r>
+      <w:proofErr w:type="gramStart"/>
+      <w:r>
+        <w:rPr>
+          <w:b/>
+          <w:bCs/>
+          <w:color w:val="4472C4" w:themeColor="accent1"/>
+        </w:rPr>
+        <w:t>’</w:t>
+      </w:r>
+      <w:proofErr w:type="gramEnd"/>
+      <w:r>
+        <w:rPr>
+          <w:b/>
+          <w:bCs/>
+          <w:color w:val="4472C4" w:themeColor="accent1"/>
+        </w:rPr>
+        <w:t>s own drug behavior,</w:t>
+      </w:r>
+      <w:r>
+        <w:rPr>
+          <w:b/>
+          <w:bCs/>
+          <w:color w:val="4472C4" w:themeColor="accent1"/>
+        </w:rPr>
+        <w:t xml:space="preserve"> </w:t>
+      </w:r>
+      <w:r>
+        <w:rPr>
+          <w:b/>
+          <w:bCs/>
+          <w:color w:val="4472C4" w:themeColor="accent1"/>
+        </w:rPr>
+        <w:t>the specified model and effects to the data using the function siena07. A new window labeled</w:t>
+      </w:r>
+      <w:r>
+        <w:rPr>
+          <w:b/>
+          <w:bCs/>
+          <w:color w:val="4472C4" w:themeColor="accent1"/>
+        </w:rPr>
+        <w:t xml:space="preserve"> </w:t>
+      </w:r>
+      <w:r>
+        <w:rPr>
+          <w:rFonts w:hint="eastAsia"/>
+          <w:b/>
+          <w:bCs/>
+          <w:color w:val="4472C4" w:themeColor="accent1"/>
+        </w:rPr>
+        <w:t>“</w:t>
+      </w:r>
+      <w:r>
+        <w:rPr>
+          <w:b/>
+          <w:bCs/>
+          <w:color w:val="4472C4" w:themeColor="accent1"/>
+        </w:rPr>
+        <w:t>Siena07” with a picture of an old building should pop up, showing the iterations of</w:t>
+      </w:r>
+      <w:r>
+        <w:rPr>
+          <w:b/>
+          <w:bCs/>
+          <w:color w:val="4472C4" w:themeColor="accent1"/>
+        </w:rPr>
+        <w:t xml:space="preserve"> </w:t>
+      </w:r>
+      <w:r>
+        <w:rPr>
+          <w:b/>
+          <w:bCs/>
+          <w:color w:val="4472C4" w:themeColor="accent1"/>
+        </w:rPr>
+        <w:t xml:space="preserve">simulations R goes through. The window should close after the simulations complete. </w:t>
+      </w:r>
+      <w:r>
+        <w:rPr>
+          <w:rFonts w:hint="eastAsia"/>
+          <w:b/>
+          <w:bCs/>
+          <w:color w:val="4472C4" w:themeColor="accent1"/>
+        </w:rPr>
+        <w:t xml:space="preserve"> </w:t>
+      </w:r>
+      <w:r>
+        <w:rPr>
+          <w:b/>
+          <w:bCs/>
+          <w:color w:val="4472C4" w:themeColor="accent1"/>
+        </w:rPr>
+        <w:t xml:space="preserve">  </w:t>
+      </w:r>
+    </w:p>
+    <w:p>
+      <w:pPr>
+        <w:ind w:left="420"/>
+        <w:rPr>
+          <w:rFonts w:hint="eastAsia"/>
+          <w:b/>
+          <w:bCs/>
+          <w:color w:val="4472C4" w:themeColor="accent1"/>
+        </w:rPr>
+      </w:pPr>
+    </w:p>
+    <w:p>
+      <w:pPr>
+        <w:pStyle w:val="a3"/>
+        <w:numPr>
+          <w:ilvl w:val="0"/>
+          <w:numId w:val="11"/>
+        </w:numPr>
+        <w:ind w:firstLineChars="0"/>
+        <w:rPr>
+          <w:b/>
+          <w:bCs/>
+          <w:color w:val="4472C4" w:themeColor="accent1"/>
+        </w:rPr>
+      </w:pPr>
+      <w:r>
+        <w:rPr>
+          <w:b/>
+          <w:bCs/>
+          <w:color w:val="4472C4" w:themeColor="accent1"/>
+        </w:rPr>
+        <w:t>(</w:t>
+      </w:r>
+      <w:r>
+        <w:rPr>
+          <w:b/>
+          <w:bCs/>
+          <w:color w:val="4472C4" w:themeColor="accent1"/>
+        </w:rPr>
+        <w:t>46</w:t>
+      </w:r>
+      <w:r>
+        <w:rPr>
+          <w:b/>
+          <w:bCs/>
+          <w:color w:val="4472C4" w:themeColor="accent1"/>
+        </w:rPr>
+        <w:t xml:space="preserve"> points) </w:t>
+      </w:r>
+      <w:r>
+        <w:rPr>
+          <w:b/>
+          <w:bCs/>
+          <w:color w:val="4472C4" w:themeColor="accent1"/>
+        </w:rPr>
+        <w:t>Type ans1 to view your results.</w:t>
+      </w:r>
+    </w:p>
+    <w:p>
+      <w:pPr>
         <w:pStyle w:val="a3"/>
         <w:numPr>
           <w:ilvl w:val="1"/>
@@ -2450,28 +2558,20 @@
       </w:pPr>
       <w:r>
         <w:rPr>
-          <w:b/>
-          <w:bCs/>
-          <w:color w:val="4472C4" w:themeColor="accent1"/>
-        </w:rPr>
-        <w:lastRenderedPageBreak/>
-        <w:t>Include another table including the estimates, standard errors and p-values (or</w:t>
-      </w:r>
-      <w:r>
-        <w:rPr>
-          <w:b/>
-          <w:bCs/>
-          <w:color w:val="4472C4" w:themeColor="accent1"/>
-        </w:rPr>
-        <w:t xml:space="preserve"> </w:t>
-      </w:r>
-      <w:r>
-        <w:rPr>
-          <w:b/>
-          <w:bCs/>
-          <w:color w:val="4472C4" w:themeColor="accent1"/>
-        </w:rPr>
-        <w:t>estimate/standard error) in your report.</w:t>
+          <w:rFonts w:hint="eastAsia"/>
+          <w:b/>
+          <w:bCs/>
+          <w:color w:val="4472C4" w:themeColor="accent1"/>
+        </w:rPr>
+        <w:t>I</w:t>
+      </w:r>
+      <w:r>
+        <w:rPr>
+          <w:b/>
+          <w:bCs/>
+          <w:color w:val="4472C4" w:themeColor="accent1"/>
+        </w:rPr>
+        <w:t>nclude a table including convergence t-ratios and overall maximum convergence ratio in your report.</w:t>
       </w:r>
     </w:p>
     <w:p>
@@ -2479,6 +2579,19 @@
         <w:pStyle w:val="a3"/>
         <w:ind w:left="1260" w:firstLineChars="0" w:firstLine="0"/>
         <w:rPr>
+          <w:rFonts w:hint="eastAsia"/>
+          <w:b/>
+          <w:bCs/>
+          <w:color w:val="4472C4" w:themeColor="accent1"/>
+        </w:rPr>
+      </w:pPr>
+    </w:p>
+    <w:p>
+      <w:pPr>
+        <w:ind w:left="1260"/>
+        <w:jc w:val="center"/>
+        <w:rPr>
+          <w:rFonts w:hint="eastAsia"/>
           <w:b/>
           <w:bCs/>
           <w:color w:val="4472C4" w:themeColor="accent1"/>
@@ -2489,10 +2602,10 @@
           <w:noProof/>
         </w:rPr>
         <w:drawing>
-          <wp:inline distT="0" distB="0" distL="0" distR="0" wp14:anchorId="09F263C5" wp14:editId="21BE5EA6">
-            <wp:extent cx="2206070" cy="1177090"/>
-            <wp:effectExtent l="0" t="0" r="3810" b="4445"/>
-            <wp:docPr id="8" name="图片 8" descr="表格&#10;&#10;描述已自动生成"/>
+          <wp:inline distT="0" distB="0" distL="0" distR="0" wp14:anchorId="577D2583" wp14:editId="0423737F">
+            <wp:extent cx="4634063" cy="2399765"/>
+            <wp:effectExtent l="0" t="0" r="0" b="635"/>
+            <wp:docPr id="19" name="图片 19" descr="手机屏幕截图&#10;&#10;描述已自动生成"/>
             <wp:cNvGraphicFramePr>
               <a:graphicFrameLocks xmlns:a="http://schemas.openxmlformats.org/drawingml/2006/main" noChangeAspect="1"/>
             </wp:cNvGraphicFramePr>
@@ -2500,7 +2613,7 @@
               <a:graphicData uri="http://schemas.openxmlformats.org/drawingml/2006/picture">
                 <pic:pic xmlns:pic="http://schemas.openxmlformats.org/drawingml/2006/picture">
                   <pic:nvPicPr>
-                    <pic:cNvPr id="8" name="图片 8" descr="表格&#10;&#10;描述已自动生成"/>
+                    <pic:cNvPr id="18" name="图片 18" descr="手机屏幕截图&#10;&#10;描述已自动生成"/>
                     <pic:cNvPicPr/>
                   </pic:nvPicPr>
                   <pic:blipFill>
@@ -2510,9 +2623,9 @@
                     </a:stretch>
                   </pic:blipFill>
                   <pic:spPr>
-                    <a:xfrm flipV="1">
+                    <a:xfrm>
                       <a:off x="0" y="0"/>
-                      <a:ext cx="2221127" cy="1185124"/>
+                      <a:ext cx="4640494" cy="2403095"/>
                     </a:xfrm>
                     <a:prstGeom prst="rect">
                       <a:avLst/>
@@ -2527,40 +2640,15 @@
     </w:p>
     <w:p>
       <w:pPr>
-        <w:rPr>
-          <w:rFonts w:ascii="Times New Roman" w:hAnsi="Times New Roman" w:cs="Times New Roman" w:hint="eastAsia"/>
-        </w:rPr>
-      </w:pPr>
-      <w:r>
-        <w:rPr>
-          <w:b/>
-          <w:bCs/>
-          <w:color w:val="4472C4" w:themeColor="accent1"/>
-        </w:rPr>
-        <w:tab/>
-      </w:r>
-      <w:r>
-        <w:rPr>
-          <w:b/>
-          <w:bCs/>
-          <w:color w:val="4472C4" w:themeColor="accent1"/>
-        </w:rPr>
-        <w:tab/>
-      </w:r>
-      <w:r>
-        <w:rPr>
-          <w:b/>
-          <w:bCs/>
-          <w:color w:val="4472C4" w:themeColor="accent1"/>
-        </w:rPr>
-        <w:tab/>
-      </w:r>
-      <w:r>
-        <w:rPr>
-          <w:rFonts w:ascii="Times New Roman" w:hAnsi="Times New Roman" w:cs="Times New Roman" w:hint="eastAsia"/>
-        </w:rPr>
-        <w:t>可以确保模型收敛</w:t>
-      </w:r>
+        <w:pStyle w:val="a3"/>
+        <w:ind w:left="1260" w:firstLineChars="0" w:firstLine="0"/>
+        <w:rPr>
+          <w:rFonts w:hint="eastAsia"/>
+          <w:b/>
+          <w:bCs/>
+          <w:color w:val="4472C4" w:themeColor="accent1"/>
+        </w:rPr>
+      </w:pPr>
     </w:p>
     <w:p>
       <w:pPr>
@@ -2582,7 +2670,7 @@
           <w:bCs/>
           <w:color w:val="4472C4" w:themeColor="accent1"/>
         </w:rPr>
-        <w:t>Use the estimates and p-value (or estimate/standard error) to explain whether your</w:t>
+        <w:t>Explain whether your variables and model are converged based on your convergence</w:t>
       </w:r>
       <w:r>
         <w:rPr>
@@ -2598,23 +2686,270 @@
           <w:bCs/>
           <w:color w:val="4472C4" w:themeColor="accent1"/>
         </w:rPr>
-        <w:t>hypotheses (7 hypotheses in total) are supported or not. Provide interpretations of the</w:t>
-      </w:r>
-      <w:r>
-        <w:rPr>
-          <w:b/>
-          <w:bCs/>
-          <w:color w:val="4472C4" w:themeColor="accent1"/>
+        <w:t>ratios and overall maximum convergence ratio. See the hint (*)</w:t>
+      </w:r>
+    </w:p>
+    <w:p>
+      <w:pPr>
+        <w:pStyle w:val="a3"/>
+        <w:ind w:left="1260" w:firstLineChars="0" w:firstLine="0"/>
+        <w:rPr>
+          <w:rFonts w:ascii="Times New Roman" w:hAnsi="Times New Roman" w:cs="Times New Roman" w:hint="eastAsia"/>
+        </w:rPr>
+      </w:pPr>
+    </w:p>
+    <w:p>
+      <w:pPr>
+        <w:pStyle w:val="a3"/>
+        <w:ind w:left="1260" w:firstLineChars="0" w:firstLine="0"/>
+        <w:rPr>
+          <w:rFonts w:ascii="Times New Roman" w:hAnsi="Times New Roman" w:cs="Times New Roman"/>
+        </w:rPr>
+      </w:pPr>
+      <w:r>
+        <w:rPr>
+          <w:rFonts w:ascii="Times New Roman" w:hAnsi="Times New Roman" w:cs="Times New Roman"/>
+          <w:b/>
+          <w:bCs/>
+        </w:rPr>
+        <w:t xml:space="preserve">Variables: </w:t>
+      </w:r>
+      <w:r>
+        <w:rPr>
+          <w:rFonts w:ascii="Times New Roman" w:hAnsi="Times New Roman" w:cs="Times New Roman"/>
+        </w:rPr>
+        <w:t>T</w:t>
+      </w:r>
+      <w:r>
+        <w:rPr>
+          <w:rFonts w:ascii="Times New Roman" w:hAnsi="Times New Roman" w:cs="Times New Roman"/>
+        </w:rPr>
+        <w:t>he absolute value for this t</w:t>
+      </w:r>
+      <w:r>
+        <w:rPr>
+          <w:rFonts w:ascii="Times New Roman" w:hAnsi="Times New Roman" w:cs="Times New Roman"/>
+        </w:rPr>
+        <w:t>-</w:t>
+      </w:r>
+      <w:r>
+        <w:rPr>
+          <w:rFonts w:ascii="Times New Roman" w:hAnsi="Times New Roman" w:cs="Times New Roman"/>
+        </w:rPr>
+        <w:t xml:space="preserve">ratio ideally would be less than </w:t>
+      </w:r>
+      <w:r>
+        <w:rPr>
+          <w:rFonts w:ascii="Times New Roman" w:hAnsi="Times New Roman" w:cs="Times New Roman"/>
+        </w:rPr>
+        <w:t>0</w:t>
+      </w:r>
+      <w:r>
+        <w:rPr>
+          <w:rFonts w:ascii="Times New Roman" w:hAnsi="Times New Roman" w:cs="Times New Roman"/>
+        </w:rPr>
+        <w:t>.1</w:t>
+      </w:r>
+      <w:r>
+        <w:rPr>
+          <w:rFonts w:ascii="Times New Roman" w:hAnsi="Times New Roman" w:cs="Times New Roman"/>
+        </w:rPr>
+        <w:t xml:space="preserve">, which means that all of </w:t>
+      </w:r>
+      <w:r>
+        <w:rPr>
+          <w:rFonts w:ascii="Times New Roman" w:hAnsi="Times New Roman" w:cs="Times New Roman" w:hint="eastAsia"/>
+        </w:rPr>
+        <w:t>t</w:t>
+      </w:r>
+      <w:r>
+        <w:rPr>
+          <w:rFonts w:ascii="Times New Roman" w:hAnsi="Times New Roman" w:cs="Times New Roman"/>
+        </w:rPr>
+        <w:t>he model’s variable converge perfectly.</w:t>
+      </w:r>
+    </w:p>
+    <w:p>
+      <w:pPr>
+        <w:pStyle w:val="a3"/>
+        <w:ind w:left="1260" w:firstLineChars="0" w:firstLine="0"/>
+        <w:rPr>
+          <w:rFonts w:ascii="Times New Roman" w:hAnsi="Times New Roman" w:cs="Times New Roman"/>
+        </w:rPr>
+      </w:pPr>
+    </w:p>
+    <w:p>
+      <w:pPr>
+        <w:pStyle w:val="a3"/>
+        <w:ind w:left="1260" w:firstLineChars="0" w:firstLine="0"/>
+        <w:rPr>
+          <w:rFonts w:ascii="Times New Roman" w:hAnsi="Times New Roman" w:cs="Times New Roman"/>
+        </w:rPr>
+      </w:pPr>
+      <w:r>
+        <w:rPr>
+          <w:rFonts w:ascii="Times New Roman" w:hAnsi="Times New Roman" w:cs="Times New Roman" w:hint="eastAsia"/>
+          <w:b/>
+          <w:bCs/>
+        </w:rPr>
+        <w:t>O</w:t>
+      </w:r>
+      <w:r>
+        <w:rPr>
+          <w:rFonts w:ascii="Times New Roman" w:hAnsi="Times New Roman" w:cs="Times New Roman"/>
+          <w:b/>
+          <w:bCs/>
+        </w:rPr>
+        <w:t>verall Model:</w:t>
+      </w:r>
+      <w:r>
+        <w:rPr>
+          <w:rFonts w:ascii="Times New Roman" w:hAnsi="Times New Roman" w:cs="Times New Roman"/>
         </w:rPr>
         <w:t xml:space="preserve"> </w:t>
       </w:r>
       <w:r>
         <w:rPr>
-          <w:b/>
-          <w:bCs/>
-          <w:color w:val="4472C4" w:themeColor="accent1"/>
-        </w:rPr>
-        <w:t>estimates and discuss if the results make sense. When you interpret the results, you</w:t>
+          <w:rFonts w:ascii="Times New Roman" w:hAnsi="Times New Roman" w:cs="Times New Roman"/>
+        </w:rPr>
+        <w:t>T</w:t>
+      </w:r>
+      <w:r>
+        <w:rPr>
+          <w:rFonts w:ascii="Times New Roman" w:hAnsi="Times New Roman" w:cs="Times New Roman"/>
+        </w:rPr>
+        <w:t xml:space="preserve">he </w:t>
+      </w:r>
+      <w:r>
+        <w:rPr>
+          <w:rFonts w:ascii="Times New Roman" w:hAnsi="Times New Roman" w:cs="Times New Roman"/>
+        </w:rPr>
+        <w:t>value of the overall maximum convergence ratio</w:t>
+      </w:r>
+      <w:r>
+        <w:rPr>
+          <w:rFonts w:ascii="Times New Roman" w:hAnsi="Times New Roman" w:cs="Times New Roman"/>
+        </w:rPr>
+        <w:t xml:space="preserve"> ideally would be less than </w:t>
+      </w:r>
+      <w:r>
+        <w:rPr>
+          <w:rFonts w:ascii="Times New Roman" w:hAnsi="Times New Roman" w:cs="Times New Roman"/>
+        </w:rPr>
+        <w:t>0</w:t>
+      </w:r>
+      <w:r>
+        <w:rPr>
+          <w:rFonts w:ascii="Times New Roman" w:hAnsi="Times New Roman" w:cs="Times New Roman"/>
+        </w:rPr>
+        <w:t>.</w:t>
+      </w:r>
+      <w:r>
+        <w:rPr>
+          <w:rFonts w:ascii="Times New Roman" w:hAnsi="Times New Roman" w:cs="Times New Roman"/>
+        </w:rPr>
+        <w:t>25</w:t>
+      </w:r>
+      <w:r>
+        <w:rPr>
+          <w:rFonts w:ascii="Times New Roman" w:hAnsi="Times New Roman" w:cs="Times New Roman"/>
+        </w:rPr>
+        <w:t>, which means</w:t>
+      </w:r>
+      <w:r>
+        <w:rPr>
+          <w:rFonts w:ascii="Times New Roman" w:hAnsi="Times New Roman" w:cs="Times New Roman"/>
+        </w:rPr>
+        <w:t xml:space="preserve"> our model also</w:t>
+      </w:r>
+      <w:r>
+        <w:rPr>
+          <w:rFonts w:ascii="Times New Roman" w:hAnsi="Times New Roman" w:cs="Times New Roman"/>
+        </w:rPr>
+        <w:t xml:space="preserve"> converge perfectly.</w:t>
+      </w:r>
+    </w:p>
+    <w:p>
+      <w:pPr>
+        <w:rPr>
+          <w:b/>
+          <w:bCs/>
+          <w:color w:val="4472C4" w:themeColor="accent1"/>
+        </w:rPr>
+      </w:pPr>
+      <w:r>
+        <w:rPr>
+          <w:b/>
+          <w:bCs/>
+          <w:color w:val="4472C4" w:themeColor="accent1"/>
+        </w:rPr>
+        <w:tab/>
+      </w:r>
+      <w:r>
+        <w:rPr>
+          <w:b/>
+          <w:bCs/>
+          <w:color w:val="4472C4" w:themeColor="accent1"/>
+        </w:rPr>
+        <w:tab/>
+      </w:r>
+      <w:r>
+        <w:rPr>
+          <w:b/>
+          <w:bCs/>
+          <w:color w:val="4472C4" w:themeColor="accent1"/>
+        </w:rPr>
+        <w:tab/>
+      </w:r>
+    </w:p>
+    <w:p>
+      <w:pPr>
+        <w:rPr>
+          <w:rFonts w:hint="eastAsia"/>
+          <w:b/>
+          <w:bCs/>
+          <w:color w:val="4472C4" w:themeColor="accent1"/>
+        </w:rPr>
+      </w:pPr>
+    </w:p>
+    <w:p>
+      <w:pPr>
+        <w:pStyle w:val="a3"/>
+        <w:numPr>
+          <w:ilvl w:val="1"/>
+          <w:numId w:val="11"/>
+        </w:numPr>
+        <w:ind w:firstLineChars="0"/>
+        <w:rPr>
+          <w:rFonts w:hint="eastAsia"/>
+          <w:b/>
+          <w:bCs/>
+          <w:color w:val="4472C4" w:themeColor="accent1"/>
+        </w:rPr>
+      </w:pPr>
+      <w:r>
+        <w:rPr>
+          <w:b/>
+          <w:bCs/>
+          <w:color w:val="4472C4" w:themeColor="accent1"/>
+        </w:rPr>
+        <w:t xml:space="preserve">Include another table including the estimates, standard </w:t>
+      </w:r>
+      <w:r>
+        <w:rPr>
+          <w:b/>
+          <w:bCs/>
+          <w:color w:val="4472C4" w:themeColor="accent1"/>
+        </w:rPr>
+        <w:t>errors,</w:t>
+      </w:r>
+      <w:r>
+        <w:rPr>
+          <w:b/>
+          <w:bCs/>
+          <w:color w:val="4472C4" w:themeColor="accent1"/>
+        </w:rPr>
+        <w:t xml:space="preserve"> and p-values (or</w:t>
       </w:r>
       <w:r>
         <w:rPr>
@@ -2630,38 +2965,30 @@
           <w:bCs/>
           <w:color w:val="4472C4" w:themeColor="accent1"/>
         </w:rPr>
-        <w:t>should convert log-odds ratios (estimates) into either log-odds or probabilities.</w:t>
-      </w:r>
-    </w:p>
-    <w:p>
-      <w:pPr>
-        <w:ind w:left="1260"/>
-        <w:rPr>
-          <w:rFonts w:hint="eastAsia"/>
-          <w:b/>
-          <w:bCs/>
-          <w:color w:val="4472C4" w:themeColor="accent1"/>
-        </w:rPr>
-      </w:pPr>
-    </w:p>
-    <w:p>
-      <w:pPr>
-        <w:ind w:left="1260"/>
-        <w:rPr>
-          <w:b/>
-          <w:bCs/>
-          <w:color w:val="4472C4" w:themeColor="accent1"/>
-        </w:rPr>
-      </w:pPr>
-      <w:r>
-        <w:rPr>
-          <w:noProof/>
-        </w:rPr>
+        <w:t>estimate/standard error) in your report.</w:t>
+      </w:r>
+    </w:p>
+    <w:p>
+      <w:pPr>
+        <w:pStyle w:val="a3"/>
+        <w:ind w:left="1260" w:firstLineChars="0" w:firstLine="0"/>
+        <w:jc w:val="center"/>
+        <w:rPr>
+          <w:b/>
+          <w:bCs/>
+          <w:color w:val="4472C4" w:themeColor="accent1"/>
+        </w:rPr>
+      </w:pPr>
+      <w:r>
+        <w:rPr>
+          <w:noProof/>
+        </w:rPr>
+        <w:lastRenderedPageBreak/>
         <w:drawing>
-          <wp:inline distT="0" distB="0" distL="0" distR="0" wp14:anchorId="4A703A37" wp14:editId="380B9159">
-            <wp:extent cx="2340353" cy="1212643"/>
-            <wp:effectExtent l="0" t="0" r="3175" b="6985"/>
-            <wp:docPr id="9" name="图片 9" descr="表格&#10;&#10;描述已自动生成"/>
+          <wp:inline distT="0" distB="0" distL="0" distR="0" wp14:anchorId="7B6C49FF" wp14:editId="10DD5D04">
+            <wp:extent cx="2460172" cy="2747550"/>
+            <wp:effectExtent l="0" t="0" r="0" b="0"/>
+            <wp:docPr id="20" name="图片 20" descr="表格&#10;&#10;描述已自动生成"/>
             <wp:cNvGraphicFramePr>
               <a:graphicFrameLocks xmlns:a="http://schemas.openxmlformats.org/drawingml/2006/main" noChangeAspect="1"/>
             </wp:cNvGraphicFramePr>
@@ -2669,7 +2996,7 @@
               <a:graphicData uri="http://schemas.openxmlformats.org/drawingml/2006/picture">
                 <pic:pic xmlns:pic="http://schemas.openxmlformats.org/drawingml/2006/picture">
                   <pic:nvPicPr>
-                    <pic:cNvPr id="9" name="图片 9" descr="表格&#10;&#10;描述已自动生成"/>
+                    <pic:cNvPr id="20" name="图片 20" descr="表格&#10;&#10;描述已自动生成"/>
                     <pic:cNvPicPr/>
                   </pic:nvPicPr>
                   <pic:blipFill>
@@ -2681,7 +3008,7 @@
                   <pic:spPr>
                     <a:xfrm>
                       <a:off x="0" y="0"/>
-                      <a:ext cx="2346340" cy="1215745"/>
+                      <a:ext cx="2466001" cy="2754060"/>
                     </a:xfrm>
                     <a:prstGeom prst="rect">
                       <a:avLst/>
@@ -2696,20 +3023,1087 @@
     </w:p>
     <w:p>
       <w:pPr>
+        <w:pStyle w:val="a3"/>
+        <w:ind w:left="1260" w:firstLineChars="0" w:firstLine="0"/>
+        <w:jc w:val="center"/>
+        <w:rPr>
+          <w:rFonts w:hint="eastAsia"/>
+          <w:b/>
+          <w:bCs/>
+          <w:color w:val="4472C4" w:themeColor="accent1"/>
+        </w:rPr>
+      </w:pPr>
+    </w:p>
+    <w:p>
+      <w:pPr>
+        <w:pStyle w:val="a3"/>
+        <w:numPr>
+          <w:ilvl w:val="1"/>
+          <w:numId w:val="11"/>
+        </w:numPr>
+        <w:ind w:firstLineChars="0"/>
+        <w:rPr>
+          <w:rFonts w:hint="eastAsia"/>
+          <w:b/>
+          <w:bCs/>
+          <w:color w:val="4472C4" w:themeColor="accent1"/>
+        </w:rPr>
+      </w:pPr>
+      <w:r>
+        <w:rPr>
+          <w:b/>
+          <w:bCs/>
+          <w:color w:val="4472C4" w:themeColor="accent1"/>
+        </w:rPr>
+        <w:t>Use the estimates and p-value (or estimate/standard error) to explain whether your</w:t>
+      </w:r>
+      <w:r>
+        <w:rPr>
+          <w:b/>
+          <w:bCs/>
+          <w:color w:val="4472C4" w:themeColor="accent1"/>
+        </w:rPr>
+        <w:t xml:space="preserve"> </w:t>
+      </w:r>
+      <w:r>
+        <w:rPr>
+          <w:b/>
+          <w:bCs/>
+          <w:color w:val="4472C4" w:themeColor="accent1"/>
+        </w:rPr>
+        <w:t>hypotheses (7 hypotheses in total) are supported or not. Provide interpretations of the</w:t>
+      </w:r>
+      <w:r>
+        <w:rPr>
+          <w:b/>
+          <w:bCs/>
+          <w:color w:val="4472C4" w:themeColor="accent1"/>
+        </w:rPr>
+        <w:t xml:space="preserve"> </w:t>
+      </w:r>
+      <w:r>
+        <w:rPr>
+          <w:b/>
+          <w:bCs/>
+          <w:color w:val="4472C4" w:themeColor="accent1"/>
+        </w:rPr>
+        <w:t>estimates and discuss if the results make sense. When you interpret the results, you</w:t>
+      </w:r>
+      <w:r>
+        <w:rPr>
+          <w:b/>
+          <w:bCs/>
+          <w:color w:val="4472C4" w:themeColor="accent1"/>
+        </w:rPr>
+        <w:t xml:space="preserve"> </w:t>
+      </w:r>
+      <w:r>
+        <w:rPr>
+          <w:b/>
+          <w:bCs/>
+          <w:color w:val="4472C4" w:themeColor="accent1"/>
+        </w:rPr>
+        <w:t>should convert log-odds ratios (estimates) into either log-odds or probabilities.</w:t>
+      </w:r>
+    </w:p>
+    <w:p>
+      <w:pPr>
         <w:ind w:left="1260"/>
         <w:rPr>
           <w:noProof/>
         </w:rPr>
       </w:pPr>
-      <w:r>
-        <w:rPr>
-          <w:noProof/>
-        </w:rPr>
+    </w:p>
+    <w:p>
+      <w:pPr>
+        <w:ind w:left="1260"/>
+        <w:rPr>
+          <w:noProof/>
+        </w:rPr>
+      </w:pPr>
+      <w:r>
+        <w:rPr>
+          <w:rFonts w:hint="eastAsia"/>
+          <w:b/>
+          <w:bCs/>
+          <w:noProof/>
+        </w:rPr>
+        <w:t>H</w:t>
+      </w:r>
+      <w:r>
+        <w:rPr>
+          <w:b/>
+          <w:bCs/>
+          <w:noProof/>
+        </w:rPr>
+        <w:t xml:space="preserve">ypothesis </w:t>
+      </w:r>
+      <w:r>
+        <w:rPr>
+          <w:b/>
+          <w:bCs/>
+          <w:noProof/>
+        </w:rPr>
+        <w:t>1:</w:t>
+      </w:r>
+      <w:r>
+        <w:rPr>
+          <w:noProof/>
+        </w:rPr>
+        <w:t xml:space="preserve"> </w:t>
+      </w:r>
+      <w:r>
+        <w:rPr>
+          <w:noProof/>
+        </w:rPr>
+        <w:t xml:space="preserve">According to the parameter </w:t>
+      </w:r>
+      <w:r>
+        <w:rPr>
+          <w:i/>
+          <w:iCs/>
+          <w:noProof/>
+        </w:rPr>
+        <w:t>outdegree</w:t>
+      </w:r>
+      <w:r>
+        <w:rPr>
+          <w:noProof/>
+        </w:rPr>
+        <w:t xml:space="preserve">, the p-value is less than 0.001(statistically significant), and it is negative estimate. </w:t>
+      </w:r>
+      <w:r>
+        <w:rPr>
+          <w:noProof/>
+        </w:rPr>
+        <w:t xml:space="preserve">The probablity of individual reporting a friendship tie is </w:t>
+      </w:r>
+      <w:r>
+        <w:rPr>
+          <w:noProof/>
+          <w:u w:val="single"/>
+        </w:rPr>
+        <w:t>lower</w:t>
+      </w:r>
+      <w:r>
+        <w:rPr>
+          <w:noProof/>
+        </w:rPr>
+        <w:t xml:space="preserve"> than or </w:t>
+      </w:r>
+      <w:r>
+        <w:rPr>
+          <w:noProof/>
+          <w:u w:val="single"/>
+        </w:rPr>
+        <w:t>0.04 times the random chance over time</w:t>
+      </w:r>
+      <w:r>
+        <w:rPr>
+          <w:noProof/>
+        </w:rPr>
+        <w:t xml:space="preserve">, which </w:t>
+      </w:r>
+      <w:r>
+        <w:rPr>
+          <w:noProof/>
+          <w:color w:val="FF0000"/>
+          <w:u w:val="single"/>
+        </w:rPr>
+        <w:t>support</w:t>
+      </w:r>
+      <w:r>
+        <w:rPr>
+          <w:noProof/>
+          <w:color w:val="FF0000"/>
+        </w:rPr>
+        <w:t xml:space="preserve"> </w:t>
+      </w:r>
+      <w:r>
+        <w:rPr>
+          <w:noProof/>
+        </w:rPr>
+        <w:t>this hypothesis.</w:t>
+      </w:r>
+    </w:p>
+    <w:p>
+      <w:pPr>
+        <w:ind w:left="1260"/>
+        <w:rPr>
+          <w:b/>
+          <w:bCs/>
+          <w:color w:val="4472C4" w:themeColor="accent1"/>
+        </w:rPr>
+      </w:pPr>
+    </w:p>
+    <w:p>
+      <w:pPr>
+        <w:ind w:left="1260"/>
+        <w:rPr>
+          <w:noProof/>
+        </w:rPr>
+      </w:pPr>
+      <w:r>
+        <w:rPr>
+          <w:rFonts w:hint="eastAsia"/>
+          <w:b/>
+          <w:bCs/>
+          <w:noProof/>
+        </w:rPr>
+        <w:t>H</w:t>
+      </w:r>
+      <w:r>
+        <w:rPr>
+          <w:b/>
+          <w:bCs/>
+          <w:noProof/>
+        </w:rPr>
+        <w:t>ypothesis</w:t>
+      </w:r>
+      <w:r>
+        <w:rPr>
+          <w:b/>
+          <w:bCs/>
+          <w:noProof/>
+        </w:rPr>
+        <w:t xml:space="preserve"> </w:t>
+      </w:r>
+      <w:r>
+        <w:rPr>
+          <w:b/>
+          <w:bCs/>
+          <w:noProof/>
+        </w:rPr>
+        <w:t>2</w:t>
+      </w:r>
+      <w:r>
+        <w:rPr>
+          <w:b/>
+          <w:bCs/>
+          <w:noProof/>
+        </w:rPr>
+        <w:t>:</w:t>
+      </w:r>
+      <w:r>
+        <w:rPr>
+          <w:noProof/>
+        </w:rPr>
+        <w:t xml:space="preserve"> </w:t>
+      </w:r>
+      <w:r>
+        <w:rPr>
+          <w:noProof/>
+        </w:rPr>
+        <w:t xml:space="preserve">According to the parameter </w:t>
+      </w:r>
+      <w:r>
+        <w:rPr>
+          <w:rFonts w:hint="eastAsia"/>
+          <w:i/>
+          <w:iCs/>
+          <w:noProof/>
+        </w:rPr>
+        <w:t>reciprocity</w:t>
+      </w:r>
+      <w:r>
+        <w:rPr>
+          <w:noProof/>
+        </w:rPr>
+        <w:t xml:space="preserve">, the p-value is less than 0.001(statistically significant), and it is </w:t>
+      </w:r>
+      <w:r>
+        <w:rPr>
+          <w:noProof/>
+        </w:rPr>
+        <w:t>positive</w:t>
+      </w:r>
+      <w:r>
+        <w:rPr>
+          <w:noProof/>
+        </w:rPr>
+        <w:t xml:space="preserve"> estimate. </w:t>
+      </w:r>
+      <w:r>
+        <w:rPr>
+          <w:noProof/>
+        </w:rPr>
+        <w:t>Students are</w:t>
+      </w:r>
+      <w:r>
+        <w:rPr>
+          <w:noProof/>
+        </w:rPr>
+        <w:t xml:space="preserve"> </w:t>
+      </w:r>
+      <w:r>
+        <w:rPr>
+          <w:noProof/>
+          <w:u w:val="single"/>
+        </w:rPr>
+        <w:t>4.52</w:t>
+      </w:r>
+      <w:r>
+        <w:rPr>
+          <w:noProof/>
+          <w:u w:val="single"/>
+        </w:rPr>
+        <w:t xml:space="preserve"> times</w:t>
+      </w:r>
+      <w:r>
+        <w:rPr>
+          <w:noProof/>
+          <w:u w:val="single"/>
+        </w:rPr>
+        <w:t xml:space="preserve"> more likely to have a friend of friends than random chance over time</w:t>
+      </w:r>
+      <w:r>
+        <w:rPr>
+          <w:noProof/>
+        </w:rPr>
+        <w:t xml:space="preserve">, which </w:t>
+      </w:r>
+      <w:r>
+        <w:rPr>
+          <w:noProof/>
+          <w:color w:val="FF0000"/>
+          <w:u w:val="single"/>
+        </w:rPr>
+        <w:t>support</w:t>
+      </w:r>
+      <w:r>
+        <w:rPr>
+          <w:noProof/>
+          <w:color w:val="FF0000"/>
+        </w:rPr>
+        <w:t xml:space="preserve"> </w:t>
+      </w:r>
+      <w:r>
+        <w:rPr>
+          <w:noProof/>
+        </w:rPr>
+        <w:t>this hypothesis.</w:t>
+      </w:r>
+    </w:p>
+    <w:p>
+      <w:pPr>
+        <w:ind w:left="1260"/>
+        <w:rPr>
+          <w:noProof/>
+        </w:rPr>
+      </w:pPr>
+    </w:p>
+    <w:p>
+      <w:pPr>
+        <w:ind w:left="1260"/>
+        <w:rPr>
+          <w:noProof/>
+        </w:rPr>
+      </w:pPr>
+      <w:r>
+        <w:rPr>
+          <w:rFonts w:hint="eastAsia"/>
+          <w:b/>
+          <w:bCs/>
+          <w:noProof/>
+        </w:rPr>
+        <w:t>H</w:t>
+      </w:r>
+      <w:r>
+        <w:rPr>
+          <w:b/>
+          <w:bCs/>
+          <w:noProof/>
+        </w:rPr>
+        <w:t>ypothesis</w:t>
+      </w:r>
+      <w:r>
+        <w:rPr>
+          <w:b/>
+          <w:bCs/>
+          <w:noProof/>
+        </w:rPr>
+        <w:t xml:space="preserve"> </w:t>
+      </w:r>
+      <w:r>
+        <w:rPr>
+          <w:b/>
+          <w:bCs/>
+          <w:noProof/>
+        </w:rPr>
+        <w:t>3</w:t>
+      </w:r>
+      <w:r>
+        <w:rPr>
+          <w:b/>
+          <w:bCs/>
+          <w:noProof/>
+        </w:rPr>
+        <w:t>:</w:t>
+      </w:r>
+      <w:r>
+        <w:rPr>
+          <w:noProof/>
+        </w:rPr>
+        <w:t xml:space="preserve"> According to the parameter </w:t>
+      </w:r>
+      <w:r>
+        <w:rPr>
+          <w:i/>
+          <w:iCs/>
+          <w:noProof/>
+        </w:rPr>
+        <w:t>GWESP</w:t>
+      </w:r>
+      <w:r>
+        <w:rPr>
+          <w:noProof/>
+        </w:rPr>
+        <w:t xml:space="preserve">, the p-value is less than 0.001(statistically significant), and it is positive estimate. The probablity of having a reciproical friendship between students will be </w:t>
+      </w:r>
+      <w:r>
+        <w:rPr>
+          <w:noProof/>
+          <w:u w:val="single"/>
+        </w:rPr>
+        <w:t>11.35 times higher than the random chance over time</w:t>
+      </w:r>
+      <w:r>
+        <w:rPr>
+          <w:noProof/>
+        </w:rPr>
+        <w:t xml:space="preserve">, which </w:t>
+      </w:r>
+      <w:r>
+        <w:rPr>
+          <w:noProof/>
+          <w:color w:val="FF0000"/>
+          <w:u w:val="single"/>
+        </w:rPr>
+        <w:t>support</w:t>
+      </w:r>
+      <w:r>
+        <w:rPr>
+          <w:noProof/>
+          <w:color w:val="FF0000"/>
+        </w:rPr>
+        <w:t xml:space="preserve"> </w:t>
+      </w:r>
+      <w:r>
+        <w:rPr>
+          <w:noProof/>
+        </w:rPr>
+        <w:t>this hypothesis.</w:t>
+      </w:r>
+    </w:p>
+    <w:p>
+      <w:pPr>
+        <w:ind w:left="1260"/>
+        <w:rPr>
+          <w:noProof/>
+        </w:rPr>
+      </w:pPr>
+    </w:p>
+    <w:p>
+      <w:pPr>
+        <w:ind w:left="1260"/>
+        <w:rPr>
+          <w:noProof/>
+        </w:rPr>
+      </w:pPr>
+      <w:r>
+        <w:rPr>
+          <w:rFonts w:hint="eastAsia"/>
+          <w:b/>
+          <w:bCs/>
+          <w:noProof/>
+        </w:rPr>
+        <w:t>H</w:t>
+      </w:r>
+      <w:r>
+        <w:rPr>
+          <w:b/>
+          <w:bCs/>
+          <w:noProof/>
+        </w:rPr>
+        <w:t>ypothesis</w:t>
+      </w:r>
+      <w:r>
+        <w:rPr>
+          <w:b/>
+          <w:bCs/>
+          <w:noProof/>
+        </w:rPr>
+        <w:t xml:space="preserve"> </w:t>
+      </w:r>
+      <w:r>
+        <w:rPr>
+          <w:b/>
+          <w:bCs/>
+          <w:noProof/>
+        </w:rPr>
+        <w:t>4</w:t>
+      </w:r>
+      <w:r>
+        <w:rPr>
+          <w:b/>
+          <w:bCs/>
+          <w:noProof/>
+        </w:rPr>
+        <w:t>:</w:t>
+      </w:r>
+      <w:r>
+        <w:rPr>
+          <w:noProof/>
+        </w:rPr>
+        <w:t xml:space="preserve"> According to the parameter </w:t>
+      </w:r>
+      <w:r>
+        <w:rPr>
+          <w:i/>
+          <w:iCs/>
+          <w:noProof/>
+        </w:rPr>
+        <w:t>drugbeh ego</w:t>
+      </w:r>
+      <w:r>
+        <w:rPr>
+          <w:noProof/>
+        </w:rPr>
+        <w:t xml:space="preserve">, the p-value is </w:t>
+      </w:r>
+      <w:r>
+        <w:rPr>
+          <w:noProof/>
+        </w:rPr>
+        <w:t>bigger</w:t>
+      </w:r>
+      <w:r>
+        <w:rPr>
+          <w:noProof/>
+        </w:rPr>
+        <w:t xml:space="preserve"> than 0.</w:t>
+      </w:r>
+      <w:r>
+        <w:rPr>
+          <w:noProof/>
+        </w:rPr>
+        <w:t>05</w:t>
+      </w:r>
+      <w:r>
+        <w:rPr>
+          <w:noProof/>
+        </w:rPr>
+        <w:t>(</w:t>
+      </w:r>
+      <w:r>
+        <w:rPr>
+          <w:noProof/>
+        </w:rPr>
+        <w:t xml:space="preserve">not </w:t>
+      </w:r>
+      <w:r>
+        <w:rPr>
+          <w:noProof/>
+        </w:rPr>
+        <w:t xml:space="preserve">statistically significant), </w:t>
+      </w:r>
+      <w:r>
+        <w:rPr>
+          <w:noProof/>
+        </w:rPr>
+        <w:t xml:space="preserve">so, the hypothesis </w:t>
+      </w:r>
+      <w:r>
+        <w:rPr>
+          <w:noProof/>
+        </w:rPr>
+        <w:t xml:space="preserve">is </w:t>
+      </w:r>
+      <w:r>
+        <w:rPr>
+          <w:noProof/>
+          <w:color w:val="FF0000"/>
+          <w:u w:val="single"/>
+        </w:rPr>
+        <w:t>rejected</w:t>
+      </w:r>
+      <w:r>
+        <w:rPr>
+          <w:noProof/>
+        </w:rPr>
+        <w:t>.</w:t>
+      </w:r>
+    </w:p>
+    <w:p>
+      <w:pPr>
+        <w:ind w:left="1260"/>
+        <w:rPr>
+          <w:b/>
+          <w:bCs/>
+          <w:color w:val="4472C4" w:themeColor="accent1"/>
+        </w:rPr>
+      </w:pPr>
+    </w:p>
+    <w:p>
+      <w:pPr>
+        <w:ind w:left="1260"/>
+        <w:rPr>
+          <w:noProof/>
+        </w:rPr>
+      </w:pPr>
+      <w:r>
+        <w:rPr>
+          <w:rFonts w:hint="eastAsia"/>
+          <w:b/>
+          <w:bCs/>
+          <w:noProof/>
+        </w:rPr>
+        <w:t>H</w:t>
+      </w:r>
+      <w:r>
+        <w:rPr>
+          <w:b/>
+          <w:bCs/>
+          <w:noProof/>
+        </w:rPr>
+        <w:t>ypothesis</w:t>
+      </w:r>
+      <w:r>
+        <w:rPr>
+          <w:b/>
+          <w:bCs/>
+          <w:noProof/>
+        </w:rPr>
+        <w:t xml:space="preserve"> </w:t>
+      </w:r>
+      <w:r>
+        <w:rPr>
+          <w:b/>
+          <w:bCs/>
+          <w:noProof/>
+        </w:rPr>
+        <w:t>5</w:t>
+      </w:r>
+      <w:r>
+        <w:rPr>
+          <w:b/>
+          <w:bCs/>
+          <w:noProof/>
+        </w:rPr>
+        <w:t>:</w:t>
+      </w:r>
+      <w:r>
+        <w:rPr>
+          <w:noProof/>
+        </w:rPr>
+        <w:t xml:space="preserve"> According to the parameter </w:t>
+      </w:r>
+      <w:r>
+        <w:rPr>
+          <w:i/>
+          <w:iCs/>
+          <w:noProof/>
+        </w:rPr>
+        <w:t xml:space="preserve">drugbeh </w:t>
+      </w:r>
+      <w:r>
+        <w:rPr>
+          <w:i/>
+          <w:iCs/>
+          <w:noProof/>
+        </w:rPr>
+        <w:t>alter</w:t>
+      </w:r>
+      <w:r>
+        <w:rPr>
+          <w:noProof/>
+        </w:rPr>
+        <w:t xml:space="preserve">, the p-value </w:t>
+      </w:r>
+      <w:r>
+        <w:rPr>
+          <w:noProof/>
+        </w:rPr>
+        <w:t>is bigger than 0.05(not statistically significant)</w:t>
+      </w:r>
+      <w:r>
+        <w:rPr>
+          <w:noProof/>
+        </w:rPr>
+        <w:t>,</w:t>
+      </w:r>
+      <w:r>
+        <w:rPr>
+          <w:noProof/>
+        </w:rPr>
+        <w:t xml:space="preserve"> </w:t>
+      </w:r>
+      <w:r>
+        <w:rPr>
+          <w:noProof/>
+        </w:rPr>
+        <w:t xml:space="preserve">so, the hypothesis is </w:t>
+      </w:r>
+      <w:r>
+        <w:rPr>
+          <w:noProof/>
+          <w:color w:val="FF0000"/>
+          <w:u w:val="single"/>
+        </w:rPr>
+        <w:t>rejected</w:t>
+      </w:r>
+      <w:r>
+        <w:rPr>
+          <w:noProof/>
+        </w:rPr>
+        <w:t>.</w:t>
+      </w:r>
+    </w:p>
+    <w:p>
+      <w:pPr>
+        <w:ind w:left="1260"/>
+        <w:rPr>
+          <w:b/>
+          <w:bCs/>
+          <w:color w:val="4472C4" w:themeColor="accent1"/>
+        </w:rPr>
+      </w:pPr>
+    </w:p>
+    <w:p>
+      <w:pPr>
+        <w:ind w:left="1260"/>
+        <w:rPr>
+          <w:noProof/>
+        </w:rPr>
+      </w:pPr>
+      <w:bookmarkStart w:id="2" w:name="OLE_LINK2"/>
+      <w:r>
+        <w:rPr>
+          <w:rFonts w:hint="eastAsia"/>
+          <w:b/>
+          <w:bCs/>
+          <w:noProof/>
+        </w:rPr>
+        <w:t>H</w:t>
+      </w:r>
+      <w:r>
+        <w:rPr>
+          <w:b/>
+          <w:bCs/>
+          <w:noProof/>
+        </w:rPr>
+        <w:t>ypothesis</w:t>
+      </w:r>
+      <w:r>
+        <w:rPr>
+          <w:b/>
+          <w:bCs/>
+          <w:noProof/>
+        </w:rPr>
+        <w:t xml:space="preserve"> </w:t>
+      </w:r>
+      <w:r>
+        <w:rPr>
+          <w:b/>
+          <w:bCs/>
+          <w:noProof/>
+        </w:rPr>
+        <w:t>6</w:t>
+      </w:r>
+      <w:r>
+        <w:rPr>
+          <w:b/>
+          <w:bCs/>
+          <w:noProof/>
+        </w:rPr>
+        <w:t>:</w:t>
+      </w:r>
+      <w:r>
+        <w:rPr>
+          <w:noProof/>
+        </w:rPr>
+        <w:t xml:space="preserve"> According to the parameter </w:t>
+      </w:r>
+      <w:r>
+        <w:rPr>
+          <w:i/>
+          <w:iCs/>
+          <w:noProof/>
+        </w:rPr>
+        <w:t>same drugbeh</w:t>
+      </w:r>
+      <w:r>
+        <w:rPr>
+          <w:noProof/>
+        </w:rPr>
+        <w:t>,</w:t>
+      </w:r>
+      <w:r>
+        <w:rPr>
+          <w:noProof/>
+        </w:rPr>
+        <w:t xml:space="preserve"> </w:t>
+      </w:r>
+      <w:r>
+        <w:rPr>
+          <w:noProof/>
+        </w:rPr>
+        <w:t>the p-value is less than 0.0</w:t>
+      </w:r>
+      <w:r>
+        <w:rPr>
+          <w:noProof/>
+        </w:rPr>
+        <w:t>5</w:t>
+      </w:r>
+      <w:r>
+        <w:rPr>
+          <w:noProof/>
+        </w:rPr>
+        <w:t>(statistically significant), and it is positive estimate.</w:t>
+      </w:r>
+      <w:r>
+        <w:rPr>
+          <w:noProof/>
+        </w:rPr>
+        <w:t xml:space="preserve"> If two people have the same individual attributes, they are </w:t>
+      </w:r>
+      <w:r>
+        <w:rPr>
+          <w:noProof/>
+          <w:u w:val="single"/>
+        </w:rPr>
+        <w:t>1.68 times more likely to be friend or have certain relationship</w:t>
+      </w:r>
+      <w:r>
+        <w:rPr>
+          <w:noProof/>
+        </w:rPr>
+        <w:t xml:space="preserve">, which </w:t>
+      </w:r>
+      <w:r>
+        <w:rPr>
+          <w:noProof/>
+          <w:color w:val="FF0000"/>
+          <w:u w:val="single"/>
+        </w:rPr>
+        <w:t>support</w:t>
+      </w:r>
+      <w:r>
+        <w:rPr>
+          <w:noProof/>
+          <w:color w:val="FF0000"/>
+        </w:rPr>
+        <w:t xml:space="preserve"> </w:t>
+      </w:r>
+      <w:r>
+        <w:rPr>
+          <w:noProof/>
+        </w:rPr>
+        <w:t>this hypothesis.</w:t>
+      </w:r>
+    </w:p>
+    <w:bookmarkEnd w:id="2"/>
+    <w:p>
+      <w:pPr>
+        <w:ind w:left="1260"/>
+        <w:rPr>
+          <w:b/>
+          <w:bCs/>
+          <w:color w:val="4472C4" w:themeColor="accent1"/>
+        </w:rPr>
+      </w:pPr>
+    </w:p>
+    <w:p>
+      <w:pPr>
+        <w:ind w:left="1260"/>
+        <w:rPr>
+          <w:noProof/>
+        </w:rPr>
+      </w:pPr>
+      <w:r>
+        <w:rPr>
+          <w:rFonts w:hint="eastAsia"/>
+          <w:b/>
+          <w:bCs/>
+          <w:noProof/>
+        </w:rPr>
+        <w:lastRenderedPageBreak/>
+        <w:t>H</w:t>
+      </w:r>
+      <w:r>
+        <w:rPr>
+          <w:b/>
+          <w:bCs/>
+          <w:noProof/>
+        </w:rPr>
+        <w:t>ypothesis</w:t>
+      </w:r>
+      <w:r>
+        <w:rPr>
+          <w:b/>
+          <w:bCs/>
+          <w:noProof/>
+        </w:rPr>
+        <w:t xml:space="preserve"> </w:t>
+      </w:r>
+      <w:r>
+        <w:rPr>
+          <w:b/>
+          <w:bCs/>
+          <w:noProof/>
+        </w:rPr>
+        <w:t>7</w:t>
+      </w:r>
+      <w:r>
+        <w:rPr>
+          <w:b/>
+          <w:bCs/>
+          <w:noProof/>
+        </w:rPr>
+        <w:t>:</w:t>
+      </w:r>
+      <w:r>
+        <w:rPr>
+          <w:noProof/>
+        </w:rPr>
+        <w:t xml:space="preserve"> According to the parameter </w:t>
+      </w:r>
+      <w:r>
+        <w:rPr>
+          <w:i/>
+          <w:iCs/>
+          <w:noProof/>
+        </w:rPr>
+        <w:t>drugbeh total similarity</w:t>
+      </w:r>
+      <w:r>
+        <w:rPr>
+          <w:noProof/>
+        </w:rPr>
+        <w:t>,</w:t>
+      </w:r>
+      <w:r>
+        <w:rPr>
+          <w:noProof/>
+        </w:rPr>
+        <w:t xml:space="preserve"> the p-value is bigger than 0.05(not statistically significant), so, the hypothesis is </w:t>
+      </w:r>
+      <w:r>
+        <w:rPr>
+          <w:noProof/>
+          <w:color w:val="FF0000"/>
+          <w:u w:val="single"/>
+        </w:rPr>
+        <w:t>rejected</w:t>
+      </w:r>
+      <w:r>
+        <w:rPr>
+          <w:noProof/>
+        </w:rPr>
+        <w:t>.</w:t>
+      </w:r>
+      <w:r>
+        <w:rPr>
+          <w:noProof/>
+        </w:rPr>
+        <w:t xml:space="preserve"> </w:t>
+      </w:r>
+    </w:p>
+    <w:p>
+      <w:pPr>
+        <w:ind w:left="1260"/>
+        <w:rPr>
+          <w:rFonts w:hint="eastAsia"/>
+          <w:b/>
+          <w:bCs/>
+          <w:color w:val="4472C4" w:themeColor="accent1"/>
+        </w:rPr>
+      </w:pPr>
+    </w:p>
+    <w:p>
+      <w:pPr>
+        <w:pStyle w:val="a3"/>
+        <w:numPr>
+          <w:ilvl w:val="0"/>
+          <w:numId w:val="11"/>
+        </w:numPr>
+        <w:ind w:firstLineChars="0"/>
+        <w:rPr>
+          <w:b/>
+          <w:bCs/>
+          <w:color w:val="4472C4" w:themeColor="accent1"/>
+        </w:rPr>
+      </w:pPr>
+      <w:r>
+        <w:rPr>
+          <w:b/>
+          <w:bCs/>
+          <w:color w:val="4472C4" w:themeColor="accent1"/>
+        </w:rPr>
+        <w:t>(10 points)</w:t>
+      </w:r>
+      <w:r>
+        <w:rPr>
+          <w:b/>
+          <w:bCs/>
+          <w:color w:val="4472C4" w:themeColor="accent1"/>
+        </w:rPr>
+        <w:t xml:space="preserve"> </w:t>
+      </w:r>
+      <w:r>
+        <w:rPr>
+          <w:b/>
+          <w:bCs/>
+          <w:color w:val="4472C4" w:themeColor="accent1"/>
+        </w:rPr>
+        <w:t>Report the goodness of fit for your model regarding in-degree and out-degree</w:t>
+      </w:r>
+      <w:r>
+        <w:rPr>
+          <w:b/>
+          <w:bCs/>
+          <w:color w:val="4472C4" w:themeColor="accent1"/>
+        </w:rPr>
+        <w:t xml:space="preserve"> </w:t>
+      </w:r>
+      <w:r>
+        <w:rPr>
+          <w:b/>
+          <w:bCs/>
+          <w:color w:val="4472C4" w:themeColor="accent1"/>
+        </w:rPr>
+        <w:t>distributions. Include the plots and interpret the results of each plot.</w:t>
+      </w:r>
+    </w:p>
+    <w:p>
+      <w:pPr>
+        <w:pStyle w:val="a3"/>
+        <w:ind w:left="780" w:firstLineChars="0" w:firstLine="0"/>
+        <w:rPr>
+          <w:rFonts w:hint="eastAsia"/>
+          <w:b/>
+          <w:bCs/>
+          <w:color w:val="4472C4" w:themeColor="accent1"/>
+        </w:rPr>
+      </w:pPr>
+    </w:p>
+    <w:p>
+      <w:pPr>
+        <w:ind w:left="780"/>
+        <w:rPr>
+          <w:rFonts w:hint="eastAsia"/>
+          <w:b/>
+          <w:bCs/>
+          <w:color w:val="4472C4" w:themeColor="accent1"/>
+        </w:rPr>
+      </w:pPr>
+      <w:r>
         <w:drawing>
-          <wp:inline distT="0" distB="0" distL="0" distR="0" wp14:anchorId="4535C160" wp14:editId="78B7E6F9">
-            <wp:extent cx="2218859" cy="196560"/>
-            <wp:effectExtent l="0" t="0" r="0" b="0"/>
-            <wp:docPr id="10" name="图片 10"/>
+          <wp:inline distT="0" distB="0" distL="0" distR="0" wp14:anchorId="7172DB42" wp14:editId="31726BA2">
+            <wp:extent cx="2620800" cy="2044800"/>
+            <wp:effectExtent l="0" t="0" r="8255" b="0"/>
+            <wp:docPr id="22" name="图片 22" descr="图表&#10;&#10;描述已自动生成"/>
             <wp:cNvGraphicFramePr>
               <a:graphicFrameLocks xmlns:a="http://schemas.openxmlformats.org/drawingml/2006/main" noChangeAspect="1"/>
             </wp:cNvGraphicFramePr>
@@ -2717,7 +4111,7 @@
               <a:graphicData uri="http://schemas.openxmlformats.org/drawingml/2006/picture">
                 <pic:pic xmlns:pic="http://schemas.openxmlformats.org/drawingml/2006/picture">
                   <pic:nvPicPr>
-                    <pic:cNvPr id="1" name=""/>
+                    <pic:cNvPr id="22" name="图片 22" descr="图表&#10;&#10;描述已自动生成"/>
                     <pic:cNvPicPr/>
                   </pic:nvPicPr>
                   <pic:blipFill>
@@ -2729,7 +4123,7 @@
                   <pic:spPr>
                     <a:xfrm>
                       <a:off x="0" y="0"/>
-                      <a:ext cx="2378069" cy="210664"/>
+                      <a:ext cx="2620800" cy="2044800"/>
                     </a:xfrm>
                     <a:prstGeom prst="rect">
                       <a:avLst/>
@@ -2743,19 +4137,51 @@
       </w:r>
       <w:r>
         <w:rPr>
-          <w:noProof/>
+          <w:rFonts w:hint="eastAsia"/>
+          <w:b/>
+          <w:bCs/>
+          <w:color w:val="4472C4" w:themeColor="accent1"/>
         </w:rPr>
         <w:t xml:space="preserve"> </w:t>
       </w:r>
       <w:r>
         <w:rPr>
-          <w:noProof/>
-        </w:rPr>
+          <w:b/>
+          <w:bCs/>
+          <w:color w:val="4472C4" w:themeColor="accent1"/>
+        </w:rPr>
+        <w:t xml:space="preserve"> </w:t>
+      </w:r>
+      <w:r>
+        <w:rPr>
+          <w:b/>
+          <w:bCs/>
+          <w:color w:val="4472C4" w:themeColor="accent1"/>
+        </w:rPr>
+        <w:t xml:space="preserve"> </w:t>
+      </w:r>
+      <w:r>
+        <w:rPr>
+          <w:b/>
+          <w:bCs/>
+          <w:color w:val="4472C4" w:themeColor="accent1"/>
+        </w:rPr>
+        <w:t xml:space="preserve">  </w:t>
+      </w:r>
+      <w:r>
+        <w:rPr>
+          <w:b/>
+          <w:bCs/>
+          <w:color w:val="4472C4" w:themeColor="accent1"/>
+        </w:rPr>
+        <w:t xml:space="preserve"> </w:t>
+      </w:r>
+      <w:r>
         <w:drawing>
-          <wp:inline distT="0" distB="0" distL="0" distR="0" wp14:anchorId="65BDA8A9" wp14:editId="043B69DE">
-            <wp:extent cx="2256163" cy="185438"/>
-            <wp:effectExtent l="0" t="0" r="0" b="5080"/>
-            <wp:docPr id="11" name="图片 11"/>
+          <wp:inline distT="0" distB="0" distL="0" distR="0" wp14:anchorId="6C9605F7" wp14:editId="1A361E49">
+            <wp:extent cx="2626141" cy="2047875"/>
+            <wp:effectExtent l="0" t="0" r="3175" b="0"/>
+            <wp:docPr id="24" name="图片 24" descr="图表&#10;&#10;描述已自动生成"/>
             <wp:cNvGraphicFramePr>
               <a:graphicFrameLocks xmlns:a="http://schemas.openxmlformats.org/drawingml/2006/main" noChangeAspect="1"/>
             </wp:cNvGraphicFramePr>
@@ -2763,7 +4189,7 @@
               <a:graphicData uri="http://schemas.openxmlformats.org/drawingml/2006/picture">
                 <pic:pic xmlns:pic="http://schemas.openxmlformats.org/drawingml/2006/picture">
                   <pic:nvPicPr>
-                    <pic:cNvPr id="1" name=""/>
+                    <pic:cNvPr id="24" name="图片 24" descr="图表&#10;&#10;描述已自动生成"/>
                     <pic:cNvPicPr/>
                   </pic:nvPicPr>
                   <pic:blipFill>
@@ -2775,7 +4201,7 @@
                   <pic:spPr>
                     <a:xfrm>
                       <a:off x="0" y="0"/>
-                      <a:ext cx="2315335" cy="190301"/>
+                      <a:ext cx="2634743" cy="2054583"/>
                     </a:xfrm>
                     <a:prstGeom prst="rect">
                       <a:avLst/>
@@ -2790,126 +4216,9 @@
     </w:p>
     <w:p>
       <w:pPr>
-        <w:ind w:left="1260"/>
-        <w:rPr>
-          <w:rFonts w:hint="eastAsia"/>
-          <w:b/>
-          <w:bCs/>
-          <w:color w:val="4472C4" w:themeColor="accent1"/>
-        </w:rPr>
-      </w:pPr>
-    </w:p>
-    <w:p>
-      <w:pPr>
-        <w:pStyle w:val="a3"/>
-        <w:numPr>
-          <w:ilvl w:val="0"/>
-          <w:numId w:val="11"/>
-        </w:numPr>
-        <w:ind w:firstLineChars="0"/>
-        <w:rPr>
-          <w:b/>
-          <w:bCs/>
-          <w:color w:val="4472C4" w:themeColor="accent1"/>
-        </w:rPr>
-      </w:pPr>
-      <w:r>
-        <w:rPr>
-          <w:b/>
-          <w:bCs/>
-          <w:color w:val="4472C4" w:themeColor="accent1"/>
-        </w:rPr>
-        <w:t>(10 points)</w:t>
-      </w:r>
-      <w:r>
-        <w:rPr>
-          <w:b/>
-          <w:bCs/>
-          <w:color w:val="4472C4" w:themeColor="accent1"/>
-        </w:rPr>
-        <w:t xml:space="preserve"> </w:t>
-      </w:r>
-      <w:r>
-        <w:rPr>
-          <w:b/>
-          <w:bCs/>
-          <w:color w:val="4472C4" w:themeColor="accent1"/>
-        </w:rPr>
-        <w:t>Report the goodness of fit for your model regarding in-degree and out-degree</w:t>
-      </w:r>
-      <w:r>
-        <w:rPr>
-          <w:b/>
-          <w:bCs/>
-          <w:color w:val="4472C4" w:themeColor="accent1"/>
-        </w:rPr>
-        <w:t xml:space="preserve"> </w:t>
-      </w:r>
-      <w:r>
-        <w:rPr>
-          <w:b/>
-          <w:bCs/>
-          <w:color w:val="4472C4" w:themeColor="accent1"/>
-        </w:rPr>
-        <w:t>distributions. Include the plots and interpret the results of each plot.</w:t>
-      </w:r>
-    </w:p>
-    <w:p>
-      <w:pPr>
         <w:pStyle w:val="a3"/>
         <w:ind w:left="780" w:firstLineChars="0" w:firstLine="0"/>
         <w:rPr>
-          <w:b/>
-          <w:bCs/>
-          <w:color w:val="4472C4" w:themeColor="accent1"/>
-        </w:rPr>
-      </w:pPr>
-      <w:r>
-        <w:rPr>
-          <w:noProof/>
-        </w:rPr>
-        <w:drawing>
-          <wp:inline distT="0" distB="0" distL="0" distR="0" wp14:anchorId="6628E4B4" wp14:editId="0E1AE459">
-            <wp:extent cx="3083167" cy="1643363"/>
-            <wp:effectExtent l="0" t="0" r="3175" b="0"/>
-            <wp:docPr id="12" name="图片 12" descr="图表&#10;&#10;描述已自动生成"/>
-            <wp:cNvGraphicFramePr>
-              <a:graphicFrameLocks xmlns:a="http://schemas.openxmlformats.org/drawingml/2006/main" noChangeAspect="1"/>
-            </wp:cNvGraphicFramePr>
-            <a:graphic xmlns:a="http://schemas.openxmlformats.org/drawingml/2006/main">
-              <a:graphicData uri="http://schemas.openxmlformats.org/drawingml/2006/picture">
-                <pic:pic xmlns:pic="http://schemas.openxmlformats.org/drawingml/2006/picture">
-                  <pic:nvPicPr>
-                    <pic:cNvPr id="12" name="图片 12" descr="图表&#10;&#10;描述已自动生成"/>
-                    <pic:cNvPicPr/>
-                  </pic:nvPicPr>
-                  <pic:blipFill>
-                    <a:blip r:embed="rId17"/>
-                    <a:stretch>
-                      <a:fillRect/>
-                    </a:stretch>
-                  </pic:blipFill>
-                  <pic:spPr>
-                    <a:xfrm>
-                      <a:off x="0" y="0"/>
-                      <a:ext cx="3101325" cy="1653042"/>
-                    </a:xfrm>
-                    <a:prstGeom prst="rect">
-                      <a:avLst/>
-                    </a:prstGeom>
-                  </pic:spPr>
-                </pic:pic>
-              </a:graphicData>
-            </a:graphic>
-          </wp:inline>
-        </w:drawing>
-      </w:r>
-    </w:p>
-    <w:p>
-      <w:pPr>
-        <w:pStyle w:val="a3"/>
-        <w:ind w:left="780" w:firstLineChars="0" w:firstLine="0"/>
-        <w:rPr>
           <w:rFonts w:ascii="Times New Roman" w:hAnsi="Times New Roman" w:cs="Times New Roman" w:hint="eastAsia"/>
         </w:rPr>
       </w:pPr>
@@ -2917,24 +4226,42 @@
         <w:rPr>
           <w:rFonts w:ascii="Times New Roman" w:hAnsi="Times New Roman" w:cs="Times New Roman"/>
         </w:rPr>
-        <w:t xml:space="preserve">The model is a good fit or not risk regard to the </w:t>
-      </w:r>
-      <w:r>
-        <w:rPr>
-          <w:rFonts w:ascii="Times New Roman" w:hAnsi="Times New Roman" w:cs="Times New Roman"/>
-        </w:rPr>
-        <w:t>its</w:t>
-      </w:r>
-      <w:r>
-        <w:rPr>
-          <w:rFonts w:ascii="Times New Roman" w:hAnsi="Times New Roman" w:cs="Times New Roman"/>
-        </w:rPr>
-        <w:t xml:space="preserve"> integrated distribution and the good thing about our sienna is that.</w:t>
+        <w:t xml:space="preserve">It is not difficult to </w:t>
+      </w:r>
+      <w:r>
+        <w:rPr>
+          <w:rFonts w:ascii="Times New Roman" w:hAnsi="Times New Roman" w:cs="Times New Roman"/>
+        </w:rPr>
+        <w:t>observe</w:t>
+      </w:r>
+      <w:r>
+        <w:rPr>
+          <w:rFonts w:ascii="Times New Roman" w:hAnsi="Times New Roman" w:cs="Times New Roman"/>
+        </w:rPr>
+        <w:t xml:space="preserve"> that the red lines in both figures are contained by </w:t>
+      </w:r>
+      <w:r>
+        <w:rPr>
+          <w:rFonts w:ascii="Times New Roman" w:hAnsi="Times New Roman" w:cs="Times New Roman"/>
+        </w:rPr>
+        <w:t xml:space="preserve">the gray dot </w:t>
+      </w:r>
+      <w:r>
+        <w:rPr>
+          <w:rFonts w:ascii="Times New Roman" w:hAnsi="Times New Roman" w:cs="Times New Roman"/>
+        </w:rPr>
+        <w:t>lines</w:t>
+      </w:r>
+      <w:r>
+        <w:rPr>
+          <w:rFonts w:ascii="Times New Roman" w:hAnsi="Times New Roman" w:cs="Times New Roman"/>
+        </w:rPr>
+        <w:t>, which suggests that our model is a good fit for both in-degree and out-degree distribution.</w:t>
       </w:r>
     </w:p>
     <w:sectPr>
-      <w:headerReference w:type="even" r:id="rId18"/>
-      <w:headerReference w:type="default" r:id="rId19"/>
+      <w:headerReference w:type="even" r:id="rId17"/>
+      <w:headerReference w:type="default" r:id="rId18"/>
       <w:pgSz w:w="11906" w:h="16838"/>
       <w:pgMar w:top="1440" w:right="1080" w:bottom="1440" w:left="1080" w:header="851" w:footer="992" w:gutter="0"/>
       <w:cols w:space="425"/>
@@ -5374,7 +6701,7 @@
         <w:ind w:left="1260" w:hanging="420"/>
       </w:pPr>
     </w:lvl>
-    <w:lvl w:ilvl="2" w:tplc="0409001B" w:tentative="1">
+    <w:lvl w:ilvl="2" w:tplc="0409001B">
       <w:start w:val="1"/>
       <w:numFmt w:val="lowerRoman"/>
       <w:lvlText w:val="%3."/>
@@ -5525,6 +6852,95 @@
       <w:lvlJc w:val="right"/>
       <w:pPr>
         <w:ind w:left="3990" w:hanging="420"/>
+      </w:pPr>
+    </w:lvl>
+  </w:abstractNum>
+  <w:abstractNum w:abstractNumId="25" w15:restartNumberingAfterBreak="0">
+    <w:nsid w:val="7E1137D1"/>
+    <w:multiLevelType w:val="hybridMultilevel"/>
+    <w:tmpl w:val="9F0AB3C8"/>
+    <w:lvl w:ilvl="0" w:tplc="1C543F44">
+      <w:start w:val="1"/>
+      <w:numFmt w:val="decimal"/>
+      <w:lvlText w:val="%1."/>
+      <w:lvlJc w:val="left"/>
+      <w:pPr>
+        <w:ind w:left="1140" w:hanging="360"/>
+      </w:pPr>
+      <w:rPr>
+        <w:rFonts w:hint="default"/>
+      </w:rPr>
+    </w:lvl>
+    <w:lvl w:ilvl="1" w:tplc="04090019" w:tentative="1">
+      <w:start w:val="1"/>
+      <w:numFmt w:val="lowerLetter"/>
+      <w:lvlText w:val="%2)"/>
+      <w:lvlJc w:val="left"/>
+      <w:pPr>
+        <w:ind w:left="1620" w:hanging="420"/>
+      </w:pPr>
+    </w:lvl>
+    <w:lvl w:ilvl="2" w:tplc="0409001B" w:tentative="1">
+      <w:start w:val="1"/>
+      <w:numFmt w:val="lowerRoman"/>
+      <w:lvlText w:val="%3."/>
+      <w:lvlJc w:val="right"/>
+      <w:pPr>
+        <w:ind w:left="2040" w:hanging="420"/>
+      </w:pPr>
+    </w:lvl>
+    <w:lvl w:ilvl="3" w:tplc="0409000F" w:tentative="1">
+      <w:start w:val="1"/>
+      <w:numFmt w:val="decimal"/>
+      <w:lvlText w:val="%4."/>
+      <w:lvlJc w:val="left"/>
+      <w:pPr>
+        <w:ind w:left="2460" w:hanging="420"/>
+      </w:pPr>
+    </w:lvl>
+    <w:lvl w:ilvl="4" w:tplc="04090019" w:tentative="1">
+      <w:start w:val="1"/>
+      <w:numFmt w:val="lowerLetter"/>
+      <w:lvlText w:val="%5)"/>
+      <w:lvlJc w:val="left"/>
+      <w:pPr>
+        <w:ind w:left="2880" w:hanging="420"/>
+      </w:pPr>
+    </w:lvl>
+    <w:lvl w:ilvl="5" w:tplc="0409001B" w:tentative="1">
+      <w:start w:val="1"/>
+      <w:numFmt w:val="lowerRoman"/>
+      <w:lvlText w:val="%6."/>
+      <w:lvlJc w:val="right"/>
+      <w:pPr>
+        <w:ind w:left="3300" w:hanging="420"/>
+      </w:pPr>
+    </w:lvl>
+    <w:lvl w:ilvl="6" w:tplc="0409000F" w:tentative="1">
+      <w:start w:val="1"/>
+      <w:numFmt w:val="decimal"/>
+      <w:lvlText w:val="%7."/>
+      <w:lvlJc w:val="left"/>
+      <w:pPr>
+        <w:ind w:left="3720" w:hanging="420"/>
+      </w:pPr>
+    </w:lvl>
+    <w:lvl w:ilvl="7" w:tplc="04090019" w:tentative="1">
+      <w:start w:val="1"/>
+      <w:numFmt w:val="lowerLetter"/>
+      <w:lvlText w:val="%8)"/>
+      <w:lvlJc w:val="left"/>
+      <w:pPr>
+        <w:ind w:left="4140" w:hanging="420"/>
+      </w:pPr>
+    </w:lvl>
+    <w:lvl w:ilvl="8" w:tplc="0409001B" w:tentative="1">
+      <w:start w:val="1"/>
+      <w:numFmt w:val="lowerRoman"/>
+      <w:lvlText w:val="%9."/>
+      <w:lvlJc w:val="right"/>
+      <w:pPr>
+        <w:ind w:left="4560" w:hanging="420"/>
       </w:pPr>
     </w:lvl>
   </w:abstractNum>
@@ -5602,6 +7018,9 @@
   </w:num>
   <w:num w:numId="25">
     <w:abstractNumId w:val="17"/>
+  </w:num>
+  <w:num w:numId="26">
+    <w:abstractNumId w:val="25"/>
   </w:num>
 </w:numbering>
 </file>

--- a/Social Networking_396/Lab4_SAOM/CS396_SocialNetworking_Lab4_Report.docx
+++ b/Social Networking_396/Lab4_SAOM/CS396_SocialNetworking_Lab4_Report.docx
@@ -758,7 +758,7 @@
       <w:pPr>
         <w:ind w:leftChars="470" w:left="987"/>
         <w:rPr>
-          <w:rFonts w:ascii="Times New Roman" w:hAnsi="Times New Roman" w:cs="Times New Roman" w:hint="eastAsia"/>
+          <w:rFonts w:ascii="Times New Roman" w:hAnsi="Times New Roman" w:cs="Times New Roman"/>
         </w:rPr>
       </w:pPr>
       <w:r>
@@ -849,35 +849,14 @@
           <w:rFonts w:ascii="Times New Roman" w:hAnsi="Times New Roman" w:cs="Times New Roman"/>
           <w:u w:val="single"/>
         </w:rPr>
-        <w:t>Over time, D</w:t>
+        <w:t>Over time, Dr</w:t>
       </w:r>
       <w:r>
         <w:rPr>
           <w:rFonts w:ascii="Times New Roman" w:hAnsi="Times New Roman" w:cs="Times New Roman"/>
           <w:u w:val="single"/>
         </w:rPr>
-        <w:t>r</w:t>
-      </w:r>
-      <w:r>
-        <w:rPr>
-          <w:rFonts w:ascii="Times New Roman" w:hAnsi="Times New Roman" w:cs="Times New Roman"/>
-          <w:u w:val="single"/>
-        </w:rPr>
-        <w:t xml:space="preserve">ug users </w:t>
-      </w:r>
-      <w:r>
-        <w:rPr>
-          <w:rFonts w:ascii="Times New Roman" w:hAnsi="Times New Roman" w:cs="Times New Roman"/>
-          <w:u w:val="single"/>
-        </w:rPr>
-        <w:t xml:space="preserve">were more likely to be considered as friend </w:t>
-      </w:r>
-      <w:r>
-        <w:rPr>
-          <w:rFonts w:ascii="Times New Roman" w:hAnsi="Times New Roman" w:cs="Times New Roman"/>
-          <w:u w:val="single"/>
-        </w:rPr>
-        <w:t>than non-drug users</w:t>
+        <w:t>ug users were more likely to be considered as friend than non-drug users</w:t>
       </w:r>
       <w:r>
         <w:rPr>
@@ -1023,8 +1002,19 @@
           <w:bCs/>
           <w:color w:val="4472C4" w:themeColor="accent1"/>
         </w:rPr>
-        <w:t>Homophily on the basis of drug behavior/sameX</w:t>
-      </w:r>
+        <w:t>Assimilation of drug behavior/</w:t>
+      </w:r>
+      <w:proofErr w:type="spellStart"/>
+      <w:r>
+        <w:rPr>
+          <w:rFonts w:ascii="Times New Roman" w:hAnsi="Times New Roman" w:cs="Times New Roman"/>
+          <w:b/>
+          <w:bCs/>
+          <w:color w:val="4472C4" w:themeColor="accent1"/>
+        </w:rPr>
+        <w:t>totSim</w:t>
+      </w:r>
+      <w:proofErr w:type="spellEnd"/>
     </w:p>
     <w:p>
       <w:pPr>
@@ -1458,7 +1448,7 @@
         </w:numPr>
         <w:ind w:firstLineChars="0"/>
         <w:rPr>
-          <w:rFonts w:ascii="Times New Roman" w:hAnsi="Times New Roman" w:cs="Times New Roman" w:hint="eastAsia"/>
+          <w:rFonts w:ascii="Times New Roman" w:hAnsi="Times New Roman" w:cs="Times New Roman"/>
         </w:rPr>
       </w:pPr>
       <w:r>
@@ -1487,6 +1477,7 @@
       <w:r>
         <w:rPr>
           <w:rFonts w:ascii="Times New Roman" w:hAnsi="Times New Roman" w:cs="Times New Roman"/>
+          <w:noProof/>
         </w:rPr>
         <w:drawing>
           <wp:inline distT="0" distB="0" distL="0" distR="0" wp14:anchorId="7D52C2CB" wp14:editId="121C0250">
@@ -1533,6 +1524,7 @@
       <w:r>
         <w:rPr>
           <w:rFonts w:ascii="Times New Roman" w:hAnsi="Times New Roman" w:cs="Times New Roman"/>
+          <w:noProof/>
         </w:rPr>
         <w:drawing>
           <wp:inline distT="0" distB="0" distL="0" distR="0" wp14:anchorId="13ACC06E" wp14:editId="4C775EDA">
@@ -1577,6 +1569,9 @@
         <w:t xml:space="preserve"> </w:t>
       </w:r>
       <w:r>
+        <w:rPr>
+          <w:noProof/>
+        </w:rPr>
         <w:drawing>
           <wp:inline distT="0" distB="0" distL="0" distR="0" wp14:anchorId="665D13C9" wp14:editId="4041E234">
             <wp:extent cx="1695600" cy="1839600"/>
@@ -1833,7 +1828,7 @@
         <w:pStyle w:val="a3"/>
         <w:ind w:left="780" w:firstLineChars="0" w:firstLine="0"/>
         <w:rPr>
-          <w:rFonts w:ascii="Times New Roman" w:hAnsi="Times New Roman" w:cs="Times New Roman" w:hint="eastAsia"/>
+          <w:rFonts w:ascii="Times New Roman" w:hAnsi="Times New Roman" w:cs="Times New Roman"/>
         </w:rPr>
       </w:pPr>
       <w:r>
@@ -1928,7 +1923,6 @@
         <w:pStyle w:val="a3"/>
         <w:ind w:left="780" w:firstLineChars="0" w:firstLine="0"/>
         <w:rPr>
-          <w:rFonts w:hint="eastAsia"/>
           <w:b/>
           <w:bCs/>
           <w:color w:val="4472C4" w:themeColor="accent1"/>
@@ -2159,7 +2153,6 @@
     <w:p>
       <w:pPr>
         <w:rPr>
-          <w:rFonts w:hint="eastAsia"/>
           <w:b/>
           <w:bCs/>
           <w:color w:val="4472C4" w:themeColor="accent1"/>
@@ -2488,7 +2481,6 @@
       <w:pPr>
         <w:ind w:left="420"/>
         <w:rPr>
-          <w:rFonts w:hint="eastAsia"/>
           <w:b/>
           <w:bCs/>
           <w:color w:val="4472C4" w:themeColor="accent1"/>
@@ -2579,7 +2571,6 @@
         <w:pStyle w:val="a3"/>
         <w:ind w:left="1260" w:firstLineChars="0" w:firstLine="0"/>
         <w:rPr>
-          <w:rFonts w:hint="eastAsia"/>
           <w:b/>
           <w:bCs/>
           <w:color w:val="4472C4" w:themeColor="accent1"/>
@@ -2591,7 +2582,6 @@
         <w:ind w:left="1260"/>
         <w:jc w:val="center"/>
         <w:rPr>
-          <w:rFonts w:hint="eastAsia"/>
           <w:b/>
           <w:bCs/>
           <w:color w:val="4472C4" w:themeColor="accent1"/>
@@ -2643,7 +2633,6 @@
         <w:pStyle w:val="a3"/>
         <w:ind w:left="1260" w:firstLineChars="0" w:firstLine="0"/>
         <w:rPr>
-          <w:rFonts w:hint="eastAsia"/>
           <w:b/>
           <w:bCs/>
           <w:color w:val="4472C4" w:themeColor="accent1"/>
@@ -2694,7 +2683,7 @@
         <w:pStyle w:val="a3"/>
         <w:ind w:left="1260" w:firstLineChars="0" w:firstLine="0"/>
         <w:rPr>
-          <w:rFonts w:ascii="Times New Roman" w:hAnsi="Times New Roman" w:cs="Times New Roman" w:hint="eastAsia"/>
+          <w:rFonts w:ascii="Times New Roman" w:hAnsi="Times New Roman" w:cs="Times New Roman"/>
         </w:rPr>
       </w:pPr>
     </w:p>
@@ -2848,25 +2837,7 @@
         <w:rPr>
           <w:rFonts w:ascii="Times New Roman" w:hAnsi="Times New Roman" w:cs="Times New Roman"/>
         </w:rPr>
-        <w:t>25</w:t>
-      </w:r>
-      <w:r>
-        <w:rPr>
-          <w:rFonts w:ascii="Times New Roman" w:hAnsi="Times New Roman" w:cs="Times New Roman"/>
-        </w:rPr>
-        <w:t>, which means</w:t>
-      </w:r>
-      <w:r>
-        <w:rPr>
-          <w:rFonts w:ascii="Times New Roman" w:hAnsi="Times New Roman" w:cs="Times New Roman"/>
-        </w:rPr>
-        <w:t xml:space="preserve"> our model also</w:t>
-      </w:r>
-      <w:r>
-        <w:rPr>
-          <w:rFonts w:ascii="Times New Roman" w:hAnsi="Times New Roman" w:cs="Times New Roman"/>
-        </w:rPr>
-        <w:t xml:space="preserve"> converge perfectly.</w:t>
+        <w:t>25, which means our model also converge perfectly.</w:t>
       </w:r>
     </w:p>
     <w:p>
@@ -2905,7 +2876,6 @@
     <w:p>
       <w:pPr>
         <w:rPr>
-          <w:rFonts w:hint="eastAsia"/>
           <w:b/>
           <w:bCs/>
           <w:color w:val="4472C4" w:themeColor="accent1"/>
@@ -2921,7 +2891,6 @@
         </w:numPr>
         <w:ind w:firstLineChars="0"/>
         <w:rPr>
-          <w:rFonts w:hint="eastAsia"/>
           <w:b/>
           <w:bCs/>
           <w:color w:val="4472C4" w:themeColor="accent1"/>
@@ -3027,7 +2996,6 @@
         <w:ind w:left="1260" w:firstLineChars="0" w:firstLine="0"/>
         <w:jc w:val="center"/>
         <w:rPr>
-          <w:rFonts w:hint="eastAsia"/>
           <w:b/>
           <w:bCs/>
           <w:color w:val="4472C4" w:themeColor="accent1"/>
@@ -3043,7 +3011,6 @@
         </w:numPr>
         <w:ind w:firstLineChars="0"/>
         <w:rPr>
-          <w:rFonts w:hint="eastAsia"/>
           <w:b/>
           <w:bCs/>
           <w:color w:val="4472C4" w:themeColor="accent1"/>
@@ -3309,19 +3276,7 @@
         <w:rPr>
           <w:noProof/>
         </w:rPr>
-        <w:t xml:space="preserve">, the p-value is less than 0.001(statistically significant), and it is </w:t>
-      </w:r>
-      <w:r>
-        <w:rPr>
-          <w:noProof/>
-        </w:rPr>
-        <w:t>positive</w:t>
-      </w:r>
-      <w:r>
-        <w:rPr>
-          <w:noProof/>
-        </w:rPr>
-        <w:t xml:space="preserve"> estimate. </w:t>
+        <w:t xml:space="preserve">, the p-value is less than 0.001(statistically significant), and it is positive estimate. </w:t>
       </w:r>
       <w:r>
         <w:rPr>
@@ -4001,20 +3956,13 @@
         <w:rPr>
           <w:noProof/>
         </w:rPr>
-        <w:t>.</w:t>
-      </w:r>
-      <w:r>
-        <w:rPr>
-          <w:noProof/>
-        </w:rPr>
-        <w:t xml:space="preserve"> </w:t>
+        <w:t xml:space="preserve">. </w:t>
       </w:r>
     </w:p>
     <w:p>
       <w:pPr>
         <w:ind w:left="1260"/>
         <w:rPr>
-          <w:rFonts w:hint="eastAsia"/>
           <w:b/>
           <w:bCs/>
           <w:color w:val="4472C4" w:themeColor="accent1"/>
@@ -4081,7 +4029,6 @@
         <w:pStyle w:val="a3"/>
         <w:ind w:left="780" w:firstLineChars="0" w:firstLine="0"/>
         <w:rPr>
-          <w:rFonts w:hint="eastAsia"/>
           <w:b/>
           <w:bCs/>
           <w:color w:val="4472C4" w:themeColor="accent1"/>
@@ -4092,13 +4039,15 @@
       <w:pPr>
         <w:ind w:left="780"/>
         <w:rPr>
-          <w:rFonts w:hint="eastAsia"/>
-          <w:b/>
-          <w:bCs/>
-          <w:color w:val="4472C4" w:themeColor="accent1"/>
-        </w:rPr>
-      </w:pPr>
-      <w:r>
+          <w:b/>
+          <w:bCs/>
+          <w:color w:val="4472C4" w:themeColor="accent1"/>
+        </w:rPr>
+      </w:pPr>
+      <w:r>
+        <w:rPr>
+          <w:noProof/>
+        </w:rPr>
         <w:drawing>
           <wp:inline distT="0" distB="0" distL="0" distR="0" wp14:anchorId="7172DB42" wp14:editId="31726BA2">
             <wp:extent cx="2620800" cy="2044800"/>
@@ -4177,6 +4126,9 @@
         <w:t xml:space="preserve"> </w:t>
       </w:r>
       <w:r>
+        <w:rPr>
+          <w:noProof/>
+        </w:rPr>
         <w:drawing>
           <wp:inline distT="0" distB="0" distL="0" distR="0" wp14:anchorId="6C9605F7" wp14:editId="1A361E49">
             <wp:extent cx="2626141" cy="2047875"/>
@@ -4219,7 +4171,7 @@
         <w:pStyle w:val="a3"/>
         <w:ind w:left="780" w:firstLineChars="0" w:firstLine="0"/>
         <w:rPr>
-          <w:rFonts w:ascii="Times New Roman" w:hAnsi="Times New Roman" w:cs="Times New Roman" w:hint="eastAsia"/>
+          <w:rFonts w:ascii="Times New Roman" w:hAnsi="Times New Roman" w:cs="Times New Roman"/>
         </w:rPr>
       </w:pPr>
       <w:r>
